--- a/Documentacion/Diseño_Documentación del Sistema de reportes MP.docx
+++ b/Documentacion/Diseño_Documentación del Sistema de reportes MP.docx
@@ -887,7 +887,7 @@
             </w:rPr>
             <w:fldChar w:fldCharType="separate"/>
           </w:r>
-          <w:hyperlink w:anchor="_Toc396669857" w:history="1">
+          <w:hyperlink w:anchor="_Toc396676464" w:history="1">
             <w:r>
               <w:rPr>
                 <w:rStyle w:val="Hipervnculo"/>
@@ -914,7 +914,7 @@
                 <w:noProof/>
                 <w:webHidden/>
               </w:rPr>
-              <w:instrText xml:space="preserve"> PAGEREF _Toc396669857 \h </w:instrText>
+              <w:instrText xml:space="preserve"> PAGEREF _Toc396676464 \h </w:instrText>
             </w:r>
             <w:r>
               <w:rPr>
@@ -958,7 +958,7 @@
               <w:szCs w:val="22"/>
             </w:rPr>
           </w:pPr>
-          <w:hyperlink w:anchor="_Toc396669858" w:history="1">
+          <w:hyperlink w:anchor="_Toc396676465" w:history="1">
             <w:r>
               <w:rPr>
                 <w:rStyle w:val="Hipervnculo"/>
@@ -985,7 +985,7 @@
                 <w:noProof/>
                 <w:webHidden/>
               </w:rPr>
-              <w:instrText xml:space="preserve"> PAGEREF _Toc396669858 \h </w:instrText>
+              <w:instrText xml:space="preserve"> PAGEREF _Toc396676465 \h </w:instrText>
             </w:r>
             <w:r>
               <w:rPr>
@@ -1029,7 +1029,7 @@
               <w:szCs w:val="22"/>
             </w:rPr>
           </w:pPr>
-          <w:hyperlink w:anchor="_Toc396669859" w:history="1">
+          <w:hyperlink w:anchor="_Toc396676466" w:history="1">
             <w:r>
               <w:rPr>
                 <w:rStyle w:val="Hipervnculo"/>
@@ -1056,7 +1056,7 @@
                 <w:noProof/>
                 <w:webHidden/>
               </w:rPr>
-              <w:instrText xml:space="preserve"> PAGEREF _Toc396669859 \h </w:instrText>
+              <w:instrText xml:space="preserve"> PAGEREF _Toc396676466 \h </w:instrText>
             </w:r>
             <w:r>
               <w:rPr>
@@ -1100,7 +1100,7 @@
               <w:szCs w:val="22"/>
             </w:rPr>
           </w:pPr>
-          <w:hyperlink w:anchor="_Toc396669860" w:history="1">
+          <w:hyperlink w:anchor="_Toc396676467" w:history="1">
             <w:r>
               <w:rPr>
                 <w:rStyle w:val="Hipervnculo"/>
@@ -1127,7 +1127,7 @@
                 <w:noProof/>
                 <w:webHidden/>
               </w:rPr>
-              <w:instrText xml:space="preserve"> PAGEREF _Toc396669860 \h </w:instrText>
+              <w:instrText xml:space="preserve"> PAGEREF _Toc396676467 \h </w:instrText>
             </w:r>
             <w:r>
               <w:rPr>
@@ -1171,13 +1171,13 @@
               <w:szCs w:val="22"/>
             </w:rPr>
           </w:pPr>
-          <w:hyperlink w:anchor="_Toc396669861" w:history="1">
+          <w:hyperlink w:anchor="_Toc396676468" w:history="1">
             <w:r>
               <w:rPr>
                 <w:rStyle w:val="Hipervnculo"/>
                 <w:noProof/>
               </w:rPr>
-              <w:t>Generadores de códigos utilizados</w:t>
+              <w:t>Lenguaje de scripting</w:t>
             </w:r>
             <w:r>
               <w:rPr>
@@ -1198,7 +1198,78 @@
                 <w:noProof/>
                 <w:webHidden/>
               </w:rPr>
-              <w:instrText xml:space="preserve"> PAGEREF _Toc396669861 \h </w:instrText>
+              <w:instrText xml:space="preserve"> PAGEREF _Toc396676468 \h </w:instrText>
+            </w:r>
+            <w:r>
+              <w:rPr>
+                <w:noProof/>
+                <w:webHidden/>
+              </w:rPr>
+            </w:r>
+            <w:r>
+              <w:rPr>
+                <w:noProof/>
+                <w:webHidden/>
+              </w:rPr>
+              <w:fldChar w:fldCharType="separate"/>
+            </w:r>
+            <w:r>
+              <w:rPr>
+                <w:noProof/>
+                <w:webHidden/>
+              </w:rPr>
+              <w:t>3</w:t>
+            </w:r>
+            <w:r>
+              <w:rPr>
+                <w:noProof/>
+                <w:webHidden/>
+              </w:rPr>
+              <w:fldChar w:fldCharType="end"/>
+            </w:r>
+          </w:hyperlink>
+        </w:p>
+        <w:p>
+          <w:pPr>
+            <w:pStyle w:val="TDC2"/>
+            <w:tabs>
+              <w:tab w:val="right" w:leader="dot" w:pos="9984"/>
+            </w:tabs>
+            <w:rPr>
+              <w:rFonts w:asciiTheme="minorHAnsi" w:hAnsiTheme="minorHAnsi" w:cstheme="minorBidi"/>
+              <w:noProof/>
+              <w:sz w:val="22"/>
+              <w:szCs w:val="22"/>
+            </w:rPr>
+          </w:pPr>
+          <w:hyperlink w:anchor="_Toc396676469" w:history="1">
+            <w:r>
+              <w:rPr>
+                <w:rStyle w:val="Hipervnculo"/>
+                <w:noProof/>
+              </w:rPr>
+              <w:t>Generadores de códigos utilizados</w:t>
+            </w:r>
+            <w:r>
+              <w:rPr>
+                <w:noProof/>
+                <w:webHidden/>
+              </w:rPr>
+              <w:tab/>
+            </w:r>
+            <w:r>
+              <w:rPr>
+                <w:noProof/>
+                <w:webHidden/>
+              </w:rPr>
+              <w:fldChar w:fldCharType="begin"/>
+            </w:r>
+            <w:r>
+              <w:rPr>
+                <w:noProof/>
+                <w:webHidden/>
+              </w:rPr>
+              <w:instrText xml:space="preserve"> PAGEREF _Toc396676469 \h </w:instrText>
             </w:r>
             <w:r>
               <w:rPr>
@@ -1242,7 +1313,7 @@
               <w:szCs w:val="22"/>
             </w:rPr>
           </w:pPr>
-          <w:hyperlink w:anchor="_Toc396669862" w:history="1">
+          <w:hyperlink w:anchor="_Toc396676470" w:history="1">
             <w:r>
               <w:rPr>
                 <w:rStyle w:val="Hipervnculo"/>
@@ -1269,7 +1340,7 @@
                 <w:noProof/>
                 <w:webHidden/>
               </w:rPr>
-              <w:instrText xml:space="preserve"> PAGEREF _Toc396669862 \h </w:instrText>
+              <w:instrText xml:space="preserve"> PAGEREF _Toc396676470 \h </w:instrText>
             </w:r>
             <w:r>
               <w:rPr>
@@ -1313,13 +1384,13 @@
               <w:szCs w:val="22"/>
             </w:rPr>
           </w:pPr>
-          <w:hyperlink w:anchor="_Toc396669863" w:history="1">
+          <w:hyperlink w:anchor="_Toc396676471" w:history="1">
             <w:r>
               <w:rPr>
                 <w:rStyle w:val="Hipervnculo"/>
                 <w:noProof/>
               </w:rPr>
-              <w:t>Reporte para administración y control de cuentas de cheques</w:t>
+              <w:t>Reporte de cuentas de cheques</w:t>
             </w:r>
             <w:r>
               <w:rPr>
@@ -1340,7 +1411,78 @@
                 <w:noProof/>
                 <w:webHidden/>
               </w:rPr>
-              <w:instrText xml:space="preserve"> PAGEREF _Toc396669863 \h </w:instrText>
+              <w:instrText xml:space="preserve"> PAGEREF _Toc396676471 \h </w:instrText>
+            </w:r>
+            <w:r>
+              <w:rPr>
+                <w:noProof/>
+                <w:webHidden/>
+              </w:rPr>
+            </w:r>
+            <w:r>
+              <w:rPr>
+                <w:noProof/>
+                <w:webHidden/>
+              </w:rPr>
+              <w:fldChar w:fldCharType="separate"/>
+            </w:r>
+            <w:r>
+              <w:rPr>
+                <w:noProof/>
+                <w:webHidden/>
+              </w:rPr>
+              <w:t>4</w:t>
+            </w:r>
+            <w:r>
+              <w:rPr>
+                <w:noProof/>
+                <w:webHidden/>
+              </w:rPr>
+              <w:fldChar w:fldCharType="end"/>
+            </w:r>
+          </w:hyperlink>
+        </w:p>
+        <w:p>
+          <w:pPr>
+            <w:pStyle w:val="TDC3"/>
+            <w:tabs>
+              <w:tab w:val="right" w:leader="dot" w:pos="9984"/>
+            </w:tabs>
+            <w:rPr>
+              <w:rFonts w:asciiTheme="minorHAnsi" w:hAnsiTheme="minorHAnsi" w:cstheme="minorBidi"/>
+              <w:noProof/>
+              <w:sz w:val="22"/>
+              <w:szCs w:val="22"/>
+            </w:rPr>
+          </w:pPr>
+          <w:hyperlink w:anchor="_Toc396676472" w:history="1">
+            <w:r>
+              <w:rPr>
+                <w:rStyle w:val="Hipervnculo"/>
+                <w:noProof/>
+              </w:rPr>
+              <w:t>Reporte presupuestario por programa</w:t>
+            </w:r>
+            <w:r>
+              <w:rPr>
+                <w:noProof/>
+                <w:webHidden/>
+              </w:rPr>
+              <w:tab/>
+            </w:r>
+            <w:r>
+              <w:rPr>
+                <w:noProof/>
+                <w:webHidden/>
+              </w:rPr>
+              <w:fldChar w:fldCharType="begin"/>
+            </w:r>
+            <w:r>
+              <w:rPr>
+                <w:noProof/>
+                <w:webHidden/>
+              </w:rPr>
+              <w:instrText xml:space="preserve"> PAGEREF _Toc396676472 \h </w:instrText>
             </w:r>
             <w:r>
               <w:rPr>
@@ -1384,7 +1526,7 @@
               <w:szCs w:val="22"/>
             </w:rPr>
           </w:pPr>
-          <w:hyperlink w:anchor="_Toc396669864" w:history="1">
+          <w:hyperlink w:anchor="_Toc396676473" w:history="1">
             <w:r>
               <w:rPr>
                 <w:rStyle w:val="Hipervnculo"/>
@@ -1411,7 +1553,7 @@
                 <w:noProof/>
                 <w:webHidden/>
               </w:rPr>
-              <w:instrText xml:space="preserve"> PAGEREF _Toc396669864 \h </w:instrText>
+              <w:instrText xml:space="preserve"> PAGEREF _Toc396676473 \h </w:instrText>
             </w:r>
             <w:r>
               <w:rPr>
@@ -1455,7 +1597,7 @@
               <w:szCs w:val="22"/>
             </w:rPr>
           </w:pPr>
-          <w:hyperlink w:anchor="_Toc396669865" w:history="1">
+          <w:hyperlink w:anchor="_Toc396676474" w:history="1">
             <w:r>
               <w:rPr>
                 <w:rStyle w:val="Hipervnculo"/>
@@ -1482,7 +1624,7 @@
                 <w:noProof/>
                 <w:webHidden/>
               </w:rPr>
-              <w:instrText xml:space="preserve"> PAGEREF _Toc396669865 \h </w:instrText>
+              <w:instrText xml:space="preserve"> PAGEREF _Toc396676474 \h </w:instrText>
             </w:r>
             <w:r>
               <w:rPr>
@@ -1526,7 +1668,7 @@
               <w:szCs w:val="22"/>
             </w:rPr>
           </w:pPr>
-          <w:hyperlink w:anchor="_Toc396669866" w:history="1">
+          <w:hyperlink w:anchor="_Toc396676475" w:history="1">
             <w:r>
               <w:rPr>
                 <w:rStyle w:val="Hipervnculo"/>
@@ -1553,7 +1695,7 @@
                 <w:noProof/>
                 <w:webHidden/>
               </w:rPr>
-              <w:instrText xml:space="preserve"> PAGEREF _Toc396669866 \h </w:instrText>
+              <w:instrText xml:space="preserve"> PAGEREF _Toc396676475 \h </w:instrText>
             </w:r>
             <w:r>
               <w:rPr>
@@ -1597,7 +1739,7 @@
               <w:szCs w:val="22"/>
             </w:rPr>
           </w:pPr>
-          <w:hyperlink w:anchor="_Toc396669867" w:history="1">
+          <w:hyperlink w:anchor="_Toc396676476" w:history="1">
             <w:r>
               <w:rPr>
                 <w:rStyle w:val="Hipervnculo"/>
@@ -1624,7 +1766,7 @@
                 <w:noProof/>
                 <w:webHidden/>
               </w:rPr>
-              <w:instrText xml:space="preserve"> PAGEREF _Toc396669867 \h </w:instrText>
+              <w:instrText xml:space="preserve"> PAGEREF _Toc396676476 \h </w:instrText>
             </w:r>
             <w:r>
               <w:rPr>
@@ -1668,7 +1810,7 @@
               <w:szCs w:val="22"/>
             </w:rPr>
           </w:pPr>
-          <w:hyperlink w:anchor="_Toc396669868" w:history="1">
+          <w:hyperlink w:anchor="_Toc396676477" w:history="1">
             <w:r>
               <w:rPr>
                 <w:rStyle w:val="Hipervnculo"/>
@@ -1695,7 +1837,7 @@
                 <w:noProof/>
                 <w:webHidden/>
               </w:rPr>
-              <w:instrText xml:space="preserve"> PAGEREF _Toc396669868 \h </w:instrText>
+              <w:instrText xml:space="preserve"> PAGEREF _Toc396676477 \h </w:instrText>
             </w:r>
             <w:r>
               <w:rPr>
@@ -1739,7 +1881,7 @@
               <w:szCs w:val="22"/>
             </w:rPr>
           </w:pPr>
-          <w:hyperlink w:anchor="_Toc396669869" w:history="1">
+          <w:hyperlink w:anchor="_Toc396676478" w:history="1">
             <w:r>
               <w:rPr>
                 <w:rStyle w:val="Hipervnculo"/>
@@ -1766,7 +1908,7 @@
                 <w:noProof/>
                 <w:webHidden/>
               </w:rPr>
-              <w:instrText xml:space="preserve"> PAGEREF _Toc396669869 \h </w:instrText>
+              <w:instrText xml:space="preserve"> PAGEREF _Toc396676478 \h </w:instrText>
             </w:r>
             <w:r>
               <w:rPr>
@@ -1810,7 +1952,7 @@
               <w:szCs w:val="22"/>
             </w:rPr>
           </w:pPr>
-          <w:hyperlink w:anchor="_Toc396669870" w:history="1">
+          <w:hyperlink w:anchor="_Toc396676479" w:history="1">
             <w:r>
               <w:rPr>
                 <w:rStyle w:val="Hipervnculo"/>
@@ -1837,7 +1979,7 @@
                 <w:noProof/>
                 <w:webHidden/>
               </w:rPr>
-              <w:instrText xml:space="preserve"> PAGEREF _Toc396669870 \h </w:instrText>
+              <w:instrText xml:space="preserve"> PAGEREF _Toc396676479 \h </w:instrText>
             </w:r>
             <w:r>
               <w:rPr>
@@ -1881,7 +2023,7 @@
               <w:szCs w:val="22"/>
             </w:rPr>
           </w:pPr>
-          <w:hyperlink w:anchor="_Toc396669871" w:history="1">
+          <w:hyperlink w:anchor="_Toc396676480" w:history="1">
             <w:r>
               <w:rPr>
                 <w:rStyle w:val="Hipervnculo"/>
@@ -1908,7 +2050,7 @@
                 <w:noProof/>
                 <w:webHidden/>
               </w:rPr>
-              <w:instrText xml:space="preserve"> PAGEREF _Toc396669871 \h </w:instrText>
+              <w:instrText xml:space="preserve"> PAGEREF _Toc396676480 \h </w:instrText>
             </w:r>
             <w:r>
               <w:rPr>
@@ -1952,7 +2094,7 @@
               <w:szCs w:val="22"/>
             </w:rPr>
           </w:pPr>
-          <w:hyperlink w:anchor="_Toc396669872" w:history="1">
+          <w:hyperlink w:anchor="_Toc396676481" w:history="1">
             <w:r>
               <w:rPr>
                 <w:rStyle w:val="Hipervnculo"/>
@@ -1979,7 +2121,7 @@
                 <w:noProof/>
                 <w:webHidden/>
               </w:rPr>
-              <w:instrText xml:space="preserve"> PAGEREF _Toc396669872 \h </w:instrText>
+              <w:instrText xml:space="preserve"> PAGEREF _Toc396676481 \h </w:instrText>
             </w:r>
             <w:r>
               <w:rPr>
@@ -2023,7 +2165,7 @@
               <w:szCs w:val="22"/>
             </w:rPr>
           </w:pPr>
-          <w:hyperlink w:anchor="_Toc396669873" w:history="1">
+          <w:hyperlink w:anchor="_Toc396676482" w:history="1">
             <w:r>
               <w:rPr>
                 <w:rStyle w:val="Hipervnculo"/>
@@ -2050,7 +2192,7 @@
                 <w:noProof/>
                 <w:webHidden/>
               </w:rPr>
-              <w:instrText xml:space="preserve"> PAGEREF _Toc396669873 \h </w:instrText>
+              <w:instrText xml:space="preserve"> PAGEREF _Toc396676482 \h </w:instrText>
             </w:r>
             <w:r>
               <w:rPr>
@@ -2132,7 +2274,7 @@
       <w:pPr>
         <w:pStyle w:val="Ttulo1"/>
       </w:pPr>
-      <w:bookmarkStart w:id="1" w:name="_Toc396669857"/>
+      <w:bookmarkStart w:id="1" w:name="_Toc396676464"/>
       <w:r>
         <w:lastRenderedPageBreak/>
         <w:t xml:space="preserve">Descripción del ambiente </w:t>
@@ -2221,7 +2363,7 @@
       <w:pPr>
         <w:pStyle w:val="Ttulo2"/>
       </w:pPr>
-      <w:bookmarkStart w:id="2" w:name="_Toc396669858"/>
+      <w:bookmarkStart w:id="2" w:name="_Toc396676465"/>
       <w:r>
         <w:t>Servidor</w:t>
       </w:r>
@@ -2252,7 +2394,7 @@
       <w:pPr>
         <w:pStyle w:val="Ttulo2"/>
       </w:pPr>
-      <w:bookmarkStart w:id="3" w:name="_Toc396669859"/>
+      <w:bookmarkStart w:id="3" w:name="_Toc396676466"/>
       <w:r>
         <w:t>Gestor de bases de datos</w:t>
       </w:r>
@@ -2272,7 +2414,7 @@
       <w:pPr>
         <w:pStyle w:val="Ttulo2"/>
       </w:pPr>
-      <w:bookmarkStart w:id="4" w:name="_Toc396669860"/>
+      <w:bookmarkStart w:id="4" w:name="_Toc396676467"/>
       <w:r>
         <w:t>Lenguaje de programación</w:t>
       </w:r>
@@ -2287,6 +2429,21 @@
         <w:t>PHP 5</w:t>
       </w:r>
     </w:p>
+    <w:p/>
+    <w:p>
+      <w:pPr>
+        <w:pStyle w:val="Ttulo2"/>
+      </w:pPr>
+      <w:bookmarkStart w:id="5" w:name="_Toc396676468"/>
+      <w:r>
+        <w:t>Lenguaje de scripting</w:t>
+      </w:r>
+      <w:bookmarkEnd w:id="5"/>
+      <w:r>
+        <w:t xml:space="preserve"> </w:t>
+      </w:r>
+    </w:p>
+    <w:p/>
     <w:p>
       <w:pPr>
         <w:pStyle w:val="Ttulo4"/>
@@ -2300,14 +2457,14 @@
       <w:pPr>
         <w:pStyle w:val="Ttulo2"/>
       </w:pPr>
-      <w:bookmarkStart w:id="5" w:name="_Toc396669861"/>
+      <w:bookmarkStart w:id="6" w:name="_Toc396676469"/>
       <w:r>
         <w:t xml:space="preserve">Generadores de códigos </w:t>
       </w:r>
       <w:r>
         <w:t>utilizados</w:t>
       </w:r>
-      <w:bookmarkEnd w:id="5"/>
+      <w:bookmarkEnd w:id="6"/>
     </w:p>
     <w:p/>
     <w:p>
@@ -2360,7 +2517,7 @@
       <w:pPr>
         <w:pStyle w:val="Ttulo1"/>
       </w:pPr>
-      <w:bookmarkStart w:id="6" w:name="_Toc396669862"/>
+      <w:bookmarkStart w:id="7" w:name="_Toc396676470"/>
       <w:r>
         <w:lastRenderedPageBreak/>
         <w:t>Categorización y formato de los r</w:t>
@@ -2368,7 +2525,14 @@
       <w:r>
         <w:t>eportes</w:t>
       </w:r>
-      <w:bookmarkEnd w:id="6"/>
+      <w:bookmarkEnd w:id="7"/>
+    </w:p>
+    <w:p>
+      <w:pPr>
+        <w:rPr>
+          <w:rFonts w:ascii="Times New Roman" w:hAnsi="Times New Roman" w:cs="Times New Roman"/>
+        </w:rPr>
+      </w:pPr>
     </w:p>
     <w:p>
       <w:pPr>
@@ -2401,1290 +2565,11 @@
     <w:p>
       <w:pPr>
         <w:pStyle w:val="Ttulo2"/>
-      </w:pPr>
-      <w:bookmarkStart w:id="7" w:name="_Toc396669863"/>
+        <w:jc w:val="center"/>
+      </w:pPr>
+      <w:bookmarkStart w:id="8" w:name="_Toc396676471"/>
       <w:r>
-        <w:t>Reporte para administración y control de</w:t>
-      </w:r>
-      <w:r>
-        <w:t xml:space="preserve"> cuentas de cheques</w:t>
-      </w:r>
-      <w:bookmarkEnd w:id="7"/>
-    </w:p>
-    <w:p/>
-    <w:tbl>
-      <w:tblPr>
-        <w:tblW w:w="9656" w:type="dxa"/>
-        <w:tblInd w:w="-18" w:type="dxa"/>
-        <w:tblBorders>
-          <w:top w:val="single" w:sz="4" w:space="0" w:color="auto"/>
-          <w:left w:val="single" w:sz="4" w:space="0" w:color="auto"/>
-          <w:bottom w:val="single" w:sz="4" w:space="0" w:color="auto"/>
-          <w:right w:val="single" w:sz="4" w:space="0" w:color="auto"/>
-          <w:insideH w:val="single" w:sz="4" w:space="0" w:color="auto"/>
-          <w:insideV w:val="single" w:sz="4" w:space="0" w:color="auto"/>
-        </w:tblBorders>
-        <w:tblLayout w:type="fixed"/>
-        <w:tblCellMar>
-          <w:left w:w="10" w:type="dxa"/>
-          <w:right w:w="10" w:type="dxa"/>
-        </w:tblCellMar>
-        <w:tblLook w:val="0000" w:firstRow="0" w:lastRow="0" w:firstColumn="0" w:lastColumn="0" w:noHBand="0" w:noVBand="0"/>
-      </w:tblPr>
-      <w:tblGrid>
-        <w:gridCol w:w="2908"/>
-        <w:gridCol w:w="6748"/>
-      </w:tblGrid>
-      <w:tr>
-        <w:trPr>
-          <w:cantSplit/>
-        </w:trPr>
-        <w:tc>
-          <w:tcPr>
-            <w:tcW w:w="2908" w:type="dxa"/>
-            <w:tcMar>
-              <w:top w:w="55" w:type="dxa"/>
-              <w:left w:w="55" w:type="dxa"/>
-              <w:bottom w:w="55" w:type="dxa"/>
-              <w:right w:w="55" w:type="dxa"/>
-            </w:tcMar>
-            <w:vAlign w:val="center"/>
-          </w:tcPr>
-          <w:p>
-            <w:pPr>
-              <w:pStyle w:val="TableHeading"/>
-              <w:jc w:val="left"/>
-              <w:rPr>
-                <w:rFonts w:ascii="Times New Roman" w:hAnsi="Times New Roman" w:cs="Times New Roman"/>
-                <w:sz w:val="26"/>
-                <w:szCs w:val="26"/>
-              </w:rPr>
-            </w:pPr>
-            <w:r>
-              <w:rPr>
-                <w:rFonts w:ascii="Times New Roman" w:hAnsi="Times New Roman" w:cs="Times New Roman"/>
-                <w:sz w:val="26"/>
-                <w:szCs w:val="26"/>
-              </w:rPr>
-              <w:t>Nombre del Reporte:</w:t>
-            </w:r>
-          </w:p>
-        </w:tc>
-        <w:tc>
-          <w:tcPr>
-            <w:tcW w:w="6748" w:type="dxa"/>
-            <w:tcMar>
-              <w:top w:w="55" w:type="dxa"/>
-              <w:left w:w="55" w:type="dxa"/>
-              <w:bottom w:w="55" w:type="dxa"/>
-              <w:right w:w="55" w:type="dxa"/>
-            </w:tcMar>
-            <w:vAlign w:val="center"/>
-          </w:tcPr>
-          <w:p>
-            <w:pPr>
-              <w:pStyle w:val="Ttulo2"/>
-              <w:jc w:val="center"/>
-              <w:rPr>
-                <w:rFonts w:cs="Times New Roman"/>
-                <w:sz w:val="26"/>
-                <w:szCs w:val="26"/>
-                <w:u w:val="single"/>
-              </w:rPr>
-            </w:pPr>
-          </w:p>
-        </w:tc>
-      </w:tr>
-      <w:tr>
-        <w:trPr>
-          <w:cantSplit/>
-        </w:trPr>
-        <w:tc>
-          <w:tcPr>
-            <w:tcW w:w="2908" w:type="dxa"/>
-            <w:tcMar>
-              <w:top w:w="55" w:type="dxa"/>
-              <w:left w:w="55" w:type="dxa"/>
-              <w:bottom w:w="55" w:type="dxa"/>
-              <w:right w:w="55" w:type="dxa"/>
-            </w:tcMar>
-            <w:vAlign w:val="center"/>
-          </w:tcPr>
-          <w:p>
-            <w:pPr>
-              <w:pStyle w:val="TableContents"/>
-              <w:rPr>
-                <w:rFonts w:ascii="Times New Roman" w:hAnsi="Times New Roman" w:cs="Times New Roman"/>
-                <w:b/>
-                <w:bCs/>
-                <w:sz w:val="26"/>
-                <w:szCs w:val="26"/>
-              </w:rPr>
-            </w:pPr>
-            <w:r>
-              <w:rPr>
-                <w:rFonts w:ascii="Times New Roman" w:hAnsi="Times New Roman" w:cs="Times New Roman"/>
-                <w:b/>
-                <w:bCs/>
-                <w:sz w:val="26"/>
-                <w:szCs w:val="26"/>
-              </w:rPr>
-              <w:t>Descripción General del Reporte:</w:t>
-            </w:r>
-          </w:p>
-        </w:tc>
-        <w:tc>
-          <w:tcPr>
-            <w:tcW w:w="6748" w:type="dxa"/>
-            <w:tcMar>
-              <w:top w:w="55" w:type="dxa"/>
-              <w:left w:w="55" w:type="dxa"/>
-              <w:bottom w:w="55" w:type="dxa"/>
-              <w:right w:w="55" w:type="dxa"/>
-            </w:tcMar>
-            <w:vAlign w:val="center"/>
-          </w:tcPr>
-          <w:p>
-            <w:pPr>
-              <w:pStyle w:val="Standard"/>
-              <w:jc w:val="center"/>
-              <w:rPr>
-                <w:rFonts w:ascii="Times New Roman" w:hAnsi="Times New Roman" w:cs="Times New Roman"/>
-                <w:sz w:val="26"/>
-                <w:szCs w:val="26"/>
-              </w:rPr>
-            </w:pPr>
-          </w:p>
-        </w:tc>
-      </w:tr>
-      <w:tr>
-        <w:trPr>
-          <w:cantSplit/>
-        </w:trPr>
-        <w:tc>
-          <w:tcPr>
-            <w:tcW w:w="2908" w:type="dxa"/>
-            <w:shd w:val="clear" w:color="auto" w:fill="00B0F0"/>
-            <w:tcMar>
-              <w:top w:w="55" w:type="dxa"/>
-              <w:left w:w="55" w:type="dxa"/>
-              <w:bottom w:w="55" w:type="dxa"/>
-              <w:right w:w="55" w:type="dxa"/>
-            </w:tcMar>
-            <w:vAlign w:val="center"/>
-          </w:tcPr>
-          <w:p>
-            <w:pPr>
-              <w:pStyle w:val="TableContents"/>
-              <w:jc w:val="center"/>
-              <w:rPr>
-                <w:rFonts w:ascii="Times New Roman" w:hAnsi="Times New Roman" w:cs="Times New Roman"/>
-                <w:b/>
-                <w:bCs/>
-                <w:sz w:val="26"/>
-                <w:szCs w:val="26"/>
-              </w:rPr>
-            </w:pPr>
-            <w:r>
-              <w:rPr>
-                <w:rFonts w:ascii="Times New Roman" w:hAnsi="Times New Roman" w:cs="Times New Roman"/>
-                <w:b/>
-                <w:bCs/>
-                <w:sz w:val="26"/>
-                <w:szCs w:val="26"/>
-              </w:rPr>
-              <w:t>Campos</w:t>
-            </w:r>
-          </w:p>
-        </w:tc>
-        <w:tc>
-          <w:tcPr>
-            <w:tcW w:w="6748" w:type="dxa"/>
-            <w:shd w:val="clear" w:color="auto" w:fill="00B0F0"/>
-            <w:tcMar>
-              <w:top w:w="55" w:type="dxa"/>
-              <w:left w:w="55" w:type="dxa"/>
-              <w:bottom w:w="55" w:type="dxa"/>
-              <w:right w:w="55" w:type="dxa"/>
-            </w:tcMar>
-            <w:vAlign w:val="center"/>
-          </w:tcPr>
-          <w:p>
-            <w:pPr>
-              <w:pStyle w:val="Standard"/>
-              <w:jc w:val="center"/>
-              <w:rPr>
-                <w:rFonts w:ascii="Times New Roman" w:hAnsi="Times New Roman" w:cs="Times New Roman"/>
-                <w:b/>
-                <w:bCs/>
-                <w:sz w:val="26"/>
-                <w:szCs w:val="26"/>
-              </w:rPr>
-            </w:pPr>
-            <w:r>
-              <w:rPr>
-                <w:rFonts w:ascii="Times New Roman" w:hAnsi="Times New Roman" w:cs="Times New Roman"/>
-                <w:b/>
-                <w:bCs/>
-                <w:sz w:val="26"/>
-                <w:szCs w:val="26"/>
-              </w:rPr>
-              <w:t>Tablas</w:t>
-            </w:r>
-          </w:p>
-        </w:tc>
-      </w:tr>
-      <w:tr>
-        <w:trPr>
-          <w:cantSplit/>
-        </w:trPr>
-        <w:tc>
-          <w:tcPr>
-            <w:tcW w:w="2908" w:type="dxa"/>
-            <w:tcMar>
-              <w:top w:w="55" w:type="dxa"/>
-              <w:left w:w="55" w:type="dxa"/>
-              <w:bottom w:w="55" w:type="dxa"/>
-              <w:right w:w="55" w:type="dxa"/>
-            </w:tcMar>
-            <w:vAlign w:val="center"/>
-          </w:tcPr>
-          <w:p>
-            <w:pPr>
-              <w:pStyle w:val="TableContents"/>
-              <w:rPr>
-                <w:rFonts w:ascii="Times New Roman" w:hAnsi="Times New Roman" w:cs="Times New Roman"/>
-                <w:sz w:val="26"/>
-                <w:szCs w:val="26"/>
-              </w:rPr>
-            </w:pPr>
-            <w:r>
-              <w:rPr>
-                <w:rFonts w:ascii="Times New Roman" w:hAnsi="Times New Roman" w:cs="Times New Roman"/>
-                <w:sz w:val="26"/>
-                <w:szCs w:val="26"/>
-              </w:rPr>
-              <w:t>Código</w:t>
-            </w:r>
-            <w:r>
-              <w:rPr>
-                <w:rFonts w:ascii="Times New Roman" w:hAnsi="Times New Roman" w:cs="Times New Roman"/>
-                <w:sz w:val="26"/>
-                <w:szCs w:val="26"/>
-              </w:rPr>
-              <w:t xml:space="preserve"> de Cheque</w:t>
-            </w:r>
-          </w:p>
-        </w:tc>
-        <w:tc>
-          <w:tcPr>
-            <w:tcW w:w="6748" w:type="dxa"/>
-            <w:tcMar>
-              <w:top w:w="55" w:type="dxa"/>
-              <w:left w:w="55" w:type="dxa"/>
-              <w:bottom w:w="55" w:type="dxa"/>
-              <w:right w:w="55" w:type="dxa"/>
-            </w:tcMar>
-            <w:vAlign w:val="center"/>
-          </w:tcPr>
-          <w:p>
-            <w:pPr>
-              <w:pStyle w:val="Standard"/>
-              <w:rPr>
-                <w:rFonts w:ascii="Times New Roman" w:hAnsi="Times New Roman" w:cs="Times New Roman"/>
-                <w:sz w:val="26"/>
-                <w:szCs w:val="26"/>
-              </w:rPr>
-            </w:pPr>
-            <w:r>
-              <w:rPr>
-                <w:rFonts w:ascii="Times New Roman" w:hAnsi="Times New Roman" w:cs="Times New Roman"/>
-                <w:sz w:val="26"/>
-                <w:szCs w:val="26"/>
-              </w:rPr>
-              <w:t>mpsiafi.apchck.cchkno</w:t>
-            </w:r>
-          </w:p>
-        </w:tc>
-      </w:tr>
-      <w:tr>
-        <w:trPr>
-          <w:cantSplit/>
-        </w:trPr>
-        <w:tc>
-          <w:tcPr>
-            <w:tcW w:w="2908" w:type="dxa"/>
-            <w:tcMar>
-              <w:top w:w="55" w:type="dxa"/>
-              <w:left w:w="55" w:type="dxa"/>
-              <w:bottom w:w="55" w:type="dxa"/>
-              <w:right w:w="55" w:type="dxa"/>
-            </w:tcMar>
-            <w:vAlign w:val="center"/>
-          </w:tcPr>
-          <w:p>
-            <w:pPr>
-              <w:pStyle w:val="TableContents"/>
-              <w:rPr>
-                <w:rFonts w:ascii="Times New Roman" w:hAnsi="Times New Roman" w:cs="Times New Roman"/>
-                <w:sz w:val="26"/>
-                <w:szCs w:val="26"/>
-              </w:rPr>
-            </w:pPr>
-            <w:r>
-              <w:rPr>
-                <w:rFonts w:ascii="Times New Roman" w:hAnsi="Times New Roman" w:cs="Times New Roman"/>
-                <w:sz w:val="26"/>
-                <w:szCs w:val="26"/>
-              </w:rPr>
-              <w:t>Monto</w:t>
-            </w:r>
-            <w:r>
-              <w:rPr>
-                <w:rFonts w:ascii="Times New Roman" w:hAnsi="Times New Roman" w:cs="Times New Roman"/>
-                <w:sz w:val="26"/>
-                <w:szCs w:val="26"/>
-              </w:rPr>
-              <w:t xml:space="preserve"> del cheque</w:t>
-            </w:r>
-          </w:p>
-        </w:tc>
-        <w:tc>
-          <w:tcPr>
-            <w:tcW w:w="6748" w:type="dxa"/>
-            <w:tcMar>
-              <w:top w:w="55" w:type="dxa"/>
-              <w:left w:w="55" w:type="dxa"/>
-              <w:bottom w:w="55" w:type="dxa"/>
-              <w:right w:w="55" w:type="dxa"/>
-            </w:tcMar>
-            <w:vAlign w:val="center"/>
-          </w:tcPr>
-          <w:p>
-            <w:pPr>
-              <w:pStyle w:val="TableContents"/>
-              <w:rPr>
-                <w:rFonts w:ascii="Times New Roman" w:hAnsi="Times New Roman" w:cs="Times New Roman"/>
-                <w:sz w:val="26"/>
-                <w:szCs w:val="26"/>
-              </w:rPr>
-            </w:pPr>
-            <w:r>
-              <w:rPr>
-                <w:rFonts w:ascii="Times New Roman" w:hAnsi="Times New Roman" w:cs="Times New Roman"/>
-                <w:sz w:val="26"/>
-                <w:szCs w:val="26"/>
-              </w:rPr>
-              <w:t>mpsiafi.apchck</w:t>
-            </w:r>
-            <w:r>
-              <w:rPr>
-                <w:rFonts w:ascii="Times New Roman" w:hAnsi="Times New Roman" w:cs="Times New Roman"/>
-                <w:sz w:val="26"/>
-                <w:szCs w:val="26"/>
-              </w:rPr>
-              <w:t>.</w:t>
-            </w:r>
-            <w:r>
-              <w:rPr>
-                <w:rFonts w:ascii="Times New Roman" w:hAnsi="Times New Roman" w:cs="Times New Roman"/>
-                <w:sz w:val="26"/>
-                <w:szCs w:val="26"/>
-              </w:rPr>
-              <w:t>nchkamt</w:t>
-            </w:r>
-          </w:p>
-        </w:tc>
-      </w:tr>
-      <w:tr>
-        <w:trPr>
-          <w:cantSplit/>
-        </w:trPr>
-        <w:tc>
-          <w:tcPr>
-            <w:tcW w:w="2908" w:type="dxa"/>
-            <w:tcMar>
-              <w:top w:w="55" w:type="dxa"/>
-              <w:left w:w="55" w:type="dxa"/>
-              <w:bottom w:w="55" w:type="dxa"/>
-              <w:right w:w="55" w:type="dxa"/>
-            </w:tcMar>
-            <w:vAlign w:val="center"/>
-          </w:tcPr>
-          <w:p>
-            <w:pPr>
-              <w:pStyle w:val="TableContents"/>
-              <w:rPr>
-                <w:rFonts w:ascii="Times New Roman" w:hAnsi="Times New Roman" w:cs="Times New Roman"/>
-                <w:sz w:val="26"/>
-                <w:szCs w:val="26"/>
-              </w:rPr>
-            </w:pPr>
-            <w:r>
-              <w:rPr>
-                <w:rFonts w:ascii="Times New Roman" w:hAnsi="Times New Roman" w:cs="Times New Roman"/>
-                <w:sz w:val="26"/>
-                <w:szCs w:val="26"/>
-              </w:rPr>
-              <w:t>Conciliado</w:t>
-            </w:r>
-          </w:p>
-        </w:tc>
-        <w:tc>
-          <w:tcPr>
-            <w:tcW w:w="6748" w:type="dxa"/>
-            <w:shd w:val="clear" w:color="auto" w:fill="auto"/>
-            <w:tcMar>
-              <w:top w:w="55" w:type="dxa"/>
-              <w:left w:w="55" w:type="dxa"/>
-              <w:bottom w:w="55" w:type="dxa"/>
-              <w:right w:w="55" w:type="dxa"/>
-            </w:tcMar>
-            <w:vAlign w:val="center"/>
-          </w:tcPr>
-          <w:p>
-            <w:pPr>
-              <w:pStyle w:val="TableContents"/>
-              <w:rPr>
-                <w:rFonts w:ascii="Times New Roman" w:hAnsi="Times New Roman" w:cs="Times New Roman"/>
-                <w:sz w:val="26"/>
-                <w:szCs w:val="26"/>
-              </w:rPr>
-            </w:pPr>
-            <w:r>
-              <w:rPr>
-                <w:rFonts w:ascii="Times New Roman" w:hAnsi="Times New Roman" w:cs="Times New Roman"/>
-                <w:sz w:val="26"/>
-                <w:szCs w:val="26"/>
-              </w:rPr>
-              <w:t>mpsiafi.apchck</w:t>
-            </w:r>
-            <w:r>
-              <w:rPr>
-                <w:rFonts w:ascii="Times New Roman" w:hAnsi="Times New Roman" w:cs="Times New Roman"/>
-                <w:sz w:val="26"/>
-                <w:szCs w:val="26"/>
-              </w:rPr>
-              <w:t>.</w:t>
-            </w:r>
-            <w:r>
-              <w:rPr>
-                <w:rFonts w:ascii="Times New Roman" w:hAnsi="Times New Roman" w:cs="Times New Roman"/>
-                <w:sz w:val="26"/>
-                <w:szCs w:val="26"/>
-              </w:rPr>
-              <w:t>lcancel</w:t>
-            </w:r>
-          </w:p>
-        </w:tc>
-      </w:tr>
-      <w:tr>
-        <w:trPr>
-          <w:cantSplit/>
-        </w:trPr>
-        <w:tc>
-          <w:tcPr>
-            <w:tcW w:w="2908" w:type="dxa"/>
-            <w:tcMar>
-              <w:top w:w="55" w:type="dxa"/>
-              <w:left w:w="55" w:type="dxa"/>
-              <w:bottom w:w="55" w:type="dxa"/>
-              <w:right w:w="55" w:type="dxa"/>
-            </w:tcMar>
-            <w:vAlign w:val="center"/>
-          </w:tcPr>
-          <w:p>
-            <w:pPr>
-              <w:pStyle w:val="TableContents"/>
-              <w:rPr>
-                <w:rFonts w:ascii="Times New Roman" w:hAnsi="Times New Roman" w:cs="Times New Roman"/>
-                <w:sz w:val="26"/>
-                <w:szCs w:val="26"/>
-              </w:rPr>
-            </w:pPr>
-            <w:r>
-              <w:rPr>
-                <w:rFonts w:ascii="Times New Roman" w:hAnsi="Times New Roman" w:cs="Times New Roman"/>
-                <w:sz w:val="26"/>
-                <w:szCs w:val="26"/>
-              </w:rPr>
-              <w:t>Retenido</w:t>
-            </w:r>
-          </w:p>
-        </w:tc>
-        <w:tc>
-          <w:tcPr>
-            <w:tcW w:w="6748" w:type="dxa"/>
-            <w:tcMar>
-              <w:top w:w="55" w:type="dxa"/>
-              <w:left w:w="55" w:type="dxa"/>
-              <w:bottom w:w="55" w:type="dxa"/>
-              <w:right w:w="55" w:type="dxa"/>
-            </w:tcMar>
-            <w:vAlign w:val="center"/>
-          </w:tcPr>
-          <w:p>
-            <w:pPr>
-              <w:pStyle w:val="TableContents"/>
-              <w:rPr>
-                <w:rFonts w:ascii="Times New Roman" w:hAnsi="Times New Roman" w:cs="Times New Roman"/>
-                <w:sz w:val="26"/>
-                <w:szCs w:val="26"/>
-              </w:rPr>
-            </w:pPr>
-            <w:r>
-              <w:rPr>
-                <w:rFonts w:ascii="Times New Roman" w:hAnsi="Times New Roman" w:cs="Times New Roman"/>
-                <w:sz w:val="26"/>
-                <w:szCs w:val="26"/>
-              </w:rPr>
-              <w:t>mpsiafi.apchck</w:t>
-            </w:r>
-            <w:r>
-              <w:rPr>
-                <w:rFonts w:ascii="Times New Roman" w:hAnsi="Times New Roman" w:cs="Times New Roman"/>
-                <w:sz w:val="26"/>
-                <w:szCs w:val="26"/>
-              </w:rPr>
-              <w:t>.</w:t>
-            </w:r>
-            <w:r>
-              <w:rPr>
-                <w:rFonts w:ascii="Times New Roman" w:hAnsi="Times New Roman" w:cs="Times New Roman"/>
-                <w:sz w:val="26"/>
-                <w:szCs w:val="26"/>
-              </w:rPr>
-              <w:t>lhold</w:t>
-            </w:r>
-          </w:p>
-        </w:tc>
-      </w:tr>
-      <w:tr>
-        <w:trPr>
-          <w:cantSplit/>
-        </w:trPr>
-        <w:tc>
-          <w:tcPr>
-            <w:tcW w:w="2908" w:type="dxa"/>
-            <w:tcMar>
-              <w:top w:w="55" w:type="dxa"/>
-              <w:left w:w="55" w:type="dxa"/>
-              <w:bottom w:w="55" w:type="dxa"/>
-              <w:right w:w="55" w:type="dxa"/>
-            </w:tcMar>
-            <w:vAlign w:val="center"/>
-          </w:tcPr>
-          <w:p>
-            <w:pPr>
-              <w:pStyle w:val="TableContents"/>
-              <w:rPr>
-                <w:rFonts w:ascii="Times New Roman" w:hAnsi="Times New Roman" w:cs="Times New Roman"/>
-                <w:sz w:val="26"/>
-                <w:szCs w:val="26"/>
-              </w:rPr>
-            </w:pPr>
-            <w:r>
-              <w:rPr>
-                <w:rFonts w:ascii="Times New Roman" w:hAnsi="Times New Roman" w:cs="Times New Roman"/>
-                <w:sz w:val="26"/>
-                <w:szCs w:val="26"/>
-              </w:rPr>
-              <w:t>Entregado</w:t>
-            </w:r>
-          </w:p>
-        </w:tc>
-        <w:tc>
-          <w:tcPr>
-            <w:tcW w:w="6748" w:type="dxa"/>
-            <w:tcMar>
-              <w:top w:w="55" w:type="dxa"/>
-              <w:left w:w="55" w:type="dxa"/>
-              <w:bottom w:w="55" w:type="dxa"/>
-              <w:right w:w="55" w:type="dxa"/>
-            </w:tcMar>
-            <w:vAlign w:val="center"/>
-          </w:tcPr>
-          <w:p>
-            <w:pPr>
-              <w:pStyle w:val="TableContents"/>
-              <w:rPr>
-                <w:rFonts w:ascii="Times New Roman" w:hAnsi="Times New Roman" w:cs="Times New Roman"/>
-                <w:sz w:val="26"/>
-                <w:szCs w:val="26"/>
-              </w:rPr>
-            </w:pPr>
-            <w:r>
-              <w:rPr>
-                <w:rFonts w:ascii="Times New Roman" w:hAnsi="Times New Roman" w:cs="Times New Roman"/>
-                <w:sz w:val="26"/>
-                <w:szCs w:val="26"/>
-              </w:rPr>
-              <w:t>mpsiafireportes.apchck</w:t>
-            </w:r>
-            <w:r>
-              <w:rPr>
-                <w:rFonts w:ascii="Times New Roman" w:hAnsi="Times New Roman" w:cs="Times New Roman"/>
-                <w:sz w:val="26"/>
-                <w:szCs w:val="26"/>
-              </w:rPr>
-              <w:t>.</w:t>
-            </w:r>
-            <w:r>
-              <w:rPr>
-                <w:rFonts w:ascii="Times New Roman" w:hAnsi="Times New Roman" w:cs="Times New Roman"/>
-                <w:sz w:val="26"/>
-                <w:szCs w:val="26"/>
-              </w:rPr>
-              <w:t>centregado</w:t>
-            </w:r>
-          </w:p>
-        </w:tc>
-      </w:tr>
-      <w:tr>
-        <w:trPr>
-          <w:cantSplit/>
-        </w:trPr>
-        <w:tc>
-          <w:tcPr>
-            <w:tcW w:w="2908" w:type="dxa"/>
-            <w:tcMar>
-              <w:top w:w="55" w:type="dxa"/>
-              <w:left w:w="55" w:type="dxa"/>
-              <w:bottom w:w="55" w:type="dxa"/>
-              <w:right w:w="55" w:type="dxa"/>
-            </w:tcMar>
-            <w:vAlign w:val="center"/>
-          </w:tcPr>
-          <w:p>
-            <w:pPr>
-              <w:pStyle w:val="TableContents"/>
-              <w:rPr>
-                <w:rFonts w:ascii="Times New Roman" w:hAnsi="Times New Roman" w:cs="Times New Roman"/>
-                <w:sz w:val="26"/>
-                <w:szCs w:val="26"/>
-              </w:rPr>
-            </w:pPr>
-            <w:r>
-              <w:rPr>
-                <w:rFonts w:ascii="Times New Roman" w:hAnsi="Times New Roman" w:cs="Times New Roman"/>
-                <w:sz w:val="26"/>
-                <w:szCs w:val="26"/>
-              </w:rPr>
-              <w:t>Proveedor</w:t>
-            </w:r>
-          </w:p>
-        </w:tc>
-        <w:tc>
-          <w:tcPr>
-            <w:tcW w:w="6748" w:type="dxa"/>
-            <w:tcMar>
-              <w:top w:w="55" w:type="dxa"/>
-              <w:left w:w="55" w:type="dxa"/>
-              <w:bottom w:w="55" w:type="dxa"/>
-              <w:right w:w="55" w:type="dxa"/>
-            </w:tcMar>
-            <w:vAlign w:val="center"/>
-          </w:tcPr>
-          <w:p>
-            <w:pPr>
-              <w:pStyle w:val="TableContents"/>
-              <w:rPr>
-                <w:rFonts w:ascii="Times New Roman" w:hAnsi="Times New Roman" w:cs="Times New Roman"/>
-                <w:sz w:val="26"/>
-                <w:szCs w:val="26"/>
-              </w:rPr>
-            </w:pPr>
-            <w:r>
-              <w:rPr>
-                <w:rFonts w:ascii="Times New Roman" w:hAnsi="Times New Roman" w:cs="Times New Roman"/>
-                <w:sz w:val="26"/>
-                <w:szCs w:val="26"/>
-              </w:rPr>
-              <w:t>mpsiafi.apchck</w:t>
-            </w:r>
-            <w:r>
-              <w:rPr>
-                <w:rFonts w:ascii="Times New Roman" w:hAnsi="Times New Roman" w:cs="Times New Roman"/>
-                <w:sz w:val="26"/>
-                <w:szCs w:val="26"/>
-              </w:rPr>
-              <w:t>.</w:t>
-            </w:r>
-            <w:r>
-              <w:rPr>
-                <w:rFonts w:ascii="Times New Roman" w:hAnsi="Times New Roman" w:cs="Times New Roman"/>
-                <w:sz w:val="26"/>
-                <w:szCs w:val="26"/>
-              </w:rPr>
-              <w:t>cvendno</w:t>
-            </w:r>
-          </w:p>
-        </w:tc>
-      </w:tr>
-      <w:tr>
-        <w:trPr>
-          <w:cantSplit/>
-        </w:trPr>
-        <w:tc>
-          <w:tcPr>
-            <w:tcW w:w="2908" w:type="dxa"/>
-            <w:tcMar>
-              <w:top w:w="55" w:type="dxa"/>
-              <w:left w:w="55" w:type="dxa"/>
-              <w:bottom w:w="55" w:type="dxa"/>
-              <w:right w:w="55" w:type="dxa"/>
-            </w:tcMar>
-            <w:vAlign w:val="center"/>
-          </w:tcPr>
-          <w:p>
-            <w:pPr>
-              <w:pStyle w:val="TableContents"/>
-              <w:rPr>
-                <w:rFonts w:ascii="Times New Roman" w:hAnsi="Times New Roman" w:cs="Times New Roman"/>
-                <w:sz w:val="26"/>
-                <w:szCs w:val="26"/>
-              </w:rPr>
-            </w:pPr>
-            <w:r>
-              <w:rPr>
-                <w:rFonts w:ascii="Times New Roman" w:hAnsi="Times New Roman" w:cs="Times New Roman"/>
-                <w:sz w:val="26"/>
-                <w:szCs w:val="26"/>
-              </w:rPr>
-              <w:t>Beneficiario</w:t>
-            </w:r>
-          </w:p>
-        </w:tc>
-        <w:tc>
-          <w:tcPr>
-            <w:tcW w:w="6748" w:type="dxa"/>
-            <w:tcMar>
-              <w:top w:w="55" w:type="dxa"/>
-              <w:left w:w="55" w:type="dxa"/>
-              <w:bottom w:w="55" w:type="dxa"/>
-              <w:right w:w="55" w:type="dxa"/>
-            </w:tcMar>
-            <w:vAlign w:val="center"/>
-          </w:tcPr>
-          <w:p>
-            <w:pPr>
-              <w:pStyle w:val="TableContents"/>
-              <w:rPr>
-                <w:rFonts w:ascii="Times New Roman" w:hAnsi="Times New Roman" w:cs="Times New Roman"/>
-                <w:sz w:val="26"/>
-                <w:szCs w:val="26"/>
-              </w:rPr>
-            </w:pPr>
-            <w:r>
-              <w:rPr>
-                <w:rFonts w:ascii="Times New Roman" w:hAnsi="Times New Roman" w:cs="Times New Roman"/>
-                <w:sz w:val="26"/>
-                <w:szCs w:val="26"/>
-              </w:rPr>
-              <w:t>mpsiafi.apchck</w:t>
-            </w:r>
-            <w:r>
-              <w:rPr>
-                <w:rFonts w:ascii="Times New Roman" w:hAnsi="Times New Roman" w:cs="Times New Roman"/>
-                <w:sz w:val="26"/>
-                <w:szCs w:val="26"/>
-              </w:rPr>
-              <w:t>.</w:t>
-            </w:r>
-            <w:r>
-              <w:rPr>
-                <w:rFonts w:ascii="Times New Roman" w:hAnsi="Times New Roman" w:cs="Times New Roman"/>
-                <w:sz w:val="26"/>
-                <w:szCs w:val="26"/>
-              </w:rPr>
-              <w:t>cpayto</w:t>
-            </w:r>
-          </w:p>
-        </w:tc>
-      </w:tr>
-      <w:tr>
-        <w:trPr>
-          <w:cantSplit/>
-        </w:trPr>
-        <w:tc>
-          <w:tcPr>
-            <w:tcW w:w="2908" w:type="dxa"/>
-            <w:tcMar>
-              <w:top w:w="55" w:type="dxa"/>
-              <w:left w:w="55" w:type="dxa"/>
-              <w:bottom w:w="55" w:type="dxa"/>
-              <w:right w:w="55" w:type="dxa"/>
-            </w:tcMar>
-            <w:vAlign w:val="center"/>
-          </w:tcPr>
-          <w:p>
-            <w:pPr>
-              <w:pStyle w:val="TableContents"/>
-              <w:rPr>
-                <w:rFonts w:ascii="Times New Roman" w:hAnsi="Times New Roman" w:cs="Times New Roman"/>
-                <w:sz w:val="26"/>
-                <w:szCs w:val="26"/>
-              </w:rPr>
-            </w:pPr>
-            <w:r>
-              <w:rPr>
-                <w:rFonts w:ascii="Times New Roman" w:hAnsi="Times New Roman" w:cs="Times New Roman"/>
-                <w:sz w:val="26"/>
-                <w:szCs w:val="26"/>
-              </w:rPr>
-              <w:t>Banco</w:t>
-            </w:r>
-          </w:p>
-        </w:tc>
-        <w:tc>
-          <w:tcPr>
-            <w:tcW w:w="6748" w:type="dxa"/>
-            <w:tcMar>
-              <w:top w:w="55" w:type="dxa"/>
-              <w:left w:w="55" w:type="dxa"/>
-              <w:bottom w:w="55" w:type="dxa"/>
-              <w:right w:w="55" w:type="dxa"/>
-            </w:tcMar>
-            <w:vAlign w:val="center"/>
-          </w:tcPr>
-          <w:p>
-            <w:pPr>
-              <w:pStyle w:val="TableContents"/>
-              <w:rPr>
-                <w:rFonts w:ascii="Times New Roman" w:hAnsi="Times New Roman" w:cs="Times New Roman"/>
-                <w:sz w:val="26"/>
-                <w:szCs w:val="26"/>
-              </w:rPr>
-            </w:pPr>
-            <w:r>
-              <w:rPr>
-                <w:rFonts w:ascii="Times New Roman" w:hAnsi="Times New Roman" w:cs="Times New Roman"/>
-                <w:sz w:val="26"/>
-                <w:szCs w:val="26"/>
-              </w:rPr>
-              <w:t>mpsiafi.apchck</w:t>
-            </w:r>
-            <w:r>
-              <w:rPr>
-                <w:rFonts w:ascii="Times New Roman" w:hAnsi="Times New Roman" w:cs="Times New Roman"/>
-                <w:sz w:val="26"/>
-                <w:szCs w:val="26"/>
-              </w:rPr>
-              <w:t>.</w:t>
-            </w:r>
-            <w:r>
-              <w:rPr>
-                <w:rFonts w:ascii="Times New Roman" w:hAnsi="Times New Roman" w:cs="Times New Roman"/>
-                <w:sz w:val="26"/>
-                <w:szCs w:val="26"/>
-              </w:rPr>
-              <w:t>cbankno</w:t>
-            </w:r>
-          </w:p>
-        </w:tc>
-      </w:tr>
-      <w:tr>
-        <w:trPr>
-          <w:cantSplit/>
-        </w:trPr>
-        <w:tc>
-          <w:tcPr>
-            <w:tcW w:w="2908" w:type="dxa"/>
-            <w:tcMar>
-              <w:top w:w="55" w:type="dxa"/>
-              <w:left w:w="55" w:type="dxa"/>
-              <w:bottom w:w="55" w:type="dxa"/>
-              <w:right w:w="55" w:type="dxa"/>
-            </w:tcMar>
-            <w:vAlign w:val="center"/>
-          </w:tcPr>
-          <w:p>
-            <w:pPr>
-              <w:pStyle w:val="TableContents"/>
-              <w:rPr>
-                <w:rFonts w:ascii="Times New Roman" w:hAnsi="Times New Roman" w:cs="Times New Roman"/>
-                <w:sz w:val="26"/>
-                <w:szCs w:val="26"/>
-              </w:rPr>
-            </w:pPr>
-            <w:r>
-              <w:rPr>
-                <w:rFonts w:ascii="Times New Roman" w:hAnsi="Times New Roman" w:cs="Times New Roman"/>
-                <w:sz w:val="26"/>
-                <w:szCs w:val="26"/>
-              </w:rPr>
-              <w:t>Fecha del cheque</w:t>
-            </w:r>
-          </w:p>
-        </w:tc>
-        <w:tc>
-          <w:tcPr>
-            <w:tcW w:w="6748" w:type="dxa"/>
-            <w:tcMar>
-              <w:top w:w="55" w:type="dxa"/>
-              <w:left w:w="55" w:type="dxa"/>
-              <w:bottom w:w="55" w:type="dxa"/>
-              <w:right w:w="55" w:type="dxa"/>
-            </w:tcMar>
-            <w:vAlign w:val="center"/>
-          </w:tcPr>
-          <w:p>
-            <w:pPr>
-              <w:pStyle w:val="TableContents"/>
-              <w:rPr>
-                <w:rFonts w:ascii="Times New Roman" w:hAnsi="Times New Roman" w:cs="Times New Roman"/>
-                <w:sz w:val="26"/>
-                <w:szCs w:val="26"/>
-              </w:rPr>
-            </w:pPr>
-            <w:r>
-              <w:rPr>
-                <w:rFonts w:ascii="Times New Roman" w:hAnsi="Times New Roman" w:cs="Times New Roman"/>
-                <w:sz w:val="26"/>
-                <w:szCs w:val="26"/>
-              </w:rPr>
-              <w:t>mpsiafi.apchck.dcheck</w:t>
-            </w:r>
-          </w:p>
-        </w:tc>
-      </w:tr>
-      <w:tr>
-        <w:trPr>
-          <w:cantSplit/>
-        </w:trPr>
-        <w:tc>
-          <w:tcPr>
-            <w:tcW w:w="2908" w:type="dxa"/>
-            <w:tcMar>
-              <w:top w:w="55" w:type="dxa"/>
-              <w:left w:w="55" w:type="dxa"/>
-              <w:bottom w:w="55" w:type="dxa"/>
-              <w:right w:w="55" w:type="dxa"/>
-            </w:tcMar>
-            <w:vAlign w:val="center"/>
-          </w:tcPr>
-          <w:p>
-            <w:pPr>
-              <w:pStyle w:val="TableContents"/>
-              <w:rPr>
-                <w:rFonts w:ascii="Times New Roman" w:hAnsi="Times New Roman" w:cs="Times New Roman"/>
-                <w:sz w:val="26"/>
-                <w:szCs w:val="26"/>
-              </w:rPr>
-            </w:pPr>
-            <w:r>
-              <w:rPr>
-                <w:rFonts w:ascii="Times New Roman" w:hAnsi="Times New Roman" w:cs="Times New Roman"/>
-                <w:sz w:val="26"/>
-                <w:szCs w:val="26"/>
-              </w:rPr>
-              <w:t xml:space="preserve">Fecha de </w:t>
-            </w:r>
-            <w:r>
-              <w:rPr>
-                <w:rFonts w:ascii="Times New Roman" w:hAnsi="Times New Roman" w:cs="Times New Roman"/>
-                <w:sz w:val="26"/>
-                <w:szCs w:val="26"/>
-              </w:rPr>
-              <w:t>creación</w:t>
-            </w:r>
-          </w:p>
-        </w:tc>
-        <w:tc>
-          <w:tcPr>
-            <w:tcW w:w="6748" w:type="dxa"/>
-            <w:tcMar>
-              <w:top w:w="55" w:type="dxa"/>
-              <w:left w:w="55" w:type="dxa"/>
-              <w:bottom w:w="55" w:type="dxa"/>
-              <w:right w:w="55" w:type="dxa"/>
-            </w:tcMar>
-            <w:vAlign w:val="center"/>
-          </w:tcPr>
-          <w:p>
-            <w:pPr>
-              <w:pStyle w:val="TableContents"/>
-              <w:rPr>
-                <w:rFonts w:ascii="Times New Roman" w:hAnsi="Times New Roman" w:cs="Times New Roman"/>
-                <w:sz w:val="26"/>
-                <w:szCs w:val="26"/>
-              </w:rPr>
-            </w:pPr>
-            <w:r>
-              <w:rPr>
-                <w:rFonts w:ascii="Times New Roman" w:hAnsi="Times New Roman" w:cs="Times New Roman"/>
-                <w:sz w:val="26"/>
-                <w:szCs w:val="26"/>
-              </w:rPr>
-              <w:t>mpsiafi.apchck.dcreate</w:t>
-            </w:r>
-          </w:p>
-        </w:tc>
-      </w:tr>
-      <w:tr>
-        <w:trPr>
-          <w:cantSplit/>
-        </w:trPr>
-        <w:tc>
-          <w:tcPr>
-            <w:tcW w:w="2908" w:type="dxa"/>
-            <w:tcMar>
-              <w:top w:w="55" w:type="dxa"/>
-              <w:left w:w="55" w:type="dxa"/>
-              <w:bottom w:w="55" w:type="dxa"/>
-              <w:right w:w="55" w:type="dxa"/>
-            </w:tcMar>
-            <w:vAlign w:val="center"/>
-          </w:tcPr>
-          <w:p>
-            <w:pPr>
-              <w:pStyle w:val="TableContents"/>
-              <w:rPr>
-                <w:rFonts w:ascii="Times New Roman" w:hAnsi="Times New Roman" w:cs="Times New Roman"/>
-                <w:sz w:val="26"/>
-                <w:szCs w:val="26"/>
-              </w:rPr>
-            </w:pPr>
-            <w:r>
-              <w:rPr>
-                <w:rFonts w:ascii="Times New Roman" w:hAnsi="Times New Roman" w:cs="Times New Roman"/>
-                <w:sz w:val="26"/>
-                <w:szCs w:val="26"/>
-              </w:rPr>
-              <w:t>Monto de cuenta</w:t>
-            </w:r>
-          </w:p>
-        </w:tc>
-        <w:tc>
-          <w:tcPr>
-            <w:tcW w:w="6748" w:type="dxa"/>
-            <w:tcMar>
-              <w:top w:w="55" w:type="dxa"/>
-              <w:left w:w="55" w:type="dxa"/>
-              <w:bottom w:w="55" w:type="dxa"/>
-              <w:right w:w="55" w:type="dxa"/>
-            </w:tcMar>
-            <w:vAlign w:val="center"/>
-          </w:tcPr>
-          <w:p>
-            <w:pPr>
-              <w:pStyle w:val="TableContents"/>
-              <w:rPr>
-                <w:rFonts w:ascii="Times New Roman" w:hAnsi="Times New Roman" w:cs="Times New Roman"/>
-                <w:sz w:val="26"/>
-                <w:szCs w:val="26"/>
-              </w:rPr>
-            </w:pPr>
-            <w:r>
-              <w:rPr>
-                <w:rFonts w:ascii="Times New Roman" w:hAnsi="Times New Roman" w:cs="Times New Roman"/>
-                <w:sz w:val="26"/>
-                <w:szCs w:val="26"/>
-              </w:rPr>
-              <w:t>mpsiafireportes.accchk</w:t>
-            </w:r>
-            <w:r>
-              <w:rPr>
-                <w:rFonts w:ascii="Times New Roman" w:hAnsi="Times New Roman" w:cs="Times New Roman"/>
-                <w:sz w:val="26"/>
-                <w:szCs w:val="26"/>
-              </w:rPr>
-              <w:t>.</w:t>
-            </w:r>
-            <w:r>
-              <w:rPr>
-                <w:rFonts w:ascii="Times New Roman" w:hAnsi="Times New Roman" w:cs="Times New Roman"/>
-                <w:sz w:val="26"/>
-                <w:szCs w:val="26"/>
-              </w:rPr>
-              <w:t>namt</w:t>
-            </w:r>
-          </w:p>
-        </w:tc>
-      </w:tr>
-      <w:tr>
-        <w:trPr>
-          <w:cantSplit/>
-        </w:trPr>
-        <w:tc>
-          <w:tcPr>
-            <w:tcW w:w="2908" w:type="dxa"/>
-            <w:tcMar>
-              <w:top w:w="55" w:type="dxa"/>
-              <w:left w:w="55" w:type="dxa"/>
-              <w:bottom w:w="55" w:type="dxa"/>
-              <w:right w:w="55" w:type="dxa"/>
-            </w:tcMar>
-            <w:vAlign w:val="center"/>
-          </w:tcPr>
-          <w:p>
-            <w:pPr>
-              <w:pStyle w:val="TableContents"/>
-              <w:rPr>
-                <w:rFonts w:ascii="Times New Roman" w:hAnsi="Times New Roman" w:cs="Times New Roman"/>
-                <w:sz w:val="26"/>
-                <w:szCs w:val="26"/>
-              </w:rPr>
-            </w:pPr>
-            <w:r>
-              <w:rPr>
-                <w:rFonts w:ascii="Times New Roman" w:hAnsi="Times New Roman" w:cs="Times New Roman"/>
-                <w:sz w:val="26"/>
-                <w:szCs w:val="26"/>
-              </w:rPr>
-              <w:t>Descripción</w:t>
-            </w:r>
-          </w:p>
-        </w:tc>
-        <w:tc>
-          <w:tcPr>
-            <w:tcW w:w="6748" w:type="dxa"/>
-            <w:tcMar>
-              <w:top w:w="55" w:type="dxa"/>
-              <w:left w:w="55" w:type="dxa"/>
-              <w:bottom w:w="55" w:type="dxa"/>
-              <w:right w:w="55" w:type="dxa"/>
-            </w:tcMar>
-            <w:vAlign w:val="center"/>
-          </w:tcPr>
-          <w:p>
-            <w:pPr>
-              <w:pStyle w:val="TableContents"/>
-              <w:rPr>
-                <w:rFonts w:ascii="Times New Roman" w:hAnsi="Times New Roman" w:cs="Times New Roman"/>
-                <w:sz w:val="26"/>
-                <w:szCs w:val="26"/>
-              </w:rPr>
-            </w:pPr>
-            <w:r>
-              <w:rPr>
-                <w:rFonts w:ascii="Times New Roman" w:hAnsi="Times New Roman" w:cs="Times New Roman"/>
-                <w:sz w:val="26"/>
-                <w:szCs w:val="26"/>
-              </w:rPr>
-              <w:t>mpsiafireportes.accchk.cdesc</w:t>
-            </w:r>
-          </w:p>
-        </w:tc>
-      </w:tr>
-      <w:tr>
-        <w:trPr>
-          <w:cantSplit/>
-        </w:trPr>
-        <w:tc>
-          <w:tcPr>
-            <w:tcW w:w="2908" w:type="dxa"/>
-            <w:tcMar>
-              <w:top w:w="55" w:type="dxa"/>
-              <w:left w:w="55" w:type="dxa"/>
-              <w:bottom w:w="55" w:type="dxa"/>
-              <w:right w:w="55" w:type="dxa"/>
-            </w:tcMar>
-            <w:vAlign w:val="center"/>
-          </w:tcPr>
-          <w:p>
-            <w:pPr>
-              <w:pStyle w:val="TableContents"/>
-              <w:rPr>
-                <w:rFonts w:ascii="Times New Roman" w:hAnsi="Times New Roman" w:cs="Times New Roman"/>
-                <w:sz w:val="26"/>
-                <w:szCs w:val="26"/>
-              </w:rPr>
-            </w:pPr>
-            <w:r>
-              <w:rPr>
-                <w:rFonts w:ascii="Times New Roman" w:hAnsi="Times New Roman" w:cs="Times New Roman"/>
-                <w:sz w:val="26"/>
-                <w:szCs w:val="26"/>
-              </w:rPr>
-              <w:t xml:space="preserve">Fecha </w:t>
-            </w:r>
-            <w:r>
-              <w:rPr>
-                <w:rFonts w:ascii="Times New Roman" w:hAnsi="Times New Roman" w:cs="Times New Roman"/>
-                <w:sz w:val="26"/>
-                <w:szCs w:val="26"/>
-              </w:rPr>
-              <w:t>modificación</w:t>
-            </w:r>
-          </w:p>
-        </w:tc>
-        <w:tc>
-          <w:tcPr>
-            <w:tcW w:w="6748" w:type="dxa"/>
-            <w:tcMar>
-              <w:top w:w="55" w:type="dxa"/>
-              <w:left w:w="55" w:type="dxa"/>
-              <w:bottom w:w="55" w:type="dxa"/>
-              <w:right w:w="55" w:type="dxa"/>
-            </w:tcMar>
-            <w:vAlign w:val="center"/>
-          </w:tcPr>
-          <w:p>
-            <w:pPr>
-              <w:pStyle w:val="TableContents"/>
-              <w:rPr>
-                <w:rFonts w:ascii="Times New Roman" w:hAnsi="Times New Roman" w:cs="Times New Roman"/>
-                <w:sz w:val="26"/>
-                <w:szCs w:val="26"/>
-              </w:rPr>
-            </w:pPr>
-            <w:r>
-              <w:rPr>
-                <w:rFonts w:ascii="Times New Roman" w:hAnsi="Times New Roman" w:cs="Times New Roman"/>
-                <w:sz w:val="26"/>
-                <w:szCs w:val="26"/>
-              </w:rPr>
-              <w:t>mpsiafireportes.accchk</w:t>
-            </w:r>
-            <w:r>
-              <w:rPr>
-                <w:rFonts w:ascii="Times New Roman" w:hAnsi="Times New Roman" w:cs="Times New Roman"/>
-                <w:sz w:val="26"/>
-                <w:szCs w:val="26"/>
-              </w:rPr>
-              <w:t>.</w:t>
-            </w:r>
-            <w:r>
-              <w:rPr>
-                <w:rFonts w:ascii="Times New Roman" w:hAnsi="Times New Roman" w:cs="Times New Roman"/>
-                <w:sz w:val="26"/>
-                <w:szCs w:val="26"/>
-              </w:rPr>
-              <w:t>dfechamod</w:t>
-            </w:r>
-          </w:p>
-        </w:tc>
-      </w:tr>
-    </w:tbl>
-    <w:p>
-      <w:pPr>
-        <w:widowControl/>
-        <w:autoSpaceDE/>
-        <w:autoSpaceDN/>
-        <w:adjustRightInd/>
-        <w:spacing w:after="160" w:line="259" w:lineRule="auto"/>
-        <w:rPr>
-          <w:rFonts w:ascii="Times New Roman" w:hAnsi="Times New Roman" w:cs="Arial"/>
-          <w:b/>
-          <w:bCs/>
-          <w:sz w:val="36"/>
-          <w:szCs w:val="36"/>
-        </w:rPr>
-      </w:pPr>
-      <w:r>
-        <w:br w:type="page"/>
-      </w:r>
-    </w:p>
-    <w:p>
-      <w:pPr>
-        <w:pStyle w:val="Ttulo2"/>
-        <w:jc w:val="center"/>
-      </w:pPr>
-      <w:bookmarkStart w:id="8" w:name="_Toc396669864"/>
-      <w:r>
-        <w:lastRenderedPageBreak/>
-        <w:t>Reportes presupuestarios</w:t>
+        <w:t>Reporte de cuentas de cheques</w:t>
       </w:r>
       <w:bookmarkEnd w:id="8"/>
     </w:p>
@@ -3693,14 +2578,23 @@
       <w:pPr>
         <w:pStyle w:val="Ttulo3"/>
       </w:pPr>
-      <w:bookmarkStart w:id="9" w:name="_Toc396669865"/>
+      <w:bookmarkStart w:id="9" w:name="_Toc396676472"/>
       <w:r>
-        <w:t>Reporte presupuestario por p</w:t>
+        <w:t xml:space="preserve">Reporte </w:t>
+      </w:r>
+      <w:bookmarkEnd w:id="9"/>
+      <w:r>
+        <w:t xml:space="preserve">control de cuentas </w:t>
       </w:r>
       <w:r>
-        <w:t>rograma</w:t>
+        <w:t>de</w:t>
       </w:r>
-      <w:bookmarkEnd w:id="9"/>
+      <w:r>
+        <w:t xml:space="preserve"> cheque</w:t>
+      </w:r>
+      <w:r>
+        <w:t>s</w:t>
+      </w:r>
     </w:p>
     <w:p/>
     <w:tbl>
@@ -3783,7 +2677,6 @@
                 <w:rFonts w:cs="Times New Roman"/>
                 <w:sz w:val="26"/>
                 <w:szCs w:val="26"/>
-                <w:u w:val="single"/>
               </w:rPr>
             </w:pPr>
           </w:p>
@@ -3980,7 +2873,7 @@
                 <w:sz w:val="26"/>
                 <w:szCs w:val="26"/>
               </w:rPr>
-              <w:t>Programa</w:t>
+              <w:t>Número de cheque</w:t>
             </w:r>
           </w:p>
         </w:tc>
@@ -4002,28 +2895,21 @@
           </w:tcPr>
           <w:p>
             <w:pPr>
-              <w:pStyle w:val="Standard"/>
-              <w:rPr>
-                <w:rFonts w:ascii="Times New Roman" w:hAnsi="Times New Roman" w:cs="Times New Roman"/>
-                <w:sz w:val="26"/>
-                <w:szCs w:val="26"/>
-              </w:rPr>
-            </w:pPr>
-            <w:r>
-              <w:rPr>
-                <w:rFonts w:ascii="Times New Roman" w:hAnsi="Times New Roman" w:cs="Times New Roman"/>
-                <w:sz w:val="26"/>
-                <w:szCs w:val="26"/>
-              </w:rPr>
-              <w:t>(b</w:t>
-            </w:r>
-            <w:r>
-              <w:rPr>
-                <w:rFonts w:ascii="Times New Roman" w:hAnsi="Times New Roman" w:cs="Times New Roman"/>
-                <w:sz w:val="26"/>
-                <w:szCs w:val="26"/>
-              </w:rPr>
-              <w:t>gbudt.cbudno)</w:t>
+              <w:pStyle w:val="TableContents"/>
+              <w:rPr>
+                <w:rFonts w:ascii="Times New Roman" w:hAnsi="Times New Roman" w:cs="Times New Roman"/>
+                <w:sz w:val="26"/>
+                <w:szCs w:val="26"/>
+              </w:rPr>
+            </w:pPr>
+            <w:r>
+              <w:rPr>
+                <w:rFonts w:ascii="Times New Roman" w:hAnsi="Times New Roman" w:cs="Times New Roman"/>
+                <w:noProof/>
+                <w:sz w:val="26"/>
+                <w:szCs w:val="26"/>
+              </w:rPr>
+              <w:t>tbl_apchck.cchkno</w:t>
             </w:r>
           </w:p>
         </w:tc>
@@ -4062,7 +2948,7 @@
                 <w:sz w:val="26"/>
                 <w:szCs w:val="26"/>
               </w:rPr>
-              <w:t>Presupuesto</w:t>
+              <w:t>Código proveedor</w:t>
             </w:r>
           </w:p>
         </w:tc>
@@ -4094,18 +2980,11 @@
             <w:r>
               <w:rPr>
                 <w:rFonts w:ascii="Times New Roman" w:hAnsi="Times New Roman" w:cs="Times New Roman"/>
-                <w:sz w:val="26"/>
-                <w:szCs w:val="26"/>
-              </w:rPr>
-              <w:t>b</w:t>
-            </w:r>
-            <w:r>
-              <w:rPr>
-                <w:rFonts w:ascii="Times New Roman" w:hAnsi="Times New Roman" w:cs="Times New Roman"/>
-                <w:sz w:val="26"/>
-                <w:szCs w:val="26"/>
-              </w:rPr>
-              <w:t>gdudt.cbudid</w:t>
+                <w:noProof/>
+                <w:sz w:val="26"/>
+                <w:szCs w:val="26"/>
+              </w:rPr>
+              <w:t>tbl_apchck.cvendno</w:t>
             </w:r>
           </w:p>
         </w:tc>
@@ -4144,7 +3023,7 @@
                 <w:sz w:val="26"/>
                 <w:szCs w:val="26"/>
               </w:rPr>
-              <w:t>Transferencia</w:t>
+              <w:t xml:space="preserve">Descripción </w:t>
             </w:r>
           </w:p>
         </w:tc>
@@ -4156,39 +3035,31 @@
               <w:bottom w:val="single" w:sz="2" w:space="0" w:color="000000"/>
               <w:right w:val="single" w:sz="2" w:space="0" w:color="000000"/>
             </w:tcBorders>
-            <w:shd w:val="clear" w:color="auto" w:fill="auto"/>
-            <w:tcMar>
-              <w:top w:w="55" w:type="dxa"/>
-              <w:left w:w="55" w:type="dxa"/>
-              <w:bottom w:w="55" w:type="dxa"/>
-              <w:right w:w="55" w:type="dxa"/>
-            </w:tcMar>
-            <w:vAlign w:val="center"/>
-          </w:tcPr>
-          <w:p>
-            <w:pPr>
-              <w:pStyle w:val="TableContents"/>
-              <w:rPr>
-                <w:rFonts w:ascii="Times New Roman" w:hAnsi="Times New Roman" w:cs="Times New Roman"/>
-                <w:sz w:val="26"/>
-                <w:szCs w:val="26"/>
-              </w:rPr>
-            </w:pPr>
-            <w:r>
-              <w:rPr>
-                <w:rFonts w:ascii="Times New Roman" w:hAnsi="Times New Roman" w:cs="Times New Roman"/>
-                <w:sz w:val="26"/>
-                <w:szCs w:val="26"/>
-              </w:rPr>
-              <w:t>bgdudt.namtmod - b</w:t>
-            </w:r>
-            <w:r>
-              <w:rPr>
-                <w:rFonts w:ascii="Times New Roman" w:hAnsi="Times New Roman" w:cs="Times New Roman"/>
-                <w:sz w:val="26"/>
-                <w:szCs w:val="26"/>
-              </w:rPr>
-              <w:t>gdudt.namt</w:t>
+            <w:tcMar>
+              <w:top w:w="55" w:type="dxa"/>
+              <w:left w:w="55" w:type="dxa"/>
+              <w:bottom w:w="55" w:type="dxa"/>
+              <w:right w:w="55" w:type="dxa"/>
+            </w:tcMar>
+            <w:vAlign w:val="center"/>
+          </w:tcPr>
+          <w:p>
+            <w:pPr>
+              <w:pStyle w:val="TableContents"/>
+              <w:rPr>
+                <w:rFonts w:ascii="Times New Roman" w:hAnsi="Times New Roman" w:cs="Times New Roman"/>
+                <w:sz w:val="26"/>
+                <w:szCs w:val="26"/>
+              </w:rPr>
+            </w:pPr>
+            <w:r>
+              <w:rPr>
+                <w:rFonts w:ascii="Times New Roman" w:hAnsi="Times New Roman" w:cs="Times New Roman"/>
+                <w:noProof/>
+                <w:sz w:val="26"/>
+                <w:szCs w:val="26"/>
+              </w:rPr>
+              <w:t>tbl_apchck.cpayto</w:t>
             </w:r>
           </w:p>
         </w:tc>
@@ -4227,7 +3098,7 @@
                 <w:sz w:val="26"/>
                 <w:szCs w:val="26"/>
               </w:rPr>
-              <w:t>Modificado</w:t>
+              <w:t>Cuenta de banco</w:t>
             </w:r>
           </w:p>
         </w:tc>
@@ -4259,18 +3130,11 @@
             <w:r>
               <w:rPr>
                 <w:rFonts w:ascii="Times New Roman" w:hAnsi="Times New Roman" w:cs="Times New Roman"/>
-                <w:sz w:val="26"/>
-                <w:szCs w:val="26"/>
-              </w:rPr>
-              <w:t>b</w:t>
-            </w:r>
-            <w:r>
-              <w:rPr>
-                <w:rFonts w:ascii="Times New Roman" w:hAnsi="Times New Roman" w:cs="Times New Roman"/>
-                <w:sz w:val="26"/>
-                <w:szCs w:val="26"/>
-              </w:rPr>
-              <w:t>gdudt.namtmod</w:t>
+                <w:noProof/>
+                <w:sz w:val="26"/>
+                <w:szCs w:val="26"/>
+              </w:rPr>
+              <w:t>tbl_apchck.cbankno</w:t>
             </w:r>
           </w:p>
         </w:tc>
@@ -4309,7 +3173,7 @@
                 <w:sz w:val="26"/>
                 <w:szCs w:val="26"/>
               </w:rPr>
-              <w:t>Utilizado</w:t>
+              <w:t>Fecha del cheque</w:t>
             </w:r>
           </w:p>
         </w:tc>
@@ -4341,18 +3205,11 @@
             <w:r>
               <w:rPr>
                 <w:rFonts w:ascii="Times New Roman" w:hAnsi="Times New Roman" w:cs="Times New Roman"/>
-                <w:sz w:val="26"/>
-                <w:szCs w:val="26"/>
-              </w:rPr>
-              <w:t>b</w:t>
-            </w:r>
-            <w:r>
-              <w:rPr>
-                <w:rFonts w:ascii="Times New Roman" w:hAnsi="Times New Roman" w:cs="Times New Roman"/>
-                <w:sz w:val="26"/>
-                <w:szCs w:val="26"/>
-              </w:rPr>
-              <w:t>gdudt.namtused</w:t>
+                <w:noProof/>
+                <w:sz w:val="26"/>
+                <w:szCs w:val="26"/>
+              </w:rPr>
+              <w:t>tbl_apchck.dcheck</w:t>
             </w:r>
           </w:p>
         </w:tc>
@@ -4391,7 +3248,7 @@
                 <w:sz w:val="26"/>
                 <w:szCs w:val="26"/>
               </w:rPr>
-              <w:t>Disponible</w:t>
+              <w:t xml:space="preserve">Fecha de creación </w:t>
             </w:r>
           </w:p>
         </w:tc>
@@ -4420,24 +3277,15 @@
                 <w:szCs w:val="26"/>
               </w:rPr>
             </w:pPr>
-            <w:bookmarkStart w:id="10" w:name="__DdeLink__2875_103494014312"/>
-            <w:r>
-              <w:rPr>
-                <w:rFonts w:ascii="Times New Roman" w:hAnsi="Times New Roman" w:cs="Times New Roman"/>
-                <w:sz w:val="26"/>
-                <w:szCs w:val="26"/>
-              </w:rPr>
-              <w:t>b</w:t>
-            </w:r>
-            <w:r>
-              <w:rPr>
-                <w:rFonts w:ascii="Times New Roman" w:hAnsi="Times New Roman" w:cs="Times New Roman"/>
-                <w:sz w:val="26"/>
-                <w:szCs w:val="26"/>
-              </w:rPr>
-              <w:t>gdudt.namtmod – bgdudt.namtused</w:t>
-            </w:r>
-            <w:bookmarkEnd w:id="10"/>
+            <w:r>
+              <w:rPr>
+                <w:rFonts w:ascii="Times New Roman" w:hAnsi="Times New Roman" w:cs="Times New Roman"/>
+                <w:noProof/>
+                <w:sz w:val="26"/>
+                <w:szCs w:val="26"/>
+              </w:rPr>
+              <w:t>tbl_apchck.dcreate</w:t>
+            </w:r>
           </w:p>
         </w:tc>
       </w:tr>
@@ -4475,7 +3323,7 @@
                 <w:sz w:val="26"/>
                 <w:szCs w:val="26"/>
               </w:rPr>
-              <w:t>%Utilizado</w:t>
+              <w:t>Conciliado</w:t>
             </w:r>
           </w:p>
         </w:tc>
@@ -4507,18 +3355,11 @@
             <w:r>
               <w:rPr>
                 <w:rFonts w:ascii="Times New Roman" w:hAnsi="Times New Roman" w:cs="Times New Roman"/>
-                <w:sz w:val="26"/>
-                <w:szCs w:val="26"/>
-              </w:rPr>
-              <w:t>bgdudt.namtused / b</w:t>
-            </w:r>
-            <w:r>
-              <w:rPr>
-                <w:rFonts w:ascii="Times New Roman" w:hAnsi="Times New Roman" w:cs="Times New Roman"/>
-                <w:sz w:val="26"/>
-                <w:szCs w:val="26"/>
-              </w:rPr>
-              <w:t>gdudt.namtmod</w:t>
+                <w:noProof/>
+                <w:sz w:val="26"/>
+                <w:szCs w:val="26"/>
+              </w:rPr>
+              <w:t>tbl_apchck.lcancel</w:t>
             </w:r>
           </w:p>
         </w:tc>
@@ -4557,7 +3398,7 @@
                 <w:sz w:val="26"/>
                 <w:szCs w:val="26"/>
               </w:rPr>
-              <w:t>%Disponible</w:t>
+              <w:t>Retenido</w:t>
             </w:r>
           </w:p>
         </w:tc>
@@ -4589,149 +3430,12 @@
             <w:r>
               <w:rPr>
                 <w:rFonts w:ascii="Times New Roman" w:hAnsi="Times New Roman" w:cs="Times New Roman"/>
-                <w:sz w:val="26"/>
-                <w:szCs w:val="26"/>
-              </w:rPr>
-              <w:t>(b</w:t>
-            </w:r>
-            <w:r>
-              <w:rPr>
-                <w:rFonts w:ascii="Times New Roman" w:hAnsi="Times New Roman" w:cs="Times New Roman"/>
-                <w:sz w:val="26"/>
-                <w:szCs w:val="26"/>
-              </w:rPr>
-              <w:t>gdud</w:t>
-            </w:r>
-            <w:r>
-              <w:rPr>
-                <w:rFonts w:ascii="Times New Roman" w:hAnsi="Times New Roman" w:cs="Times New Roman"/>
-                <w:sz w:val="26"/>
-                <w:szCs w:val="26"/>
-              </w:rPr>
-              <w:t>t.namtmod – bgdudt.namtused) / b</w:t>
-            </w:r>
-            <w:r>
-              <w:rPr>
-                <w:rFonts w:ascii="Times New Roman" w:hAnsi="Times New Roman" w:cs="Times New Roman"/>
-                <w:sz w:val="26"/>
-                <w:szCs w:val="26"/>
-              </w:rPr>
-              <w:t>gdudt.namtmod</w:t>
-            </w:r>
-          </w:p>
-        </w:tc>
-      </w:tr>
-    </w:tbl>
-    <w:p/>
-    <w:p>
-      <w:pPr>
-        <w:pStyle w:val="Ttulo2"/>
-      </w:pPr>
-    </w:p>
-    <w:p>
-      <w:pPr>
-        <w:pStyle w:val="Ttulo3"/>
-      </w:pPr>
-      <w:bookmarkStart w:id="11" w:name="_Toc396669866"/>
-      <w:r>
-        <w:t>Reporte presupuestario por grupo</w:t>
-      </w:r>
-      <w:bookmarkEnd w:id="11"/>
-    </w:p>
-    <w:p>
-      <w:pPr>
-        <w:pStyle w:val="Ttulo2"/>
-        <w:jc w:val="center"/>
-        <w:rPr>
-          <w:rFonts w:cs="Times New Roman"/>
-          <w:sz w:val="26"/>
-          <w:szCs w:val="26"/>
-        </w:rPr>
-      </w:pPr>
-    </w:p>
-    <w:tbl>
-      <w:tblPr>
-        <w:tblW w:w="9656" w:type="dxa"/>
-        <w:tblInd w:w="-18" w:type="dxa"/>
-        <w:tblLayout w:type="fixed"/>
-        <w:tblCellMar>
-          <w:left w:w="10" w:type="dxa"/>
-          <w:right w:w="10" w:type="dxa"/>
-        </w:tblCellMar>
-        <w:tblLook w:val="0000" w:firstRow="0" w:lastRow="0" w:firstColumn="0" w:lastColumn="0" w:noHBand="0" w:noVBand="0"/>
-      </w:tblPr>
-      <w:tblGrid>
-        <w:gridCol w:w="2908"/>
-        <w:gridCol w:w="6748"/>
-      </w:tblGrid>
-      <w:tr>
-        <w:trPr>
-          <w:cantSplit/>
-        </w:trPr>
-        <w:tc>
-          <w:tcPr>
-            <w:tcW w:w="2908" w:type="dxa"/>
-            <w:tcBorders>
-              <w:top w:val="single" w:sz="2" w:space="0" w:color="000000"/>
-              <w:left w:val="single" w:sz="2" w:space="0" w:color="000000"/>
-              <w:bottom w:val="single" w:sz="2" w:space="0" w:color="000000"/>
-            </w:tcBorders>
-            <w:tcMar>
-              <w:top w:w="55" w:type="dxa"/>
-              <w:left w:w="55" w:type="dxa"/>
-              <w:bottom w:w="55" w:type="dxa"/>
-              <w:right w:w="55" w:type="dxa"/>
-            </w:tcMar>
-            <w:vAlign w:val="center"/>
-          </w:tcPr>
-          <w:p>
-            <w:pPr>
-              <w:pStyle w:val="TableHeading"/>
-              <w:jc w:val="left"/>
-              <w:rPr>
-                <w:rFonts w:ascii="Times New Roman" w:hAnsi="Times New Roman" w:cs="Times New Roman"/>
-                <w:sz w:val="26"/>
-                <w:szCs w:val="26"/>
-              </w:rPr>
-            </w:pPr>
-            <w:r>
-              <w:rPr>
-                <w:rFonts w:ascii="Times New Roman" w:hAnsi="Times New Roman" w:cs="Times New Roman"/>
-                <w:sz w:val="26"/>
-                <w:szCs w:val="26"/>
-              </w:rPr>
-              <w:t>Nombre del Reporte:</w:t>
-            </w:r>
-          </w:p>
-        </w:tc>
-        <w:tc>
-          <w:tcPr>
-            <w:tcW w:w="6748" w:type="dxa"/>
-            <w:tcBorders>
-              <w:top w:val="single" w:sz="2" w:space="0" w:color="000000"/>
-              <w:left w:val="single" w:sz="2" w:space="0" w:color="000000"/>
-              <w:bottom w:val="single" w:sz="2" w:space="0" w:color="000000"/>
-              <w:right w:val="single" w:sz="2" w:space="0" w:color="000000"/>
-            </w:tcBorders>
-            <w:tcMar>
-              <w:top w:w="55" w:type="dxa"/>
-              <w:left w:w="55" w:type="dxa"/>
-              <w:bottom w:w="55" w:type="dxa"/>
-              <w:right w:w="55" w:type="dxa"/>
-            </w:tcMar>
-            <w:vAlign w:val="center"/>
-          </w:tcPr>
-          <w:p>
-            <w:pPr>
-              <w:pStyle w:val="Ttulo2"/>
-              <w:jc w:val="center"/>
-              <w:rPr>
-                <w:rFonts w:cs="Times New Roman"/>
-                <w:sz w:val="26"/>
-                <w:szCs w:val="26"/>
-                <w:u w:val="single"/>
-              </w:rPr>
-            </w:pPr>
+                <w:noProof/>
+                <w:sz w:val="26"/>
+                <w:szCs w:val="26"/>
+              </w:rPr>
+              <w:t>tbl_apchck.lhold</w:t>
+            </w:r>
           </w:p>
         </w:tc>
       </w:tr>
@@ -4759,21 +3463,17 @@
               <w:pStyle w:val="TableContents"/>
               <w:rPr>
                 <w:rFonts w:ascii="Times New Roman" w:hAnsi="Times New Roman" w:cs="Times New Roman"/>
-                <w:b/>
-                <w:bCs/>
-                <w:sz w:val="26"/>
-                <w:szCs w:val="26"/>
-              </w:rPr>
-            </w:pPr>
-            <w:r>
-              <w:rPr>
-                <w:rFonts w:ascii="Times New Roman" w:hAnsi="Times New Roman" w:cs="Times New Roman"/>
-                <w:b/>
-                <w:bCs/>
-                <w:sz w:val="26"/>
-                <w:szCs w:val="26"/>
-              </w:rPr>
-              <w:t>Descripción General del Reporte:</w:t>
+                <w:sz w:val="26"/>
+                <w:szCs w:val="26"/>
+              </w:rPr>
+            </w:pPr>
+            <w:r>
+              <w:rPr>
+                <w:rFonts w:ascii="Times New Roman" w:hAnsi="Times New Roman" w:cs="Times New Roman"/>
+                <w:sz w:val="26"/>
+                <w:szCs w:val="26"/>
+              </w:rPr>
+              <w:t>Cantidad</w:t>
             </w:r>
           </w:p>
         </w:tc>
@@ -4795,14 +3495,22 @@
           </w:tcPr>
           <w:p>
             <w:pPr>
-              <w:pStyle w:val="Standard"/>
-              <w:jc w:val="center"/>
-              <w:rPr>
-                <w:rFonts w:ascii="Times New Roman" w:hAnsi="Times New Roman" w:cs="Times New Roman"/>
-                <w:sz w:val="26"/>
-                <w:szCs w:val="26"/>
-              </w:rPr>
-            </w:pPr>
+              <w:pStyle w:val="TableContents"/>
+              <w:rPr>
+                <w:rFonts w:ascii="Times New Roman" w:hAnsi="Times New Roman" w:cs="Times New Roman"/>
+                <w:sz w:val="26"/>
+                <w:szCs w:val="26"/>
+              </w:rPr>
+            </w:pPr>
+            <w:r>
+              <w:rPr>
+                <w:rFonts w:ascii="Times New Roman" w:hAnsi="Times New Roman" w:cs="Times New Roman"/>
+                <w:noProof/>
+                <w:sz w:val="26"/>
+                <w:szCs w:val="26"/>
+              </w:rPr>
+              <w:t>tbl_apchck.nchkamt</w:t>
+            </w:r>
           </w:p>
         </w:tc>
       </w:tr>
@@ -4817,36 +3525,30 @@
               <w:left w:val="single" w:sz="2" w:space="0" w:color="000000"/>
               <w:bottom w:val="single" w:sz="2" w:space="0" w:color="000000"/>
             </w:tcBorders>
-            <w:shd w:val="clear" w:color="auto" w:fill="00B0F0"/>
-            <w:tcMar>
-              <w:top w:w="55" w:type="dxa"/>
-              <w:left w:w="55" w:type="dxa"/>
-              <w:bottom w:w="55" w:type="dxa"/>
-              <w:right w:w="55" w:type="dxa"/>
-            </w:tcMar>
-            <w:vAlign w:val="center"/>
-          </w:tcPr>
-          <w:p>
-            <w:pPr>
-              <w:pStyle w:val="TableContents"/>
-              <w:jc w:val="center"/>
-              <w:rPr>
-                <w:rFonts w:ascii="Times New Roman" w:hAnsi="Times New Roman" w:cs="Times New Roman"/>
-                <w:b/>
-                <w:bCs/>
-                <w:sz w:val="26"/>
-                <w:szCs w:val="26"/>
-              </w:rPr>
-            </w:pPr>
-            <w:r>
-              <w:rPr>
-                <w:rFonts w:ascii="Times New Roman" w:hAnsi="Times New Roman" w:cs="Times New Roman"/>
-                <w:b/>
-                <w:bCs/>
-                <w:sz w:val="26"/>
-                <w:szCs w:val="26"/>
-              </w:rPr>
-              <w:t>Campos</w:t>
+            <w:tcMar>
+              <w:top w:w="55" w:type="dxa"/>
+              <w:left w:w="55" w:type="dxa"/>
+              <w:bottom w:w="55" w:type="dxa"/>
+              <w:right w:w="55" w:type="dxa"/>
+            </w:tcMar>
+            <w:vAlign w:val="center"/>
+          </w:tcPr>
+          <w:p>
+            <w:pPr>
+              <w:pStyle w:val="TableContents"/>
+              <w:rPr>
+                <w:rFonts w:ascii="Times New Roman" w:hAnsi="Times New Roman" w:cs="Times New Roman"/>
+                <w:sz w:val="26"/>
+                <w:szCs w:val="26"/>
+              </w:rPr>
+            </w:pPr>
+            <w:r>
+              <w:rPr>
+                <w:rFonts w:ascii="Times New Roman" w:hAnsi="Times New Roman" w:cs="Times New Roman"/>
+                <w:sz w:val="26"/>
+                <w:szCs w:val="26"/>
+              </w:rPr>
+              <w:t>Entregado</w:t>
             </w:r>
           </w:p>
         </w:tc>
@@ -4858,36 +3560,31 @@
               <w:bottom w:val="single" w:sz="2" w:space="0" w:color="000000"/>
               <w:right w:val="single" w:sz="2" w:space="0" w:color="000000"/>
             </w:tcBorders>
-            <w:shd w:val="clear" w:color="auto" w:fill="00B0F0"/>
-            <w:tcMar>
-              <w:top w:w="55" w:type="dxa"/>
-              <w:left w:w="55" w:type="dxa"/>
-              <w:bottom w:w="55" w:type="dxa"/>
-              <w:right w:w="55" w:type="dxa"/>
-            </w:tcMar>
-            <w:vAlign w:val="center"/>
-          </w:tcPr>
-          <w:p>
-            <w:pPr>
-              <w:pStyle w:val="Standard"/>
-              <w:jc w:val="center"/>
-              <w:rPr>
-                <w:rFonts w:ascii="Times New Roman" w:hAnsi="Times New Roman" w:cs="Times New Roman"/>
-                <w:b/>
-                <w:bCs/>
-                <w:sz w:val="26"/>
-                <w:szCs w:val="26"/>
-              </w:rPr>
-            </w:pPr>
-            <w:r>
-              <w:rPr>
-                <w:rFonts w:ascii="Times New Roman" w:hAnsi="Times New Roman" w:cs="Times New Roman"/>
-                <w:b/>
-                <w:bCs/>
-                <w:sz w:val="26"/>
-                <w:szCs w:val="26"/>
-              </w:rPr>
-              <w:t>Tablas</w:t>
+            <w:tcMar>
+              <w:top w:w="55" w:type="dxa"/>
+              <w:left w:w="55" w:type="dxa"/>
+              <w:bottom w:w="55" w:type="dxa"/>
+              <w:right w:w="55" w:type="dxa"/>
+            </w:tcMar>
+            <w:vAlign w:val="center"/>
+          </w:tcPr>
+          <w:p>
+            <w:pPr>
+              <w:pStyle w:val="TableContents"/>
+              <w:rPr>
+                <w:rFonts w:ascii="Times New Roman" w:hAnsi="Times New Roman" w:cs="Times New Roman"/>
+                <w:sz w:val="26"/>
+                <w:szCs w:val="26"/>
+              </w:rPr>
+            </w:pPr>
+            <w:r>
+              <w:rPr>
+                <w:rFonts w:ascii="Times New Roman" w:hAnsi="Times New Roman" w:cs="Times New Roman"/>
+                <w:noProof/>
+                <w:sz w:val="26"/>
+                <w:szCs w:val="26"/>
+              </w:rPr>
+              <w:t>tbl_apchck.centregado</w:t>
             </w:r>
           </w:p>
         </w:tc>
@@ -4898,70 +3595,53 @@
         </w:trPr>
         <w:tc>
           <w:tcPr>
-            <w:tcW w:w="2908" w:type="dxa"/>
-            <w:tcBorders>
-              <w:left w:val="single" w:sz="2" w:space="0" w:color="000000"/>
-              <w:bottom w:val="single" w:sz="2" w:space="0" w:color="000000"/>
-            </w:tcBorders>
-            <w:tcMar>
-              <w:top w:w="55" w:type="dxa"/>
-              <w:left w:w="55" w:type="dxa"/>
-              <w:bottom w:w="55" w:type="dxa"/>
-              <w:right w:w="55" w:type="dxa"/>
-            </w:tcMar>
-            <w:vAlign w:val="center"/>
-          </w:tcPr>
-          <w:p>
-            <w:pPr>
-              <w:pStyle w:val="TableContents"/>
-              <w:rPr>
-                <w:rFonts w:ascii="Times New Roman" w:hAnsi="Times New Roman" w:cs="Times New Roman"/>
-                <w:sz w:val="26"/>
-                <w:szCs w:val="26"/>
-              </w:rPr>
-            </w:pPr>
-            <w:r>
-              <w:rPr>
-                <w:rFonts w:ascii="Times New Roman" w:hAnsi="Times New Roman" w:cs="Times New Roman"/>
-                <w:sz w:val="26"/>
-                <w:szCs w:val="26"/>
-              </w:rPr>
-              <w:t>Grupo</w:t>
-            </w:r>
-          </w:p>
-        </w:tc>
-        <w:tc>
-          <w:tcPr>
-            <w:tcW w:w="6748" w:type="dxa"/>
+            <w:tcW w:w="9656" w:type="dxa"/>
+            <w:gridSpan w:val="2"/>
             <w:tcBorders>
               <w:left w:val="single" w:sz="2" w:space="0" w:color="000000"/>
               <w:bottom w:val="single" w:sz="2" w:space="0" w:color="000000"/>
               <w:right w:val="single" w:sz="2" w:space="0" w:color="000000"/>
             </w:tcBorders>
-            <w:tcMar>
-              <w:top w:w="55" w:type="dxa"/>
-              <w:left w:w="55" w:type="dxa"/>
-              <w:bottom w:w="55" w:type="dxa"/>
-              <w:right w:w="55" w:type="dxa"/>
-            </w:tcMar>
-            <w:vAlign w:val="center"/>
-          </w:tcPr>
-          <w:p>
-            <w:pPr>
-              <w:pStyle w:val="Standard"/>
-              <w:rPr>
-                <w:rFonts w:ascii="Times New Roman" w:hAnsi="Times New Roman" w:cs="Times New Roman"/>
-                <w:sz w:val="26"/>
-                <w:szCs w:val="26"/>
-              </w:rPr>
-            </w:pPr>
-            <w:r>
-              <w:rPr>
-                <w:rFonts w:ascii="Times New Roman" w:hAnsi="Times New Roman" w:cs="Times New Roman"/>
-                <w:sz w:val="26"/>
-                <w:szCs w:val="26"/>
-              </w:rPr>
-              <w:t>bgbudt.cbudno</w:t>
+            <w:shd w:val="clear" w:color="auto" w:fill="FFFF00"/>
+            <w:tcMar>
+              <w:top w:w="55" w:type="dxa"/>
+              <w:left w:w="55" w:type="dxa"/>
+              <w:bottom w:w="55" w:type="dxa"/>
+              <w:right w:w="55" w:type="dxa"/>
+            </w:tcMar>
+            <w:vAlign w:val="center"/>
+          </w:tcPr>
+          <w:p>
+            <w:pPr>
+              <w:pStyle w:val="TableContents"/>
+              <w:jc w:val="center"/>
+              <w:rPr>
+                <w:rFonts w:ascii="Times New Roman" w:hAnsi="Times New Roman" w:cs="Times New Roman"/>
+                <w:b/>
+                <w:bCs/>
+                <w:sz w:val="26"/>
+                <w:szCs w:val="26"/>
+              </w:rPr>
+            </w:pPr>
+            <w:r>
+              <w:rPr>
+                <w:rFonts w:ascii="Times New Roman" w:hAnsi="Times New Roman" w:cs="Times New Roman"/>
+                <w:b/>
+                <w:bCs/>
+                <w:sz w:val="26"/>
+                <w:szCs w:val="26"/>
+              </w:rPr>
+              <w:t>Filtros del r</w:t>
+            </w:r>
+            <w:r>
+              <w:rPr>
+                <w:rFonts w:ascii="Times New Roman" w:hAnsi="Times New Roman" w:cs="Times New Roman"/>
+                <w:b/>
+                <w:bCs/>
+                <w:sz w:val="26"/>
+                <w:szCs w:val="26"/>
+              </w:rPr>
+              <w:t>eporte:</w:t>
             </w:r>
           </w:p>
         </w:tc>
@@ -4977,30 +3657,36 @@
               <w:left w:val="single" w:sz="2" w:space="0" w:color="000000"/>
               <w:bottom w:val="single" w:sz="2" w:space="0" w:color="000000"/>
             </w:tcBorders>
-            <w:tcMar>
-              <w:top w:w="55" w:type="dxa"/>
-              <w:left w:w="55" w:type="dxa"/>
-              <w:bottom w:w="55" w:type="dxa"/>
-              <w:right w:w="55" w:type="dxa"/>
-            </w:tcMar>
-            <w:vAlign w:val="center"/>
-          </w:tcPr>
-          <w:p>
-            <w:pPr>
-              <w:pStyle w:val="TableContents"/>
-              <w:rPr>
-                <w:rFonts w:ascii="Times New Roman" w:hAnsi="Times New Roman" w:cs="Times New Roman"/>
-                <w:sz w:val="26"/>
-                <w:szCs w:val="26"/>
-              </w:rPr>
-            </w:pPr>
-            <w:r>
-              <w:rPr>
-                <w:rFonts w:ascii="Times New Roman" w:hAnsi="Times New Roman" w:cs="Times New Roman"/>
-                <w:sz w:val="26"/>
-                <w:szCs w:val="26"/>
-              </w:rPr>
-              <w:t>Presupuesto</w:t>
+            <w:shd w:val="clear" w:color="auto" w:fill="00B0F0"/>
+            <w:tcMar>
+              <w:top w:w="55" w:type="dxa"/>
+              <w:left w:w="55" w:type="dxa"/>
+              <w:bottom w:w="55" w:type="dxa"/>
+              <w:right w:w="55" w:type="dxa"/>
+            </w:tcMar>
+            <w:vAlign w:val="center"/>
+          </w:tcPr>
+          <w:p>
+            <w:pPr>
+              <w:pStyle w:val="TableContents"/>
+              <w:jc w:val="center"/>
+              <w:rPr>
+                <w:rFonts w:ascii="Times New Roman" w:hAnsi="Times New Roman" w:cs="Times New Roman"/>
+                <w:b/>
+                <w:bCs/>
+                <w:sz w:val="26"/>
+                <w:szCs w:val="26"/>
+              </w:rPr>
+            </w:pPr>
+            <w:r>
+              <w:rPr>
+                <w:rFonts w:ascii="Times New Roman" w:hAnsi="Times New Roman" w:cs="Times New Roman"/>
+                <w:b/>
+                <w:bCs/>
+                <w:sz w:val="26"/>
+                <w:szCs w:val="26"/>
+              </w:rPr>
+              <w:t>Campo</w:t>
             </w:r>
           </w:p>
         </w:tc>
@@ -5012,38 +3698,36 @@
               <w:bottom w:val="single" w:sz="2" w:space="0" w:color="000000"/>
               <w:right w:val="single" w:sz="2" w:space="0" w:color="000000"/>
             </w:tcBorders>
-            <w:tcMar>
-              <w:top w:w="55" w:type="dxa"/>
-              <w:left w:w="55" w:type="dxa"/>
-              <w:bottom w:w="55" w:type="dxa"/>
-              <w:right w:w="55" w:type="dxa"/>
-            </w:tcMar>
-            <w:vAlign w:val="center"/>
-          </w:tcPr>
-          <w:p>
-            <w:pPr>
-              <w:pStyle w:val="TableContents"/>
-              <w:rPr>
-                <w:rFonts w:ascii="Times New Roman" w:hAnsi="Times New Roman" w:cs="Times New Roman"/>
-                <w:sz w:val="26"/>
-                <w:szCs w:val="26"/>
-              </w:rPr>
-            </w:pPr>
-            <w:r>
-              <w:rPr>
-                <w:rFonts w:ascii="Times New Roman" w:hAnsi="Times New Roman" w:cs="Times New Roman"/>
-                <w:sz w:val="26"/>
-                <w:szCs w:val="26"/>
-              </w:rPr>
-              <w:t>b</w:t>
-            </w:r>
-            <w:r>
-              <w:rPr>
-                <w:rFonts w:ascii="Times New Roman" w:hAnsi="Times New Roman" w:cs="Times New Roman"/>
-                <w:sz w:val="26"/>
-                <w:szCs w:val="26"/>
-              </w:rPr>
-              <w:t>gdudt.cbudid</w:t>
+            <w:shd w:val="clear" w:color="auto" w:fill="00B0F0"/>
+            <w:tcMar>
+              <w:top w:w="55" w:type="dxa"/>
+              <w:left w:w="55" w:type="dxa"/>
+              <w:bottom w:w="55" w:type="dxa"/>
+              <w:right w:w="55" w:type="dxa"/>
+            </w:tcMar>
+            <w:vAlign w:val="center"/>
+          </w:tcPr>
+          <w:p>
+            <w:pPr>
+              <w:pStyle w:val="TableContents"/>
+              <w:jc w:val="center"/>
+              <w:rPr>
+                <w:rFonts w:ascii="Times New Roman" w:hAnsi="Times New Roman" w:cs="Times New Roman"/>
+                <w:b/>
+                <w:bCs/>
+                <w:sz w:val="26"/>
+                <w:szCs w:val="26"/>
+              </w:rPr>
+            </w:pPr>
+            <w:r>
+              <w:rPr>
+                <w:rFonts w:ascii="Times New Roman" w:hAnsi="Times New Roman" w:cs="Times New Roman"/>
+                <w:b/>
+                <w:bCs/>
+                <w:sz w:val="26"/>
+                <w:szCs w:val="26"/>
+              </w:rPr>
+              <w:t>Criterio</w:t>
             </w:r>
           </w:p>
         </w:tc>
@@ -5082,7 +3766,7 @@
                 <w:sz w:val="26"/>
                 <w:szCs w:val="26"/>
               </w:rPr>
-              <w:t>Transferencia</w:t>
+              <w:t>Número de cheque</w:t>
             </w:r>
           </w:p>
         </w:tc>
@@ -5105,28 +3789,13 @@
           <w:p>
             <w:pPr>
               <w:pStyle w:val="TableContents"/>
-              <w:rPr>
-                <w:rFonts w:ascii="Times New Roman" w:hAnsi="Times New Roman" w:cs="Times New Roman"/>
-                <w:sz w:val="26"/>
-                <w:szCs w:val="26"/>
-              </w:rPr>
-            </w:pPr>
-            <w:r>
-              <w:rPr>
-                <w:rFonts w:ascii="Times New Roman" w:hAnsi="Times New Roman" w:cs="Times New Roman"/>
-                <w:sz w:val="26"/>
-                <w:szCs w:val="26"/>
-              </w:rPr>
-              <w:t>bgdudt.namtmod - b</w:t>
-            </w:r>
-            <w:r>
-              <w:rPr>
-                <w:rFonts w:ascii="Times New Roman" w:hAnsi="Times New Roman" w:cs="Times New Roman"/>
-                <w:sz w:val="26"/>
-                <w:szCs w:val="26"/>
-              </w:rPr>
-              <w:t>gdudt.namt</w:t>
-            </w:r>
+              <w:jc w:val="center"/>
+              <w:rPr>
+                <w:rFonts w:ascii="Times New Roman" w:hAnsi="Times New Roman" w:cs="Times New Roman"/>
+                <w:sz w:val="26"/>
+                <w:szCs w:val="26"/>
+              </w:rPr>
+            </w:pPr>
           </w:p>
         </w:tc>
       </w:tr>
@@ -5164,7 +3833,7 @@
                 <w:sz w:val="26"/>
                 <w:szCs w:val="26"/>
               </w:rPr>
-              <w:t>Modificado</w:t>
+              <w:t>Proveedor</w:t>
             </w:r>
           </w:p>
         </w:tc>
@@ -5187,28 +3856,13 @@
           <w:p>
             <w:pPr>
               <w:pStyle w:val="TableContents"/>
-              <w:rPr>
-                <w:rFonts w:ascii="Times New Roman" w:hAnsi="Times New Roman" w:cs="Times New Roman"/>
-                <w:sz w:val="26"/>
-                <w:szCs w:val="26"/>
-              </w:rPr>
-            </w:pPr>
-            <w:r>
-              <w:rPr>
-                <w:rFonts w:ascii="Times New Roman" w:hAnsi="Times New Roman" w:cs="Times New Roman"/>
-                <w:sz w:val="26"/>
-                <w:szCs w:val="26"/>
-              </w:rPr>
-              <w:t>b</w:t>
-            </w:r>
-            <w:r>
-              <w:rPr>
-                <w:rFonts w:ascii="Times New Roman" w:hAnsi="Times New Roman" w:cs="Times New Roman"/>
-                <w:sz w:val="26"/>
-                <w:szCs w:val="26"/>
-              </w:rPr>
-              <w:t>gdudt.namtmod</w:t>
-            </w:r>
+              <w:jc w:val="center"/>
+              <w:rPr>
+                <w:rFonts w:ascii="Times New Roman" w:hAnsi="Times New Roman" w:cs="Times New Roman"/>
+                <w:sz w:val="26"/>
+                <w:szCs w:val="26"/>
+              </w:rPr>
+            </w:pPr>
           </w:p>
         </w:tc>
       </w:tr>
@@ -5246,7 +3900,7 @@
                 <w:sz w:val="26"/>
                 <w:szCs w:val="26"/>
               </w:rPr>
-              <w:t>Utilizado</w:t>
+              <w:t>Banco</w:t>
             </w:r>
           </w:p>
         </w:tc>
@@ -5269,28 +3923,13 @@
           <w:p>
             <w:pPr>
               <w:pStyle w:val="TableContents"/>
-              <w:rPr>
-                <w:rFonts w:ascii="Times New Roman" w:hAnsi="Times New Roman" w:cs="Times New Roman"/>
-                <w:sz w:val="26"/>
-                <w:szCs w:val="26"/>
-              </w:rPr>
-            </w:pPr>
-            <w:r>
-              <w:rPr>
-                <w:rFonts w:ascii="Times New Roman" w:hAnsi="Times New Roman" w:cs="Times New Roman"/>
-                <w:sz w:val="26"/>
-                <w:szCs w:val="26"/>
-              </w:rPr>
-              <w:t>b</w:t>
-            </w:r>
-            <w:r>
-              <w:rPr>
-                <w:rFonts w:ascii="Times New Roman" w:hAnsi="Times New Roman" w:cs="Times New Roman"/>
-                <w:sz w:val="26"/>
-                <w:szCs w:val="26"/>
-              </w:rPr>
-              <w:t>gdudt.namtused</w:t>
-            </w:r>
+              <w:jc w:val="center"/>
+              <w:rPr>
+                <w:rFonts w:ascii="Times New Roman" w:hAnsi="Times New Roman" w:cs="Times New Roman"/>
+                <w:sz w:val="26"/>
+                <w:szCs w:val="26"/>
+              </w:rPr>
+            </w:pPr>
           </w:p>
         </w:tc>
       </w:tr>
@@ -5328,7 +3967,7 @@
                 <w:sz w:val="26"/>
                 <w:szCs w:val="26"/>
               </w:rPr>
-              <w:t>Disponible</w:t>
+              <w:t>Conciliado</w:t>
             </w:r>
           </w:p>
         </w:tc>
@@ -5351,30 +3990,13 @@
           <w:p>
             <w:pPr>
               <w:pStyle w:val="TableContents"/>
-              <w:rPr>
-                <w:rFonts w:ascii="Times New Roman" w:hAnsi="Times New Roman" w:cs="Times New Roman"/>
-                <w:sz w:val="26"/>
-                <w:szCs w:val="26"/>
-              </w:rPr>
-            </w:pPr>
-            <w:bookmarkStart w:id="12" w:name="__DdeLink__2875_10349401431"/>
-            <w:r>
-              <w:rPr>
-                <w:rFonts w:ascii="Times New Roman" w:hAnsi="Times New Roman" w:cs="Times New Roman"/>
-                <w:sz w:val="26"/>
-                <w:szCs w:val="26"/>
-              </w:rPr>
-              <w:t>b</w:t>
-            </w:r>
-            <w:r>
-              <w:rPr>
-                <w:rFonts w:ascii="Times New Roman" w:hAnsi="Times New Roman" w:cs="Times New Roman"/>
-                <w:sz w:val="26"/>
-                <w:szCs w:val="26"/>
-              </w:rPr>
-              <w:t>gdudt.namtmod – bgdudt.namtused</w:t>
-            </w:r>
-            <w:bookmarkEnd w:id="12"/>
+              <w:jc w:val="center"/>
+              <w:rPr>
+                <w:rFonts w:ascii="Times New Roman" w:hAnsi="Times New Roman" w:cs="Times New Roman"/>
+                <w:sz w:val="26"/>
+                <w:szCs w:val="26"/>
+              </w:rPr>
+            </w:pPr>
           </w:p>
         </w:tc>
       </w:tr>
@@ -5412,7 +4034,7 @@
                 <w:sz w:val="26"/>
                 <w:szCs w:val="26"/>
               </w:rPr>
-              <w:t>%Utilizado</w:t>
+              <w:t>Retenido</w:t>
             </w:r>
           </w:p>
         </w:tc>
@@ -5435,28 +4057,13 @@
           <w:p>
             <w:pPr>
               <w:pStyle w:val="TableContents"/>
-              <w:rPr>
-                <w:rFonts w:ascii="Times New Roman" w:hAnsi="Times New Roman" w:cs="Times New Roman"/>
-                <w:sz w:val="26"/>
-                <w:szCs w:val="26"/>
-              </w:rPr>
-            </w:pPr>
-            <w:r>
-              <w:rPr>
-                <w:rFonts w:ascii="Times New Roman" w:hAnsi="Times New Roman" w:cs="Times New Roman"/>
-                <w:sz w:val="26"/>
-                <w:szCs w:val="26"/>
-              </w:rPr>
-              <w:t>bgdudt.namtused / b</w:t>
-            </w:r>
-            <w:r>
-              <w:rPr>
-                <w:rFonts w:ascii="Times New Roman" w:hAnsi="Times New Roman" w:cs="Times New Roman"/>
-                <w:sz w:val="26"/>
-                <w:szCs w:val="26"/>
-              </w:rPr>
-              <w:t>gdudt.namtmod</w:t>
-            </w:r>
+              <w:jc w:val="center"/>
+              <w:rPr>
+                <w:rFonts w:ascii="Times New Roman" w:hAnsi="Times New Roman" w:cs="Times New Roman"/>
+                <w:sz w:val="26"/>
+                <w:szCs w:val="26"/>
+              </w:rPr>
+            </w:pPr>
           </w:p>
         </w:tc>
       </w:tr>
@@ -5494,7 +4101,7 @@
                 <w:sz w:val="26"/>
                 <w:szCs w:val="26"/>
               </w:rPr>
-              <w:t>%Disponible</w:t>
+              <w:t>Entregado</w:t>
             </w:r>
           </w:p>
         </w:tc>
@@ -5517,44 +4124,13 @@
           <w:p>
             <w:pPr>
               <w:pStyle w:val="TableContents"/>
-              <w:rPr>
-                <w:rFonts w:ascii="Times New Roman" w:hAnsi="Times New Roman" w:cs="Times New Roman"/>
-                <w:sz w:val="26"/>
-                <w:szCs w:val="26"/>
-              </w:rPr>
-            </w:pPr>
-            <w:r>
-              <w:rPr>
-                <w:rFonts w:ascii="Times New Roman" w:hAnsi="Times New Roman" w:cs="Times New Roman"/>
-                <w:sz w:val="26"/>
-                <w:szCs w:val="26"/>
-              </w:rPr>
-              <w:t>(b</w:t>
-            </w:r>
-            <w:r>
-              <w:rPr>
-                <w:rFonts w:ascii="Times New Roman" w:hAnsi="Times New Roman" w:cs="Times New Roman"/>
-                <w:sz w:val="26"/>
-                <w:szCs w:val="26"/>
-              </w:rPr>
-              <w:t>gdud</w:t>
-            </w:r>
-            <w:r>
-              <w:rPr>
-                <w:rFonts w:ascii="Times New Roman" w:hAnsi="Times New Roman" w:cs="Times New Roman"/>
-                <w:sz w:val="26"/>
-                <w:szCs w:val="26"/>
-              </w:rPr>
-              <w:t>t.namtmod – bgdudt.namtused) / b</w:t>
-            </w:r>
-            <w:r>
-              <w:rPr>
-                <w:rFonts w:ascii="Times New Roman" w:hAnsi="Times New Roman" w:cs="Times New Roman"/>
-                <w:sz w:val="26"/>
-                <w:szCs w:val="26"/>
-              </w:rPr>
-              <w:t>gdudt.namtmod</w:t>
-            </w:r>
+              <w:jc w:val="center"/>
+              <w:rPr>
+                <w:rFonts w:ascii="Times New Roman" w:hAnsi="Times New Roman" w:cs="Times New Roman"/>
+                <w:sz w:val="26"/>
+                <w:szCs w:val="26"/>
+              </w:rPr>
+            </w:pPr>
           </w:p>
         </w:tc>
       </w:tr>
@@ -5562,29 +4138,28 @@
     <w:p>
       <w:pPr>
         <w:pStyle w:val="Ttulo2"/>
-      </w:pPr>
-    </w:p>
-    <w:p>
-      <w:pPr>
-        <w:pStyle w:val="Ttulo2"/>
-      </w:pPr>
-    </w:p>
-    <w:p>
-      <w:pPr>
-        <w:pStyle w:val="Ttulo2"/>
         <w:jc w:val="center"/>
       </w:pPr>
-    </w:p>
-    <w:p>
-      <w:pPr>
-        <w:pStyle w:val="Ttulo3"/>
-      </w:pPr>
-      <w:bookmarkStart w:id="13" w:name="_Toc396669867"/>
+      <w:bookmarkStart w:id="10" w:name="_Toc396676473"/>
       <w:r>
         <w:lastRenderedPageBreak/>
-        <w:t>Reporte presupuestario por subgrupo</w:t>
+        <w:t>Reportes presupuestarios</w:t>
       </w:r>
-      <w:bookmarkEnd w:id="13"/>
+      <w:bookmarkEnd w:id="10"/>
+    </w:p>
+    <w:p/>
+    <w:p>
+      <w:pPr>
+        <w:pStyle w:val="Ttulo3"/>
+      </w:pPr>
+      <w:bookmarkStart w:id="11" w:name="_Toc396676474"/>
+      <w:r>
+        <w:t>Reporte presupuestario por p</w:t>
+      </w:r>
+      <w:r>
+        <w:t>rograma</w:t>
+      </w:r>
+      <w:bookmarkEnd w:id="11"/>
     </w:p>
     <w:p/>
     <w:tbl>
@@ -5667,6 +4242,7 @@
                 <w:rFonts w:cs="Times New Roman"/>
                 <w:sz w:val="26"/>
                 <w:szCs w:val="26"/>
+                <w:u w:val="single"/>
               </w:rPr>
             </w:pPr>
           </w:p>
@@ -5863,15 +4439,7 @@
                 <w:sz w:val="26"/>
                 <w:szCs w:val="26"/>
               </w:rPr>
-              <w:t>Subg</w:t>
-            </w:r>
-            <w:r>
-              <w:rPr>
-                <w:rFonts w:ascii="Times New Roman" w:hAnsi="Times New Roman" w:cs="Times New Roman"/>
-                <w:sz w:val="26"/>
-                <w:szCs w:val="26"/>
-              </w:rPr>
-              <w:t>rupo</w:t>
+              <w:t>Programa</w:t>
             </w:r>
           </w:p>
         </w:tc>
@@ -5906,15 +4474,15 @@
                 <w:sz w:val="26"/>
                 <w:szCs w:val="26"/>
               </w:rPr>
-              <w:t>b</w:t>
-            </w:r>
-            <w:r>
-              <w:rPr>
-                <w:rFonts w:ascii="Times New Roman" w:hAnsi="Times New Roman" w:cs="Times New Roman"/>
-                <w:sz w:val="26"/>
-                <w:szCs w:val="26"/>
-              </w:rPr>
-              <w:t>gbudt.cbudno</w:t>
+              <w:t>(b</w:t>
+            </w:r>
+            <w:r>
+              <w:rPr>
+                <w:rFonts w:ascii="Times New Roman" w:hAnsi="Times New Roman" w:cs="Times New Roman"/>
+                <w:sz w:val="26"/>
+                <w:szCs w:val="26"/>
+              </w:rPr>
+              <w:t>gbudt.cbudno)</w:t>
             </w:r>
           </w:p>
         </w:tc>
@@ -6047,6 +4615,7 @@
               <w:bottom w:val="single" w:sz="2" w:space="0" w:color="000000"/>
               <w:right w:val="single" w:sz="2" w:space="0" w:color="000000"/>
             </w:tcBorders>
+            <w:shd w:val="clear" w:color="auto" w:fill="auto"/>
             <w:tcMar>
               <w:top w:w="55" w:type="dxa"/>
               <w:left w:w="55" w:type="dxa"/>
@@ -6310,7 +4879,7 @@
                 <w:szCs w:val="26"/>
               </w:rPr>
             </w:pPr>
-            <w:bookmarkStart w:id="14" w:name="__DdeLink__2875_103494014311"/>
+            <w:bookmarkStart w:id="12" w:name="__DdeLink__2875_103494014312"/>
             <w:r>
               <w:rPr>
                 <w:rFonts w:ascii="Times New Roman" w:hAnsi="Times New Roman" w:cs="Times New Roman"/>
@@ -6327,7 +4896,7 @@
               </w:rPr>
               <w:t>gdudt.namtmod – bgdudt.namtused</w:t>
             </w:r>
-            <w:bookmarkEnd w:id="14"/>
+            <w:bookmarkEnd w:id="12"/>
           </w:p>
         </w:tc>
       </w:tr>
@@ -6490,15 +5059,952 @@
                 <w:sz w:val="26"/>
                 <w:szCs w:val="26"/>
               </w:rPr>
-              <w:t>gdudt.namtmod – bgdudt.namtused)</w:t>
-            </w:r>
-            <w:r>
-              <w:rPr>
-                <w:rFonts w:ascii="Times New Roman" w:hAnsi="Times New Roman" w:cs="Times New Roman"/>
-                <w:sz w:val="26"/>
-                <w:szCs w:val="26"/>
-              </w:rPr>
-              <w:t xml:space="preserve"> / b</w:t>
+              <w:t>gdud</w:t>
+            </w:r>
+            <w:r>
+              <w:rPr>
+                <w:rFonts w:ascii="Times New Roman" w:hAnsi="Times New Roman" w:cs="Times New Roman"/>
+                <w:sz w:val="26"/>
+                <w:szCs w:val="26"/>
+              </w:rPr>
+              <w:t>t.namtmod – bgdudt.namtused) / b</w:t>
+            </w:r>
+            <w:r>
+              <w:rPr>
+                <w:rFonts w:ascii="Times New Roman" w:hAnsi="Times New Roman" w:cs="Times New Roman"/>
+                <w:sz w:val="26"/>
+                <w:szCs w:val="26"/>
+              </w:rPr>
+              <w:t>gdudt.namtmod</w:t>
+            </w:r>
+          </w:p>
+        </w:tc>
+      </w:tr>
+    </w:tbl>
+    <w:p/>
+    <w:p>
+      <w:pPr>
+        <w:pStyle w:val="Ttulo2"/>
+      </w:pPr>
+    </w:p>
+    <w:p>
+      <w:pPr>
+        <w:pStyle w:val="Ttulo3"/>
+      </w:pPr>
+      <w:bookmarkStart w:id="13" w:name="_Toc396676475"/>
+      <w:r>
+        <w:t>Reporte presupuestario por grupo</w:t>
+      </w:r>
+      <w:bookmarkEnd w:id="13"/>
+    </w:p>
+    <w:p>
+      <w:pPr>
+        <w:pStyle w:val="Ttulo2"/>
+        <w:jc w:val="center"/>
+        <w:rPr>
+          <w:rFonts w:cs="Times New Roman"/>
+          <w:sz w:val="26"/>
+          <w:szCs w:val="26"/>
+        </w:rPr>
+      </w:pPr>
+    </w:p>
+    <w:tbl>
+      <w:tblPr>
+        <w:tblW w:w="9656" w:type="dxa"/>
+        <w:tblInd w:w="-18" w:type="dxa"/>
+        <w:tblLayout w:type="fixed"/>
+        <w:tblCellMar>
+          <w:left w:w="10" w:type="dxa"/>
+          <w:right w:w="10" w:type="dxa"/>
+        </w:tblCellMar>
+        <w:tblLook w:val="0000" w:firstRow="0" w:lastRow="0" w:firstColumn="0" w:lastColumn="0" w:noHBand="0" w:noVBand="0"/>
+      </w:tblPr>
+      <w:tblGrid>
+        <w:gridCol w:w="2908"/>
+        <w:gridCol w:w="6748"/>
+      </w:tblGrid>
+      <w:tr>
+        <w:trPr>
+          <w:cantSplit/>
+        </w:trPr>
+        <w:tc>
+          <w:tcPr>
+            <w:tcW w:w="2908" w:type="dxa"/>
+            <w:tcBorders>
+              <w:top w:val="single" w:sz="2" w:space="0" w:color="000000"/>
+              <w:left w:val="single" w:sz="2" w:space="0" w:color="000000"/>
+              <w:bottom w:val="single" w:sz="2" w:space="0" w:color="000000"/>
+            </w:tcBorders>
+            <w:tcMar>
+              <w:top w:w="55" w:type="dxa"/>
+              <w:left w:w="55" w:type="dxa"/>
+              <w:bottom w:w="55" w:type="dxa"/>
+              <w:right w:w="55" w:type="dxa"/>
+            </w:tcMar>
+            <w:vAlign w:val="center"/>
+          </w:tcPr>
+          <w:p>
+            <w:pPr>
+              <w:pStyle w:val="TableHeading"/>
+              <w:jc w:val="left"/>
+              <w:rPr>
+                <w:rFonts w:ascii="Times New Roman" w:hAnsi="Times New Roman" w:cs="Times New Roman"/>
+                <w:sz w:val="26"/>
+                <w:szCs w:val="26"/>
+              </w:rPr>
+            </w:pPr>
+            <w:r>
+              <w:rPr>
+                <w:rFonts w:ascii="Times New Roman" w:hAnsi="Times New Roman" w:cs="Times New Roman"/>
+                <w:sz w:val="26"/>
+                <w:szCs w:val="26"/>
+              </w:rPr>
+              <w:t>Nombre del Reporte:</w:t>
+            </w:r>
+          </w:p>
+        </w:tc>
+        <w:tc>
+          <w:tcPr>
+            <w:tcW w:w="6748" w:type="dxa"/>
+            <w:tcBorders>
+              <w:top w:val="single" w:sz="2" w:space="0" w:color="000000"/>
+              <w:left w:val="single" w:sz="2" w:space="0" w:color="000000"/>
+              <w:bottom w:val="single" w:sz="2" w:space="0" w:color="000000"/>
+              <w:right w:val="single" w:sz="2" w:space="0" w:color="000000"/>
+            </w:tcBorders>
+            <w:tcMar>
+              <w:top w:w="55" w:type="dxa"/>
+              <w:left w:w="55" w:type="dxa"/>
+              <w:bottom w:w="55" w:type="dxa"/>
+              <w:right w:w="55" w:type="dxa"/>
+            </w:tcMar>
+            <w:vAlign w:val="center"/>
+          </w:tcPr>
+          <w:p>
+            <w:pPr>
+              <w:pStyle w:val="Ttulo2"/>
+              <w:jc w:val="center"/>
+              <w:rPr>
+                <w:rFonts w:cs="Times New Roman"/>
+                <w:sz w:val="26"/>
+                <w:szCs w:val="26"/>
+                <w:u w:val="single"/>
+              </w:rPr>
+            </w:pPr>
+          </w:p>
+        </w:tc>
+      </w:tr>
+      <w:tr>
+        <w:trPr>
+          <w:cantSplit/>
+        </w:trPr>
+        <w:tc>
+          <w:tcPr>
+            <w:tcW w:w="2908" w:type="dxa"/>
+            <w:tcBorders>
+              <w:left w:val="single" w:sz="2" w:space="0" w:color="000000"/>
+              <w:bottom w:val="single" w:sz="2" w:space="0" w:color="000000"/>
+            </w:tcBorders>
+            <w:tcMar>
+              <w:top w:w="55" w:type="dxa"/>
+              <w:left w:w="55" w:type="dxa"/>
+              <w:bottom w:w="55" w:type="dxa"/>
+              <w:right w:w="55" w:type="dxa"/>
+            </w:tcMar>
+            <w:vAlign w:val="center"/>
+          </w:tcPr>
+          <w:p>
+            <w:pPr>
+              <w:pStyle w:val="TableContents"/>
+              <w:rPr>
+                <w:rFonts w:ascii="Times New Roman" w:hAnsi="Times New Roman" w:cs="Times New Roman"/>
+                <w:b/>
+                <w:bCs/>
+                <w:sz w:val="26"/>
+                <w:szCs w:val="26"/>
+              </w:rPr>
+            </w:pPr>
+            <w:r>
+              <w:rPr>
+                <w:rFonts w:ascii="Times New Roman" w:hAnsi="Times New Roman" w:cs="Times New Roman"/>
+                <w:b/>
+                <w:bCs/>
+                <w:sz w:val="26"/>
+                <w:szCs w:val="26"/>
+              </w:rPr>
+              <w:t>Descripción General del Reporte:</w:t>
+            </w:r>
+          </w:p>
+        </w:tc>
+        <w:tc>
+          <w:tcPr>
+            <w:tcW w:w="6748" w:type="dxa"/>
+            <w:tcBorders>
+              <w:left w:val="single" w:sz="2" w:space="0" w:color="000000"/>
+              <w:bottom w:val="single" w:sz="2" w:space="0" w:color="000000"/>
+              <w:right w:val="single" w:sz="2" w:space="0" w:color="000000"/>
+            </w:tcBorders>
+            <w:tcMar>
+              <w:top w:w="55" w:type="dxa"/>
+              <w:left w:w="55" w:type="dxa"/>
+              <w:bottom w:w="55" w:type="dxa"/>
+              <w:right w:w="55" w:type="dxa"/>
+            </w:tcMar>
+            <w:vAlign w:val="center"/>
+          </w:tcPr>
+          <w:p>
+            <w:pPr>
+              <w:pStyle w:val="Standard"/>
+              <w:jc w:val="center"/>
+              <w:rPr>
+                <w:rFonts w:ascii="Times New Roman" w:hAnsi="Times New Roman" w:cs="Times New Roman"/>
+                <w:sz w:val="26"/>
+                <w:szCs w:val="26"/>
+              </w:rPr>
+            </w:pPr>
+          </w:p>
+        </w:tc>
+      </w:tr>
+      <w:tr>
+        <w:trPr>
+          <w:cantSplit/>
+        </w:trPr>
+        <w:tc>
+          <w:tcPr>
+            <w:tcW w:w="2908" w:type="dxa"/>
+            <w:tcBorders>
+              <w:left w:val="single" w:sz="2" w:space="0" w:color="000000"/>
+              <w:bottom w:val="single" w:sz="2" w:space="0" w:color="000000"/>
+            </w:tcBorders>
+            <w:shd w:val="clear" w:color="auto" w:fill="00B0F0"/>
+            <w:tcMar>
+              <w:top w:w="55" w:type="dxa"/>
+              <w:left w:w="55" w:type="dxa"/>
+              <w:bottom w:w="55" w:type="dxa"/>
+              <w:right w:w="55" w:type="dxa"/>
+            </w:tcMar>
+            <w:vAlign w:val="center"/>
+          </w:tcPr>
+          <w:p>
+            <w:pPr>
+              <w:pStyle w:val="TableContents"/>
+              <w:jc w:val="center"/>
+              <w:rPr>
+                <w:rFonts w:ascii="Times New Roman" w:hAnsi="Times New Roman" w:cs="Times New Roman"/>
+                <w:b/>
+                <w:bCs/>
+                <w:sz w:val="26"/>
+                <w:szCs w:val="26"/>
+              </w:rPr>
+            </w:pPr>
+            <w:r>
+              <w:rPr>
+                <w:rFonts w:ascii="Times New Roman" w:hAnsi="Times New Roman" w:cs="Times New Roman"/>
+                <w:b/>
+                <w:bCs/>
+                <w:sz w:val="26"/>
+                <w:szCs w:val="26"/>
+              </w:rPr>
+              <w:t>Campos</w:t>
+            </w:r>
+          </w:p>
+        </w:tc>
+        <w:tc>
+          <w:tcPr>
+            <w:tcW w:w="6748" w:type="dxa"/>
+            <w:tcBorders>
+              <w:left w:val="single" w:sz="2" w:space="0" w:color="000000"/>
+              <w:bottom w:val="single" w:sz="2" w:space="0" w:color="000000"/>
+              <w:right w:val="single" w:sz="2" w:space="0" w:color="000000"/>
+            </w:tcBorders>
+            <w:shd w:val="clear" w:color="auto" w:fill="00B0F0"/>
+            <w:tcMar>
+              <w:top w:w="55" w:type="dxa"/>
+              <w:left w:w="55" w:type="dxa"/>
+              <w:bottom w:w="55" w:type="dxa"/>
+              <w:right w:w="55" w:type="dxa"/>
+            </w:tcMar>
+            <w:vAlign w:val="center"/>
+          </w:tcPr>
+          <w:p>
+            <w:pPr>
+              <w:pStyle w:val="Standard"/>
+              <w:jc w:val="center"/>
+              <w:rPr>
+                <w:rFonts w:ascii="Times New Roman" w:hAnsi="Times New Roman" w:cs="Times New Roman"/>
+                <w:b/>
+                <w:bCs/>
+                <w:sz w:val="26"/>
+                <w:szCs w:val="26"/>
+              </w:rPr>
+            </w:pPr>
+            <w:r>
+              <w:rPr>
+                <w:rFonts w:ascii="Times New Roman" w:hAnsi="Times New Roman" w:cs="Times New Roman"/>
+                <w:b/>
+                <w:bCs/>
+                <w:sz w:val="26"/>
+                <w:szCs w:val="26"/>
+              </w:rPr>
+              <w:t>Tablas</w:t>
+            </w:r>
+          </w:p>
+        </w:tc>
+      </w:tr>
+      <w:tr>
+        <w:trPr>
+          <w:cantSplit/>
+        </w:trPr>
+        <w:tc>
+          <w:tcPr>
+            <w:tcW w:w="2908" w:type="dxa"/>
+            <w:tcBorders>
+              <w:left w:val="single" w:sz="2" w:space="0" w:color="000000"/>
+              <w:bottom w:val="single" w:sz="2" w:space="0" w:color="000000"/>
+            </w:tcBorders>
+            <w:tcMar>
+              <w:top w:w="55" w:type="dxa"/>
+              <w:left w:w="55" w:type="dxa"/>
+              <w:bottom w:w="55" w:type="dxa"/>
+              <w:right w:w="55" w:type="dxa"/>
+            </w:tcMar>
+            <w:vAlign w:val="center"/>
+          </w:tcPr>
+          <w:p>
+            <w:pPr>
+              <w:pStyle w:val="TableContents"/>
+              <w:rPr>
+                <w:rFonts w:ascii="Times New Roman" w:hAnsi="Times New Roman" w:cs="Times New Roman"/>
+                <w:sz w:val="26"/>
+                <w:szCs w:val="26"/>
+              </w:rPr>
+            </w:pPr>
+            <w:r>
+              <w:rPr>
+                <w:rFonts w:ascii="Times New Roman" w:hAnsi="Times New Roman" w:cs="Times New Roman"/>
+                <w:sz w:val="26"/>
+                <w:szCs w:val="26"/>
+              </w:rPr>
+              <w:t>Grupo</w:t>
+            </w:r>
+          </w:p>
+        </w:tc>
+        <w:tc>
+          <w:tcPr>
+            <w:tcW w:w="6748" w:type="dxa"/>
+            <w:tcBorders>
+              <w:left w:val="single" w:sz="2" w:space="0" w:color="000000"/>
+              <w:bottom w:val="single" w:sz="2" w:space="0" w:color="000000"/>
+              <w:right w:val="single" w:sz="2" w:space="0" w:color="000000"/>
+            </w:tcBorders>
+            <w:tcMar>
+              <w:top w:w="55" w:type="dxa"/>
+              <w:left w:w="55" w:type="dxa"/>
+              <w:bottom w:w="55" w:type="dxa"/>
+              <w:right w:w="55" w:type="dxa"/>
+            </w:tcMar>
+            <w:vAlign w:val="center"/>
+          </w:tcPr>
+          <w:p>
+            <w:pPr>
+              <w:pStyle w:val="Standard"/>
+              <w:rPr>
+                <w:rFonts w:ascii="Times New Roman" w:hAnsi="Times New Roman" w:cs="Times New Roman"/>
+                <w:sz w:val="26"/>
+                <w:szCs w:val="26"/>
+              </w:rPr>
+            </w:pPr>
+            <w:r>
+              <w:rPr>
+                <w:rFonts w:ascii="Times New Roman" w:hAnsi="Times New Roman" w:cs="Times New Roman"/>
+                <w:sz w:val="26"/>
+                <w:szCs w:val="26"/>
+              </w:rPr>
+              <w:t>bgbudt.cbudno</w:t>
+            </w:r>
+          </w:p>
+        </w:tc>
+      </w:tr>
+      <w:tr>
+        <w:trPr>
+          <w:cantSplit/>
+        </w:trPr>
+        <w:tc>
+          <w:tcPr>
+            <w:tcW w:w="2908" w:type="dxa"/>
+            <w:tcBorders>
+              <w:left w:val="single" w:sz="2" w:space="0" w:color="000000"/>
+              <w:bottom w:val="single" w:sz="2" w:space="0" w:color="000000"/>
+            </w:tcBorders>
+            <w:tcMar>
+              <w:top w:w="55" w:type="dxa"/>
+              <w:left w:w="55" w:type="dxa"/>
+              <w:bottom w:w="55" w:type="dxa"/>
+              <w:right w:w="55" w:type="dxa"/>
+            </w:tcMar>
+            <w:vAlign w:val="center"/>
+          </w:tcPr>
+          <w:p>
+            <w:pPr>
+              <w:pStyle w:val="TableContents"/>
+              <w:rPr>
+                <w:rFonts w:ascii="Times New Roman" w:hAnsi="Times New Roman" w:cs="Times New Roman"/>
+                <w:sz w:val="26"/>
+                <w:szCs w:val="26"/>
+              </w:rPr>
+            </w:pPr>
+            <w:r>
+              <w:rPr>
+                <w:rFonts w:ascii="Times New Roman" w:hAnsi="Times New Roman" w:cs="Times New Roman"/>
+                <w:sz w:val="26"/>
+                <w:szCs w:val="26"/>
+              </w:rPr>
+              <w:t>Presupuesto</w:t>
+            </w:r>
+          </w:p>
+        </w:tc>
+        <w:tc>
+          <w:tcPr>
+            <w:tcW w:w="6748" w:type="dxa"/>
+            <w:tcBorders>
+              <w:left w:val="single" w:sz="2" w:space="0" w:color="000000"/>
+              <w:bottom w:val="single" w:sz="2" w:space="0" w:color="000000"/>
+              <w:right w:val="single" w:sz="2" w:space="0" w:color="000000"/>
+            </w:tcBorders>
+            <w:tcMar>
+              <w:top w:w="55" w:type="dxa"/>
+              <w:left w:w="55" w:type="dxa"/>
+              <w:bottom w:w="55" w:type="dxa"/>
+              <w:right w:w="55" w:type="dxa"/>
+            </w:tcMar>
+            <w:vAlign w:val="center"/>
+          </w:tcPr>
+          <w:p>
+            <w:pPr>
+              <w:pStyle w:val="TableContents"/>
+              <w:rPr>
+                <w:rFonts w:ascii="Times New Roman" w:hAnsi="Times New Roman" w:cs="Times New Roman"/>
+                <w:sz w:val="26"/>
+                <w:szCs w:val="26"/>
+              </w:rPr>
+            </w:pPr>
+            <w:r>
+              <w:rPr>
+                <w:rFonts w:ascii="Times New Roman" w:hAnsi="Times New Roman" w:cs="Times New Roman"/>
+                <w:sz w:val="26"/>
+                <w:szCs w:val="26"/>
+              </w:rPr>
+              <w:t>b</w:t>
+            </w:r>
+            <w:r>
+              <w:rPr>
+                <w:rFonts w:ascii="Times New Roman" w:hAnsi="Times New Roman" w:cs="Times New Roman"/>
+                <w:sz w:val="26"/>
+                <w:szCs w:val="26"/>
+              </w:rPr>
+              <w:t>gdudt.cbudid</w:t>
+            </w:r>
+          </w:p>
+        </w:tc>
+      </w:tr>
+      <w:tr>
+        <w:trPr>
+          <w:cantSplit/>
+        </w:trPr>
+        <w:tc>
+          <w:tcPr>
+            <w:tcW w:w="2908" w:type="dxa"/>
+            <w:tcBorders>
+              <w:left w:val="single" w:sz="2" w:space="0" w:color="000000"/>
+              <w:bottom w:val="single" w:sz="2" w:space="0" w:color="000000"/>
+            </w:tcBorders>
+            <w:tcMar>
+              <w:top w:w="55" w:type="dxa"/>
+              <w:left w:w="55" w:type="dxa"/>
+              <w:bottom w:w="55" w:type="dxa"/>
+              <w:right w:w="55" w:type="dxa"/>
+            </w:tcMar>
+            <w:vAlign w:val="center"/>
+          </w:tcPr>
+          <w:p>
+            <w:pPr>
+              <w:pStyle w:val="TableContents"/>
+              <w:rPr>
+                <w:rFonts w:ascii="Times New Roman" w:hAnsi="Times New Roman" w:cs="Times New Roman"/>
+                <w:sz w:val="26"/>
+                <w:szCs w:val="26"/>
+              </w:rPr>
+            </w:pPr>
+            <w:r>
+              <w:rPr>
+                <w:rFonts w:ascii="Times New Roman" w:hAnsi="Times New Roman" w:cs="Times New Roman"/>
+                <w:sz w:val="26"/>
+                <w:szCs w:val="26"/>
+              </w:rPr>
+              <w:t>Transferencia</w:t>
+            </w:r>
+          </w:p>
+        </w:tc>
+        <w:tc>
+          <w:tcPr>
+            <w:tcW w:w="6748" w:type="dxa"/>
+            <w:tcBorders>
+              <w:left w:val="single" w:sz="2" w:space="0" w:color="000000"/>
+              <w:bottom w:val="single" w:sz="2" w:space="0" w:color="000000"/>
+              <w:right w:val="single" w:sz="2" w:space="0" w:color="000000"/>
+            </w:tcBorders>
+            <w:tcMar>
+              <w:top w:w="55" w:type="dxa"/>
+              <w:left w:w="55" w:type="dxa"/>
+              <w:bottom w:w="55" w:type="dxa"/>
+              <w:right w:w="55" w:type="dxa"/>
+            </w:tcMar>
+            <w:vAlign w:val="center"/>
+          </w:tcPr>
+          <w:p>
+            <w:pPr>
+              <w:pStyle w:val="TableContents"/>
+              <w:rPr>
+                <w:rFonts w:ascii="Times New Roman" w:hAnsi="Times New Roman" w:cs="Times New Roman"/>
+                <w:sz w:val="26"/>
+                <w:szCs w:val="26"/>
+              </w:rPr>
+            </w:pPr>
+            <w:r>
+              <w:rPr>
+                <w:rFonts w:ascii="Times New Roman" w:hAnsi="Times New Roman" w:cs="Times New Roman"/>
+                <w:sz w:val="26"/>
+                <w:szCs w:val="26"/>
+              </w:rPr>
+              <w:t>bgdudt.namtmod - b</w:t>
+            </w:r>
+            <w:r>
+              <w:rPr>
+                <w:rFonts w:ascii="Times New Roman" w:hAnsi="Times New Roman" w:cs="Times New Roman"/>
+                <w:sz w:val="26"/>
+                <w:szCs w:val="26"/>
+              </w:rPr>
+              <w:t>gdudt.namt</w:t>
+            </w:r>
+          </w:p>
+        </w:tc>
+      </w:tr>
+      <w:tr>
+        <w:trPr>
+          <w:cantSplit/>
+        </w:trPr>
+        <w:tc>
+          <w:tcPr>
+            <w:tcW w:w="2908" w:type="dxa"/>
+            <w:tcBorders>
+              <w:left w:val="single" w:sz="2" w:space="0" w:color="000000"/>
+              <w:bottom w:val="single" w:sz="2" w:space="0" w:color="000000"/>
+            </w:tcBorders>
+            <w:tcMar>
+              <w:top w:w="55" w:type="dxa"/>
+              <w:left w:w="55" w:type="dxa"/>
+              <w:bottom w:w="55" w:type="dxa"/>
+              <w:right w:w="55" w:type="dxa"/>
+            </w:tcMar>
+            <w:vAlign w:val="center"/>
+          </w:tcPr>
+          <w:p>
+            <w:pPr>
+              <w:pStyle w:val="TableContents"/>
+              <w:rPr>
+                <w:rFonts w:ascii="Times New Roman" w:hAnsi="Times New Roman" w:cs="Times New Roman"/>
+                <w:sz w:val="26"/>
+                <w:szCs w:val="26"/>
+              </w:rPr>
+            </w:pPr>
+            <w:r>
+              <w:rPr>
+                <w:rFonts w:ascii="Times New Roman" w:hAnsi="Times New Roman" w:cs="Times New Roman"/>
+                <w:sz w:val="26"/>
+                <w:szCs w:val="26"/>
+              </w:rPr>
+              <w:t>Modificado</w:t>
+            </w:r>
+          </w:p>
+        </w:tc>
+        <w:tc>
+          <w:tcPr>
+            <w:tcW w:w="6748" w:type="dxa"/>
+            <w:tcBorders>
+              <w:left w:val="single" w:sz="2" w:space="0" w:color="000000"/>
+              <w:bottom w:val="single" w:sz="2" w:space="0" w:color="000000"/>
+              <w:right w:val="single" w:sz="2" w:space="0" w:color="000000"/>
+            </w:tcBorders>
+            <w:tcMar>
+              <w:top w:w="55" w:type="dxa"/>
+              <w:left w:w="55" w:type="dxa"/>
+              <w:bottom w:w="55" w:type="dxa"/>
+              <w:right w:w="55" w:type="dxa"/>
+            </w:tcMar>
+            <w:vAlign w:val="center"/>
+          </w:tcPr>
+          <w:p>
+            <w:pPr>
+              <w:pStyle w:val="TableContents"/>
+              <w:rPr>
+                <w:rFonts w:ascii="Times New Roman" w:hAnsi="Times New Roman" w:cs="Times New Roman"/>
+                <w:sz w:val="26"/>
+                <w:szCs w:val="26"/>
+              </w:rPr>
+            </w:pPr>
+            <w:r>
+              <w:rPr>
+                <w:rFonts w:ascii="Times New Roman" w:hAnsi="Times New Roman" w:cs="Times New Roman"/>
+                <w:sz w:val="26"/>
+                <w:szCs w:val="26"/>
+              </w:rPr>
+              <w:t>b</w:t>
+            </w:r>
+            <w:r>
+              <w:rPr>
+                <w:rFonts w:ascii="Times New Roman" w:hAnsi="Times New Roman" w:cs="Times New Roman"/>
+                <w:sz w:val="26"/>
+                <w:szCs w:val="26"/>
+              </w:rPr>
+              <w:t>gdudt.namtmod</w:t>
+            </w:r>
+          </w:p>
+        </w:tc>
+      </w:tr>
+      <w:tr>
+        <w:trPr>
+          <w:cantSplit/>
+        </w:trPr>
+        <w:tc>
+          <w:tcPr>
+            <w:tcW w:w="2908" w:type="dxa"/>
+            <w:tcBorders>
+              <w:left w:val="single" w:sz="2" w:space="0" w:color="000000"/>
+              <w:bottom w:val="single" w:sz="2" w:space="0" w:color="000000"/>
+            </w:tcBorders>
+            <w:tcMar>
+              <w:top w:w="55" w:type="dxa"/>
+              <w:left w:w="55" w:type="dxa"/>
+              <w:bottom w:w="55" w:type="dxa"/>
+              <w:right w:w="55" w:type="dxa"/>
+            </w:tcMar>
+            <w:vAlign w:val="center"/>
+          </w:tcPr>
+          <w:p>
+            <w:pPr>
+              <w:pStyle w:val="TableContents"/>
+              <w:rPr>
+                <w:rFonts w:ascii="Times New Roman" w:hAnsi="Times New Roman" w:cs="Times New Roman"/>
+                <w:sz w:val="26"/>
+                <w:szCs w:val="26"/>
+              </w:rPr>
+            </w:pPr>
+            <w:r>
+              <w:rPr>
+                <w:rFonts w:ascii="Times New Roman" w:hAnsi="Times New Roman" w:cs="Times New Roman"/>
+                <w:sz w:val="26"/>
+                <w:szCs w:val="26"/>
+              </w:rPr>
+              <w:t>Utilizado</w:t>
+            </w:r>
+          </w:p>
+        </w:tc>
+        <w:tc>
+          <w:tcPr>
+            <w:tcW w:w="6748" w:type="dxa"/>
+            <w:tcBorders>
+              <w:left w:val="single" w:sz="2" w:space="0" w:color="000000"/>
+              <w:bottom w:val="single" w:sz="2" w:space="0" w:color="000000"/>
+              <w:right w:val="single" w:sz="2" w:space="0" w:color="000000"/>
+            </w:tcBorders>
+            <w:tcMar>
+              <w:top w:w="55" w:type="dxa"/>
+              <w:left w:w="55" w:type="dxa"/>
+              <w:bottom w:w="55" w:type="dxa"/>
+              <w:right w:w="55" w:type="dxa"/>
+            </w:tcMar>
+            <w:vAlign w:val="center"/>
+          </w:tcPr>
+          <w:p>
+            <w:pPr>
+              <w:pStyle w:val="TableContents"/>
+              <w:rPr>
+                <w:rFonts w:ascii="Times New Roman" w:hAnsi="Times New Roman" w:cs="Times New Roman"/>
+                <w:sz w:val="26"/>
+                <w:szCs w:val="26"/>
+              </w:rPr>
+            </w:pPr>
+            <w:r>
+              <w:rPr>
+                <w:rFonts w:ascii="Times New Roman" w:hAnsi="Times New Roman" w:cs="Times New Roman"/>
+                <w:sz w:val="26"/>
+                <w:szCs w:val="26"/>
+              </w:rPr>
+              <w:t>b</w:t>
+            </w:r>
+            <w:r>
+              <w:rPr>
+                <w:rFonts w:ascii="Times New Roman" w:hAnsi="Times New Roman" w:cs="Times New Roman"/>
+                <w:sz w:val="26"/>
+                <w:szCs w:val="26"/>
+              </w:rPr>
+              <w:t>gdudt.namtused</w:t>
+            </w:r>
+          </w:p>
+        </w:tc>
+      </w:tr>
+      <w:tr>
+        <w:trPr>
+          <w:cantSplit/>
+        </w:trPr>
+        <w:tc>
+          <w:tcPr>
+            <w:tcW w:w="2908" w:type="dxa"/>
+            <w:tcBorders>
+              <w:left w:val="single" w:sz="2" w:space="0" w:color="000000"/>
+              <w:bottom w:val="single" w:sz="2" w:space="0" w:color="000000"/>
+            </w:tcBorders>
+            <w:tcMar>
+              <w:top w:w="55" w:type="dxa"/>
+              <w:left w:w="55" w:type="dxa"/>
+              <w:bottom w:w="55" w:type="dxa"/>
+              <w:right w:w="55" w:type="dxa"/>
+            </w:tcMar>
+            <w:vAlign w:val="center"/>
+          </w:tcPr>
+          <w:p>
+            <w:pPr>
+              <w:pStyle w:val="TableContents"/>
+              <w:rPr>
+                <w:rFonts w:ascii="Times New Roman" w:hAnsi="Times New Roman" w:cs="Times New Roman"/>
+                <w:sz w:val="26"/>
+                <w:szCs w:val="26"/>
+              </w:rPr>
+            </w:pPr>
+            <w:r>
+              <w:rPr>
+                <w:rFonts w:ascii="Times New Roman" w:hAnsi="Times New Roman" w:cs="Times New Roman"/>
+                <w:sz w:val="26"/>
+                <w:szCs w:val="26"/>
+              </w:rPr>
+              <w:t>Disponible</w:t>
+            </w:r>
+          </w:p>
+        </w:tc>
+        <w:tc>
+          <w:tcPr>
+            <w:tcW w:w="6748" w:type="dxa"/>
+            <w:tcBorders>
+              <w:left w:val="single" w:sz="2" w:space="0" w:color="000000"/>
+              <w:bottom w:val="single" w:sz="2" w:space="0" w:color="000000"/>
+              <w:right w:val="single" w:sz="2" w:space="0" w:color="000000"/>
+            </w:tcBorders>
+            <w:tcMar>
+              <w:top w:w="55" w:type="dxa"/>
+              <w:left w:w="55" w:type="dxa"/>
+              <w:bottom w:w="55" w:type="dxa"/>
+              <w:right w:w="55" w:type="dxa"/>
+            </w:tcMar>
+            <w:vAlign w:val="center"/>
+          </w:tcPr>
+          <w:p>
+            <w:pPr>
+              <w:pStyle w:val="TableContents"/>
+              <w:rPr>
+                <w:rFonts w:ascii="Times New Roman" w:hAnsi="Times New Roman" w:cs="Times New Roman"/>
+                <w:sz w:val="26"/>
+                <w:szCs w:val="26"/>
+              </w:rPr>
+            </w:pPr>
+            <w:bookmarkStart w:id="14" w:name="__DdeLink__2875_10349401431"/>
+            <w:r>
+              <w:rPr>
+                <w:rFonts w:ascii="Times New Roman" w:hAnsi="Times New Roman" w:cs="Times New Roman"/>
+                <w:sz w:val="26"/>
+                <w:szCs w:val="26"/>
+              </w:rPr>
+              <w:t>b</w:t>
+            </w:r>
+            <w:r>
+              <w:rPr>
+                <w:rFonts w:ascii="Times New Roman" w:hAnsi="Times New Roman" w:cs="Times New Roman"/>
+                <w:sz w:val="26"/>
+                <w:szCs w:val="26"/>
+              </w:rPr>
+              <w:t>gdudt.namtmod – bgdudt.namtused</w:t>
+            </w:r>
+            <w:bookmarkEnd w:id="14"/>
+          </w:p>
+        </w:tc>
+      </w:tr>
+      <w:tr>
+        <w:trPr>
+          <w:cantSplit/>
+        </w:trPr>
+        <w:tc>
+          <w:tcPr>
+            <w:tcW w:w="2908" w:type="dxa"/>
+            <w:tcBorders>
+              <w:left w:val="single" w:sz="2" w:space="0" w:color="000000"/>
+              <w:bottom w:val="single" w:sz="2" w:space="0" w:color="000000"/>
+            </w:tcBorders>
+            <w:tcMar>
+              <w:top w:w="55" w:type="dxa"/>
+              <w:left w:w="55" w:type="dxa"/>
+              <w:bottom w:w="55" w:type="dxa"/>
+              <w:right w:w="55" w:type="dxa"/>
+            </w:tcMar>
+            <w:vAlign w:val="center"/>
+          </w:tcPr>
+          <w:p>
+            <w:pPr>
+              <w:pStyle w:val="TableContents"/>
+              <w:rPr>
+                <w:rFonts w:ascii="Times New Roman" w:hAnsi="Times New Roman" w:cs="Times New Roman"/>
+                <w:sz w:val="26"/>
+                <w:szCs w:val="26"/>
+              </w:rPr>
+            </w:pPr>
+            <w:r>
+              <w:rPr>
+                <w:rFonts w:ascii="Times New Roman" w:hAnsi="Times New Roman" w:cs="Times New Roman"/>
+                <w:sz w:val="26"/>
+                <w:szCs w:val="26"/>
+              </w:rPr>
+              <w:t>%Utilizado</w:t>
+            </w:r>
+          </w:p>
+        </w:tc>
+        <w:tc>
+          <w:tcPr>
+            <w:tcW w:w="6748" w:type="dxa"/>
+            <w:tcBorders>
+              <w:left w:val="single" w:sz="2" w:space="0" w:color="000000"/>
+              <w:bottom w:val="single" w:sz="2" w:space="0" w:color="000000"/>
+              <w:right w:val="single" w:sz="2" w:space="0" w:color="000000"/>
+            </w:tcBorders>
+            <w:tcMar>
+              <w:top w:w="55" w:type="dxa"/>
+              <w:left w:w="55" w:type="dxa"/>
+              <w:bottom w:w="55" w:type="dxa"/>
+              <w:right w:w="55" w:type="dxa"/>
+            </w:tcMar>
+            <w:vAlign w:val="center"/>
+          </w:tcPr>
+          <w:p>
+            <w:pPr>
+              <w:pStyle w:val="TableContents"/>
+              <w:rPr>
+                <w:rFonts w:ascii="Times New Roman" w:hAnsi="Times New Roman" w:cs="Times New Roman"/>
+                <w:sz w:val="26"/>
+                <w:szCs w:val="26"/>
+              </w:rPr>
+            </w:pPr>
+            <w:r>
+              <w:rPr>
+                <w:rFonts w:ascii="Times New Roman" w:hAnsi="Times New Roman" w:cs="Times New Roman"/>
+                <w:sz w:val="26"/>
+                <w:szCs w:val="26"/>
+              </w:rPr>
+              <w:t>bgdudt.namtused / b</w:t>
+            </w:r>
+            <w:r>
+              <w:rPr>
+                <w:rFonts w:ascii="Times New Roman" w:hAnsi="Times New Roman" w:cs="Times New Roman"/>
+                <w:sz w:val="26"/>
+                <w:szCs w:val="26"/>
+              </w:rPr>
+              <w:t>gdudt.namtmod</w:t>
+            </w:r>
+          </w:p>
+        </w:tc>
+      </w:tr>
+      <w:tr>
+        <w:trPr>
+          <w:cantSplit/>
+        </w:trPr>
+        <w:tc>
+          <w:tcPr>
+            <w:tcW w:w="2908" w:type="dxa"/>
+            <w:tcBorders>
+              <w:left w:val="single" w:sz="2" w:space="0" w:color="000000"/>
+              <w:bottom w:val="single" w:sz="2" w:space="0" w:color="000000"/>
+            </w:tcBorders>
+            <w:tcMar>
+              <w:top w:w="55" w:type="dxa"/>
+              <w:left w:w="55" w:type="dxa"/>
+              <w:bottom w:w="55" w:type="dxa"/>
+              <w:right w:w="55" w:type="dxa"/>
+            </w:tcMar>
+            <w:vAlign w:val="center"/>
+          </w:tcPr>
+          <w:p>
+            <w:pPr>
+              <w:pStyle w:val="TableContents"/>
+              <w:rPr>
+                <w:rFonts w:ascii="Times New Roman" w:hAnsi="Times New Roman" w:cs="Times New Roman"/>
+                <w:sz w:val="26"/>
+                <w:szCs w:val="26"/>
+              </w:rPr>
+            </w:pPr>
+            <w:r>
+              <w:rPr>
+                <w:rFonts w:ascii="Times New Roman" w:hAnsi="Times New Roman" w:cs="Times New Roman"/>
+                <w:sz w:val="26"/>
+                <w:szCs w:val="26"/>
+              </w:rPr>
+              <w:t>%Disponible</w:t>
+            </w:r>
+          </w:p>
+        </w:tc>
+        <w:tc>
+          <w:tcPr>
+            <w:tcW w:w="6748" w:type="dxa"/>
+            <w:tcBorders>
+              <w:left w:val="single" w:sz="2" w:space="0" w:color="000000"/>
+              <w:bottom w:val="single" w:sz="2" w:space="0" w:color="000000"/>
+              <w:right w:val="single" w:sz="2" w:space="0" w:color="000000"/>
+            </w:tcBorders>
+            <w:tcMar>
+              <w:top w:w="55" w:type="dxa"/>
+              <w:left w:w="55" w:type="dxa"/>
+              <w:bottom w:w="55" w:type="dxa"/>
+              <w:right w:w="55" w:type="dxa"/>
+            </w:tcMar>
+            <w:vAlign w:val="center"/>
+          </w:tcPr>
+          <w:p>
+            <w:pPr>
+              <w:pStyle w:val="TableContents"/>
+              <w:rPr>
+                <w:rFonts w:ascii="Times New Roman" w:hAnsi="Times New Roman" w:cs="Times New Roman"/>
+                <w:sz w:val="26"/>
+                <w:szCs w:val="26"/>
+              </w:rPr>
+            </w:pPr>
+            <w:r>
+              <w:rPr>
+                <w:rFonts w:ascii="Times New Roman" w:hAnsi="Times New Roman" w:cs="Times New Roman"/>
+                <w:sz w:val="26"/>
+                <w:szCs w:val="26"/>
+              </w:rPr>
+              <w:t>(b</w:t>
+            </w:r>
+            <w:r>
+              <w:rPr>
+                <w:rFonts w:ascii="Times New Roman" w:hAnsi="Times New Roman" w:cs="Times New Roman"/>
+                <w:sz w:val="26"/>
+                <w:szCs w:val="26"/>
+              </w:rPr>
+              <w:t>gdud</w:t>
+            </w:r>
+            <w:r>
+              <w:rPr>
+                <w:rFonts w:ascii="Times New Roman" w:hAnsi="Times New Roman" w:cs="Times New Roman"/>
+                <w:sz w:val="26"/>
+                <w:szCs w:val="26"/>
+              </w:rPr>
+              <w:t>t.namtmod – bgdudt.namtused) / b</w:t>
             </w:r>
             <w:r>
               <w:rPr>
@@ -6517,14 +6023,25 @@
         <w:pStyle w:val="Ttulo2"/>
       </w:pPr>
     </w:p>
-    <w:p/>
     <w:p>
       <w:pPr>
+        <w:pStyle w:val="Ttulo2"/>
+      </w:pPr>
+    </w:p>
+    <w:p>
+      <w:pPr>
+        <w:pStyle w:val="Ttulo2"/>
+        <w:jc w:val="center"/>
+      </w:pPr>
+    </w:p>
+    <w:p>
+      <w:pPr>
         <w:pStyle w:val="Ttulo3"/>
       </w:pPr>
-      <w:bookmarkStart w:id="15" w:name="_Toc396669868"/>
+      <w:bookmarkStart w:id="15" w:name="_Toc396676476"/>
       <w:r>
-        <w:t>Reporte comparación presupuesto original</w:t>
+        <w:lastRenderedPageBreak/>
+        <w:t>Reporte presupuestario por subgrupo</w:t>
       </w:r>
       <w:bookmarkEnd w:id="15"/>
     </w:p>
@@ -6805,7 +6322,15 @@
                 <w:sz w:val="26"/>
                 <w:szCs w:val="26"/>
               </w:rPr>
-              <w:t>Cuenta</w:t>
+              <w:t>Subg</w:t>
+            </w:r>
+            <w:r>
+              <w:rPr>
+                <w:rFonts w:ascii="Times New Roman" w:hAnsi="Times New Roman" w:cs="Times New Roman"/>
+                <w:sz w:val="26"/>
+                <w:szCs w:val="26"/>
+              </w:rPr>
+              <w:t>rupo</w:t>
             </w:r>
           </w:p>
         </w:tc>
@@ -6969,7 +6494,7 @@
                 <w:sz w:val="26"/>
                 <w:szCs w:val="26"/>
               </w:rPr>
-              <w:t>Original</w:t>
+              <w:t>Transferencia</w:t>
             </w:r>
           </w:p>
         </w:tc>
@@ -7004,7 +6529,7 @@
                 <w:sz w:val="26"/>
                 <w:szCs w:val="26"/>
               </w:rPr>
-              <w:t>b</w:t>
+              <w:t>bgdudt.namtmod - b</w:t>
             </w:r>
             <w:r>
               <w:rPr>
@@ -7244,7 +6769,7 @@
                 <w:szCs w:val="26"/>
               </w:rPr>
             </w:pPr>
-            <w:bookmarkStart w:id="16" w:name="__DdeLink__2875_1034940143111"/>
+            <w:bookmarkStart w:id="16" w:name="__DdeLink__2875_103494014311"/>
             <w:r>
               <w:rPr>
                 <w:rFonts w:ascii="Times New Roman" w:hAnsi="Times New Roman" w:cs="Times New Roman"/>
@@ -7424,15 +6949,15 @@
                 <w:sz w:val="26"/>
                 <w:szCs w:val="26"/>
               </w:rPr>
-              <w:t>gdud</w:t>
-            </w:r>
-            <w:r>
-              <w:rPr>
-                <w:rFonts w:ascii="Times New Roman" w:hAnsi="Times New Roman" w:cs="Times New Roman"/>
-                <w:sz w:val="26"/>
-                <w:szCs w:val="26"/>
-              </w:rPr>
-              <w:t>t.namtmod – bgdudt.namtused) / b</w:t>
+              <w:t>gdudt.namtmod – bgdudt.namtused)</w:t>
+            </w:r>
+            <w:r>
+              <w:rPr>
+                <w:rFonts w:ascii="Times New Roman" w:hAnsi="Times New Roman" w:cs="Times New Roman"/>
+                <w:sz w:val="26"/>
+                <w:szCs w:val="26"/>
+              </w:rPr>
+              <w:t xml:space="preserve"> / b</w:t>
             </w:r>
             <w:r>
               <w:rPr>
@@ -7446,35 +6971,19 @@
         </w:tc>
       </w:tr>
     </w:tbl>
+    <w:p>
+      <w:pPr>
+        <w:pStyle w:val="Ttulo2"/>
+      </w:pPr>
+    </w:p>
     <w:p/>
     <w:p>
       <w:pPr>
-        <w:pStyle w:val="Ttulo2"/>
-      </w:pPr>
-    </w:p>
-    <w:p>
-      <w:pPr>
-        <w:pStyle w:val="Ttulo2"/>
-      </w:pPr>
-    </w:p>
-    <w:p>
-      <w:pPr>
-        <w:pStyle w:val="Ttulo2"/>
-      </w:pPr>
-    </w:p>
-    <w:p>
-      <w:pPr>
-        <w:pStyle w:val="Ttulo2"/>
-      </w:pPr>
-    </w:p>
-    <w:p>
-      <w:pPr>
         <w:pStyle w:val="Ttulo3"/>
       </w:pPr>
-      <w:bookmarkStart w:id="17" w:name="_Toc396669869"/>
+      <w:bookmarkStart w:id="17" w:name="_Toc396676477"/>
       <w:r>
-        <w:lastRenderedPageBreak/>
-        <w:t>Reporte de transacciones</w:t>
+        <w:t>Reporte comparación presupuesto original</w:t>
       </w:r>
       <w:bookmarkEnd w:id="17"/>
     </w:p>
@@ -7512,6 +7021,7 @@
               <w:bottom w:w="55" w:type="dxa"/>
               <w:right w:w="55" w:type="dxa"/>
             </w:tcMar>
+            <w:vAlign w:val="center"/>
           </w:tcPr>
           <w:p>
             <w:pPr>
@@ -7548,10 +7058,12 @@
               <w:bottom w:w="55" w:type="dxa"/>
               <w:right w:w="55" w:type="dxa"/>
             </w:tcMar>
+            <w:vAlign w:val="center"/>
           </w:tcPr>
           <w:p>
             <w:pPr>
               <w:pStyle w:val="Ttulo2"/>
+              <w:jc w:val="center"/>
               <w:rPr>
                 <w:rFonts w:cs="Times New Roman"/>
                 <w:sz w:val="26"/>
@@ -7578,6 +7090,7 @@
               <w:bottom w:w="55" w:type="dxa"/>
               <w:right w:w="55" w:type="dxa"/>
             </w:tcMar>
+            <w:vAlign w:val="center"/>
           </w:tcPr>
           <w:p>
             <w:pPr>
@@ -7616,10 +7129,12 @@
               <w:bottom w:w="55" w:type="dxa"/>
               <w:right w:w="55" w:type="dxa"/>
             </w:tcMar>
+            <w:vAlign w:val="center"/>
           </w:tcPr>
           <w:p>
             <w:pPr>
               <w:pStyle w:val="Standard"/>
+              <w:jc w:val="center"/>
               <w:rPr>
                 <w:rFonts w:ascii="Times New Roman" w:hAnsi="Times New Roman" w:cs="Times New Roman"/>
                 <w:sz w:val="26"/>
@@ -7647,6 +7162,7 @@
               <w:bottom w:w="55" w:type="dxa"/>
               <w:right w:w="55" w:type="dxa"/>
             </w:tcMar>
+            <w:vAlign w:val="center"/>
           </w:tcPr>
           <w:p>
             <w:pPr>
@@ -7687,6 +7203,7 @@
               <w:bottom w:w="55" w:type="dxa"/>
               <w:right w:w="55" w:type="dxa"/>
             </w:tcMar>
+            <w:vAlign w:val="center"/>
           </w:tcPr>
           <w:p>
             <w:pPr>
@@ -7730,23 +7247,24 @@
               <w:bottom w:w="55" w:type="dxa"/>
               <w:right w:w="55" w:type="dxa"/>
             </w:tcMar>
-          </w:tcPr>
-          <w:p>
-            <w:pPr>
-              <w:pStyle w:val="TableContents"/>
-              <w:rPr>
-                <w:rFonts w:ascii="Times New Roman" w:hAnsi="Times New Roman" w:cs="Times New Roman"/>
-                <w:sz w:val="26"/>
-                <w:szCs w:val="26"/>
-              </w:rPr>
-            </w:pPr>
-            <w:r>
-              <w:rPr>
-                <w:rFonts w:ascii="Times New Roman" w:hAnsi="Times New Roman" w:cs="Times New Roman"/>
-                <w:sz w:val="26"/>
-                <w:szCs w:val="26"/>
-              </w:rPr>
-              <w:t>Tipo</w:t>
+            <w:vAlign w:val="center"/>
+          </w:tcPr>
+          <w:p>
+            <w:pPr>
+              <w:pStyle w:val="TableContents"/>
+              <w:rPr>
+                <w:rFonts w:ascii="Times New Roman" w:hAnsi="Times New Roman" w:cs="Times New Roman"/>
+                <w:sz w:val="26"/>
+                <w:szCs w:val="26"/>
+              </w:rPr>
+            </w:pPr>
+            <w:r>
+              <w:rPr>
+                <w:rFonts w:ascii="Times New Roman" w:hAnsi="Times New Roman" w:cs="Times New Roman"/>
+                <w:sz w:val="26"/>
+                <w:szCs w:val="26"/>
+              </w:rPr>
+              <w:t>Cuenta</w:t>
             </w:r>
           </w:p>
         </w:tc>
@@ -7764,6 +7282,7 @@
               <w:bottom w:w="55" w:type="dxa"/>
               <w:right w:w="55" w:type="dxa"/>
             </w:tcMar>
+            <w:vAlign w:val="center"/>
           </w:tcPr>
           <w:p>
             <w:pPr>
@@ -7774,6 +7293,22 @@
                 <w:szCs w:val="26"/>
               </w:rPr>
             </w:pPr>
+            <w:r>
+              <w:rPr>
+                <w:rFonts w:ascii="Times New Roman" w:hAnsi="Times New Roman" w:cs="Times New Roman"/>
+                <w:sz w:val="26"/>
+                <w:szCs w:val="26"/>
+              </w:rPr>
+              <w:t>b</w:t>
+            </w:r>
+            <w:r>
+              <w:rPr>
+                <w:rFonts w:ascii="Times New Roman" w:hAnsi="Times New Roman" w:cs="Times New Roman"/>
+                <w:sz w:val="26"/>
+                <w:szCs w:val="26"/>
+              </w:rPr>
+              <w:t>gbudt.cbudno</w:t>
+            </w:r>
           </w:p>
         </w:tc>
       </w:tr>
@@ -7794,23 +7329,24 @@
               <w:bottom w:w="55" w:type="dxa"/>
               <w:right w:w="55" w:type="dxa"/>
             </w:tcMar>
-          </w:tcPr>
-          <w:p>
-            <w:pPr>
-              <w:pStyle w:val="TableContents"/>
-              <w:rPr>
-                <w:rFonts w:ascii="Times New Roman" w:hAnsi="Times New Roman" w:cs="Times New Roman"/>
-                <w:sz w:val="26"/>
-                <w:szCs w:val="26"/>
-              </w:rPr>
-            </w:pPr>
-            <w:r>
-              <w:rPr>
-                <w:rFonts w:ascii="Times New Roman" w:hAnsi="Times New Roman" w:cs="Times New Roman"/>
-                <w:sz w:val="26"/>
-                <w:szCs w:val="26"/>
-              </w:rPr>
-              <w:t>Desde</w:t>
+            <w:vAlign w:val="center"/>
+          </w:tcPr>
+          <w:p>
+            <w:pPr>
+              <w:pStyle w:val="TableContents"/>
+              <w:rPr>
+                <w:rFonts w:ascii="Times New Roman" w:hAnsi="Times New Roman" w:cs="Times New Roman"/>
+                <w:sz w:val="26"/>
+                <w:szCs w:val="26"/>
+              </w:rPr>
+            </w:pPr>
+            <w:r>
+              <w:rPr>
+                <w:rFonts w:ascii="Times New Roman" w:hAnsi="Times New Roman" w:cs="Times New Roman"/>
+                <w:sz w:val="26"/>
+                <w:szCs w:val="26"/>
+              </w:rPr>
+              <w:t>Presupuesto</w:t>
             </w:r>
           </w:p>
         </w:tc>
@@ -7828,23 +7364,32 @@
               <w:bottom w:w="55" w:type="dxa"/>
               <w:right w:w="55" w:type="dxa"/>
             </w:tcMar>
-          </w:tcPr>
-          <w:p>
-            <w:pPr>
-              <w:pStyle w:val="TableContents"/>
-              <w:rPr>
-                <w:rFonts w:ascii="Times New Roman" w:hAnsi="Times New Roman" w:cs="Times New Roman"/>
-                <w:sz w:val="26"/>
-                <w:szCs w:val="26"/>
-              </w:rPr>
-            </w:pPr>
-            <w:r>
-              <w:rPr>
-                <w:rFonts w:ascii="Times New Roman" w:hAnsi="Times New Roman" w:cs="Times New Roman"/>
-                <w:sz w:val="26"/>
-                <w:szCs w:val="26"/>
-              </w:rPr>
-              <w:t>bgtrfm.cfbudno</w:t>
+            <w:vAlign w:val="center"/>
+          </w:tcPr>
+          <w:p>
+            <w:pPr>
+              <w:pStyle w:val="TableContents"/>
+              <w:rPr>
+                <w:rFonts w:ascii="Times New Roman" w:hAnsi="Times New Roman" w:cs="Times New Roman"/>
+                <w:sz w:val="26"/>
+                <w:szCs w:val="26"/>
+              </w:rPr>
+            </w:pPr>
+            <w:r>
+              <w:rPr>
+                <w:rFonts w:ascii="Times New Roman" w:hAnsi="Times New Roman" w:cs="Times New Roman"/>
+                <w:sz w:val="26"/>
+                <w:szCs w:val="26"/>
+              </w:rPr>
+              <w:t>b</w:t>
+            </w:r>
+            <w:r>
+              <w:rPr>
+                <w:rFonts w:ascii="Times New Roman" w:hAnsi="Times New Roman" w:cs="Times New Roman"/>
+                <w:sz w:val="26"/>
+                <w:szCs w:val="26"/>
+              </w:rPr>
+              <w:t>gdudt.cbudid</w:t>
             </w:r>
           </w:p>
         </w:tc>
@@ -7866,23 +7411,24 @@
               <w:bottom w:w="55" w:type="dxa"/>
               <w:right w:w="55" w:type="dxa"/>
             </w:tcMar>
-          </w:tcPr>
-          <w:p>
-            <w:pPr>
-              <w:pStyle w:val="TableContents"/>
-              <w:rPr>
-                <w:rFonts w:ascii="Times New Roman" w:hAnsi="Times New Roman" w:cs="Times New Roman"/>
-                <w:sz w:val="26"/>
-                <w:szCs w:val="26"/>
-              </w:rPr>
-            </w:pPr>
-            <w:r>
-              <w:rPr>
-                <w:rFonts w:ascii="Times New Roman" w:hAnsi="Times New Roman" w:cs="Times New Roman"/>
-                <w:sz w:val="26"/>
-                <w:szCs w:val="26"/>
-              </w:rPr>
-              <w:t>Hasta</w:t>
+            <w:vAlign w:val="center"/>
+          </w:tcPr>
+          <w:p>
+            <w:pPr>
+              <w:pStyle w:val="TableContents"/>
+              <w:rPr>
+                <w:rFonts w:ascii="Times New Roman" w:hAnsi="Times New Roman" w:cs="Times New Roman"/>
+                <w:sz w:val="26"/>
+                <w:szCs w:val="26"/>
+              </w:rPr>
+            </w:pPr>
+            <w:r>
+              <w:rPr>
+                <w:rFonts w:ascii="Times New Roman" w:hAnsi="Times New Roman" w:cs="Times New Roman"/>
+                <w:sz w:val="26"/>
+                <w:szCs w:val="26"/>
+              </w:rPr>
+              <w:t>Original</w:t>
             </w:r>
           </w:p>
         </w:tc>
@@ -7900,39 +7446,32 @@
               <w:bottom w:w="55" w:type="dxa"/>
               <w:right w:w="55" w:type="dxa"/>
             </w:tcMar>
-          </w:tcPr>
-          <w:p>
-            <w:pPr>
-              <w:pStyle w:val="TableContents"/>
-              <w:rPr>
-                <w:rFonts w:ascii="Times New Roman" w:hAnsi="Times New Roman" w:cs="Times New Roman"/>
-                <w:sz w:val="26"/>
-                <w:szCs w:val="26"/>
-              </w:rPr>
-            </w:pPr>
-            <w:r>
-              <w:rPr>
-                <w:rFonts w:ascii="Times New Roman" w:hAnsi="Times New Roman" w:cs="Times New Roman"/>
-                <w:sz w:val="26"/>
-                <w:szCs w:val="26"/>
-              </w:rPr>
-              <w:t>bgtrfm.ctbudno</w:t>
-            </w:r>
-            <w:r>
-              <w:rPr>
-                <w:rFonts w:ascii="Times New Roman" w:hAnsi="Times New Roman" w:cs="Times New Roman"/>
-                <w:sz w:val="26"/>
-                <w:szCs w:val="26"/>
-              </w:rPr>
-              <w:t xml:space="preserve">, </w:t>
-            </w:r>
-            <w:r>
-              <w:rPr>
-                <w:rFonts w:ascii="Times New Roman" w:hAnsi="Times New Roman" w:cs="Times New Roman"/>
-                <w:sz w:val="26"/>
-                <w:szCs w:val="26"/>
-              </w:rPr>
-              <w:t>bgadjm.cbudno</w:t>
+            <w:vAlign w:val="center"/>
+          </w:tcPr>
+          <w:p>
+            <w:pPr>
+              <w:pStyle w:val="TableContents"/>
+              <w:rPr>
+                <w:rFonts w:ascii="Times New Roman" w:hAnsi="Times New Roman" w:cs="Times New Roman"/>
+                <w:sz w:val="26"/>
+                <w:szCs w:val="26"/>
+              </w:rPr>
+            </w:pPr>
+            <w:r>
+              <w:rPr>
+                <w:rFonts w:ascii="Times New Roman" w:hAnsi="Times New Roman" w:cs="Times New Roman"/>
+                <w:sz w:val="26"/>
+                <w:szCs w:val="26"/>
+              </w:rPr>
+              <w:t>b</w:t>
+            </w:r>
+            <w:r>
+              <w:rPr>
+                <w:rFonts w:ascii="Times New Roman" w:hAnsi="Times New Roman" w:cs="Times New Roman"/>
+                <w:sz w:val="26"/>
+                <w:szCs w:val="26"/>
+              </w:rPr>
+              <w:t>gdudt.namt</w:t>
             </w:r>
           </w:p>
         </w:tc>
@@ -7954,23 +7493,24 @@
               <w:bottom w:w="55" w:type="dxa"/>
               <w:right w:w="55" w:type="dxa"/>
             </w:tcMar>
-          </w:tcPr>
-          <w:p>
-            <w:pPr>
-              <w:pStyle w:val="TableContents"/>
-              <w:rPr>
-                <w:rFonts w:ascii="Times New Roman" w:hAnsi="Times New Roman" w:cs="Times New Roman"/>
-                <w:sz w:val="26"/>
-                <w:szCs w:val="26"/>
-              </w:rPr>
-            </w:pPr>
-            <w:r>
-              <w:rPr>
-                <w:rFonts w:ascii="Times New Roman" w:hAnsi="Times New Roman" w:cs="Times New Roman"/>
-                <w:sz w:val="26"/>
-                <w:szCs w:val="26"/>
-              </w:rPr>
-              <w:t>Cantidad</w:t>
+            <w:vAlign w:val="center"/>
+          </w:tcPr>
+          <w:p>
+            <w:pPr>
+              <w:pStyle w:val="TableContents"/>
+              <w:rPr>
+                <w:rFonts w:ascii="Times New Roman" w:hAnsi="Times New Roman" w:cs="Times New Roman"/>
+                <w:sz w:val="26"/>
+                <w:szCs w:val="26"/>
+              </w:rPr>
+            </w:pPr>
+            <w:r>
+              <w:rPr>
+                <w:rFonts w:ascii="Times New Roman" w:hAnsi="Times New Roman" w:cs="Times New Roman"/>
+                <w:sz w:val="26"/>
+                <w:szCs w:val="26"/>
+              </w:rPr>
+              <w:t>Modificado</w:t>
             </w:r>
           </w:p>
         </w:tc>
@@ -7988,39 +7528,32 @@
               <w:bottom w:w="55" w:type="dxa"/>
               <w:right w:w="55" w:type="dxa"/>
             </w:tcMar>
-          </w:tcPr>
-          <w:p>
-            <w:pPr>
-              <w:pStyle w:val="TableContents"/>
-              <w:rPr>
-                <w:rFonts w:ascii="Times New Roman" w:hAnsi="Times New Roman" w:cs="Times New Roman"/>
-                <w:sz w:val="26"/>
-                <w:szCs w:val="26"/>
-              </w:rPr>
-            </w:pPr>
-            <w:r>
-              <w:rPr>
-                <w:rFonts w:ascii="Times New Roman" w:hAnsi="Times New Roman" w:cs="Times New Roman"/>
-                <w:sz w:val="26"/>
-                <w:szCs w:val="26"/>
-              </w:rPr>
-              <w:t>bgadjm.nadj</w:t>
-            </w:r>
-            <w:r>
-              <w:rPr>
-                <w:rFonts w:ascii="Times New Roman" w:hAnsi="Times New Roman" w:cs="Times New Roman"/>
-                <w:sz w:val="26"/>
-                <w:szCs w:val="26"/>
-              </w:rPr>
-              <w:t xml:space="preserve">amt, </w:t>
-            </w:r>
-            <w:r>
-              <w:rPr>
-                <w:rFonts w:ascii="Times New Roman" w:hAnsi="Times New Roman" w:cs="Times New Roman"/>
-                <w:sz w:val="26"/>
-                <w:szCs w:val="26"/>
-              </w:rPr>
-              <w:t>bgtrfm.ntrfamt</w:t>
+            <w:vAlign w:val="center"/>
+          </w:tcPr>
+          <w:p>
+            <w:pPr>
+              <w:pStyle w:val="TableContents"/>
+              <w:rPr>
+                <w:rFonts w:ascii="Times New Roman" w:hAnsi="Times New Roman" w:cs="Times New Roman"/>
+                <w:sz w:val="26"/>
+                <w:szCs w:val="26"/>
+              </w:rPr>
+            </w:pPr>
+            <w:r>
+              <w:rPr>
+                <w:rFonts w:ascii="Times New Roman" w:hAnsi="Times New Roman" w:cs="Times New Roman"/>
+                <w:sz w:val="26"/>
+                <w:szCs w:val="26"/>
+              </w:rPr>
+              <w:t>b</w:t>
+            </w:r>
+            <w:r>
+              <w:rPr>
+                <w:rFonts w:ascii="Times New Roman" w:hAnsi="Times New Roman" w:cs="Times New Roman"/>
+                <w:sz w:val="26"/>
+                <w:szCs w:val="26"/>
+              </w:rPr>
+              <w:t>gdudt.namtmod</w:t>
             </w:r>
           </w:p>
         </w:tc>
@@ -8042,23 +7575,24 @@
               <w:bottom w:w="55" w:type="dxa"/>
               <w:right w:w="55" w:type="dxa"/>
             </w:tcMar>
-          </w:tcPr>
-          <w:p>
-            <w:pPr>
-              <w:pStyle w:val="TableContents"/>
-              <w:rPr>
-                <w:rFonts w:ascii="Times New Roman" w:hAnsi="Times New Roman" w:cs="Times New Roman"/>
-                <w:sz w:val="26"/>
-                <w:szCs w:val="26"/>
-              </w:rPr>
-            </w:pPr>
-            <w:r>
-              <w:rPr>
-                <w:rFonts w:ascii="Times New Roman" w:hAnsi="Times New Roman" w:cs="Times New Roman"/>
-                <w:sz w:val="26"/>
-                <w:szCs w:val="26"/>
-              </w:rPr>
-              <w:t>Fecha</w:t>
+            <w:vAlign w:val="center"/>
+          </w:tcPr>
+          <w:p>
+            <w:pPr>
+              <w:pStyle w:val="TableContents"/>
+              <w:rPr>
+                <w:rFonts w:ascii="Times New Roman" w:hAnsi="Times New Roman" w:cs="Times New Roman"/>
+                <w:sz w:val="26"/>
+                <w:szCs w:val="26"/>
+              </w:rPr>
+            </w:pPr>
+            <w:r>
+              <w:rPr>
+                <w:rFonts w:ascii="Times New Roman" w:hAnsi="Times New Roman" w:cs="Times New Roman"/>
+                <w:sz w:val="26"/>
+                <w:szCs w:val="26"/>
+              </w:rPr>
+              <w:t>Utilizado</w:t>
             </w:r>
           </w:p>
         </w:tc>
@@ -8076,105 +7610,330 @@
               <w:bottom w:w="55" w:type="dxa"/>
               <w:right w:w="55" w:type="dxa"/>
             </w:tcMar>
-          </w:tcPr>
-          <w:p>
-            <w:pPr>
-              <w:pStyle w:val="TableContents"/>
-              <w:rPr>
-                <w:rFonts w:ascii="Times New Roman" w:hAnsi="Times New Roman" w:cs="Times New Roman"/>
-                <w:sz w:val="26"/>
-                <w:szCs w:val="26"/>
-              </w:rPr>
-            </w:pPr>
-            <w:r>
-              <w:rPr>
-                <w:rFonts w:ascii="Times New Roman" w:hAnsi="Times New Roman" w:cs="Times New Roman"/>
-                <w:sz w:val="26"/>
-                <w:szCs w:val="26"/>
-              </w:rPr>
-              <w:t>bgtrfm.tmodrec</w:t>
-            </w:r>
-            <w:r>
-              <w:rPr>
-                <w:rFonts w:ascii="Times New Roman" w:hAnsi="Times New Roman" w:cs="Times New Roman"/>
-                <w:sz w:val="26"/>
-                <w:szCs w:val="26"/>
-              </w:rPr>
-              <w:t xml:space="preserve">, </w:t>
-            </w:r>
-            <w:r>
-              <w:rPr>
-                <w:rFonts w:ascii="Times New Roman" w:hAnsi="Times New Roman" w:cs="Times New Roman"/>
-                <w:sz w:val="26"/>
-                <w:szCs w:val="26"/>
-              </w:rPr>
-              <w:t>bgadjm.tmodrec</w:t>
+            <w:vAlign w:val="center"/>
+          </w:tcPr>
+          <w:p>
+            <w:pPr>
+              <w:pStyle w:val="TableContents"/>
+              <w:rPr>
+                <w:rFonts w:ascii="Times New Roman" w:hAnsi="Times New Roman" w:cs="Times New Roman"/>
+                <w:sz w:val="26"/>
+                <w:szCs w:val="26"/>
+              </w:rPr>
+            </w:pPr>
+            <w:r>
+              <w:rPr>
+                <w:rFonts w:ascii="Times New Roman" w:hAnsi="Times New Roman" w:cs="Times New Roman"/>
+                <w:sz w:val="26"/>
+                <w:szCs w:val="26"/>
+              </w:rPr>
+              <w:t>b</w:t>
+            </w:r>
+            <w:r>
+              <w:rPr>
+                <w:rFonts w:ascii="Times New Roman" w:hAnsi="Times New Roman" w:cs="Times New Roman"/>
+                <w:sz w:val="26"/>
+                <w:szCs w:val="26"/>
+              </w:rPr>
+              <w:t>gdudt.namtused</w:t>
+            </w:r>
+          </w:p>
+        </w:tc>
+      </w:tr>
+      <w:tr>
+        <w:trPr>
+          <w:cantSplit/>
+        </w:trPr>
+        <w:tc>
+          <w:tcPr>
+            <w:tcW w:w="2908" w:type="dxa"/>
+            <w:tcBorders>
+              <w:left w:val="single" w:sz="2" w:space="0" w:color="000000"/>
+              <w:bottom w:val="single" w:sz="2" w:space="0" w:color="000000"/>
+            </w:tcBorders>
+            <w:tcMar>
+              <w:top w:w="55" w:type="dxa"/>
+              <w:left w:w="55" w:type="dxa"/>
+              <w:bottom w:w="55" w:type="dxa"/>
+              <w:right w:w="55" w:type="dxa"/>
+            </w:tcMar>
+            <w:vAlign w:val="center"/>
+          </w:tcPr>
+          <w:p>
+            <w:pPr>
+              <w:pStyle w:val="TableContents"/>
+              <w:rPr>
+                <w:rFonts w:ascii="Times New Roman" w:hAnsi="Times New Roman" w:cs="Times New Roman"/>
+                <w:sz w:val="26"/>
+                <w:szCs w:val="26"/>
+              </w:rPr>
+            </w:pPr>
+            <w:r>
+              <w:rPr>
+                <w:rFonts w:ascii="Times New Roman" w:hAnsi="Times New Roman" w:cs="Times New Roman"/>
+                <w:sz w:val="26"/>
+                <w:szCs w:val="26"/>
+              </w:rPr>
+              <w:t>Disponible</w:t>
+            </w:r>
+          </w:p>
+        </w:tc>
+        <w:tc>
+          <w:tcPr>
+            <w:tcW w:w="6748" w:type="dxa"/>
+            <w:tcBorders>
+              <w:left w:val="single" w:sz="2" w:space="0" w:color="000000"/>
+              <w:bottom w:val="single" w:sz="2" w:space="0" w:color="000000"/>
+              <w:right w:val="single" w:sz="2" w:space="0" w:color="000000"/>
+            </w:tcBorders>
+            <w:tcMar>
+              <w:top w:w="55" w:type="dxa"/>
+              <w:left w:w="55" w:type="dxa"/>
+              <w:bottom w:w="55" w:type="dxa"/>
+              <w:right w:w="55" w:type="dxa"/>
+            </w:tcMar>
+            <w:vAlign w:val="center"/>
+          </w:tcPr>
+          <w:p>
+            <w:pPr>
+              <w:pStyle w:val="TableContents"/>
+              <w:rPr>
+                <w:rFonts w:ascii="Times New Roman" w:hAnsi="Times New Roman" w:cs="Times New Roman"/>
+                <w:sz w:val="26"/>
+                <w:szCs w:val="26"/>
+              </w:rPr>
+            </w:pPr>
+            <w:bookmarkStart w:id="18" w:name="__DdeLink__2875_1034940143111"/>
+            <w:r>
+              <w:rPr>
+                <w:rFonts w:ascii="Times New Roman" w:hAnsi="Times New Roman" w:cs="Times New Roman"/>
+                <w:sz w:val="26"/>
+                <w:szCs w:val="26"/>
+              </w:rPr>
+              <w:t>b</w:t>
+            </w:r>
+            <w:r>
+              <w:rPr>
+                <w:rFonts w:ascii="Times New Roman" w:hAnsi="Times New Roman" w:cs="Times New Roman"/>
+                <w:sz w:val="26"/>
+                <w:szCs w:val="26"/>
+              </w:rPr>
+              <w:t>gdudt.namtmod – bgdudt.namtused</w:t>
+            </w:r>
+            <w:bookmarkEnd w:id="18"/>
+          </w:p>
+        </w:tc>
+      </w:tr>
+      <w:tr>
+        <w:trPr>
+          <w:cantSplit/>
+        </w:trPr>
+        <w:tc>
+          <w:tcPr>
+            <w:tcW w:w="2908" w:type="dxa"/>
+            <w:tcBorders>
+              <w:left w:val="single" w:sz="2" w:space="0" w:color="000000"/>
+              <w:bottom w:val="single" w:sz="2" w:space="0" w:color="000000"/>
+            </w:tcBorders>
+            <w:tcMar>
+              <w:top w:w="55" w:type="dxa"/>
+              <w:left w:w="55" w:type="dxa"/>
+              <w:bottom w:w="55" w:type="dxa"/>
+              <w:right w:w="55" w:type="dxa"/>
+            </w:tcMar>
+            <w:vAlign w:val="center"/>
+          </w:tcPr>
+          <w:p>
+            <w:pPr>
+              <w:pStyle w:val="TableContents"/>
+              <w:rPr>
+                <w:rFonts w:ascii="Times New Roman" w:hAnsi="Times New Roman" w:cs="Times New Roman"/>
+                <w:sz w:val="26"/>
+                <w:szCs w:val="26"/>
+              </w:rPr>
+            </w:pPr>
+            <w:r>
+              <w:rPr>
+                <w:rFonts w:ascii="Times New Roman" w:hAnsi="Times New Roman" w:cs="Times New Roman"/>
+                <w:sz w:val="26"/>
+                <w:szCs w:val="26"/>
+              </w:rPr>
+              <w:t>%Utilizado</w:t>
+            </w:r>
+          </w:p>
+        </w:tc>
+        <w:tc>
+          <w:tcPr>
+            <w:tcW w:w="6748" w:type="dxa"/>
+            <w:tcBorders>
+              <w:left w:val="single" w:sz="2" w:space="0" w:color="000000"/>
+              <w:bottom w:val="single" w:sz="2" w:space="0" w:color="000000"/>
+              <w:right w:val="single" w:sz="2" w:space="0" w:color="000000"/>
+            </w:tcBorders>
+            <w:tcMar>
+              <w:top w:w="55" w:type="dxa"/>
+              <w:left w:w="55" w:type="dxa"/>
+              <w:bottom w:w="55" w:type="dxa"/>
+              <w:right w:w="55" w:type="dxa"/>
+            </w:tcMar>
+            <w:vAlign w:val="center"/>
+          </w:tcPr>
+          <w:p>
+            <w:pPr>
+              <w:pStyle w:val="TableContents"/>
+              <w:rPr>
+                <w:rFonts w:ascii="Times New Roman" w:hAnsi="Times New Roman" w:cs="Times New Roman"/>
+                <w:sz w:val="26"/>
+                <w:szCs w:val="26"/>
+              </w:rPr>
+            </w:pPr>
+            <w:r>
+              <w:rPr>
+                <w:rFonts w:ascii="Times New Roman" w:hAnsi="Times New Roman" w:cs="Times New Roman"/>
+                <w:sz w:val="26"/>
+                <w:szCs w:val="26"/>
+              </w:rPr>
+              <w:t>bgdudt.namtused / b</w:t>
+            </w:r>
+            <w:r>
+              <w:rPr>
+                <w:rFonts w:ascii="Times New Roman" w:hAnsi="Times New Roman" w:cs="Times New Roman"/>
+                <w:sz w:val="26"/>
+                <w:szCs w:val="26"/>
+              </w:rPr>
+              <w:t>gdudt.namtmod</w:t>
+            </w:r>
+          </w:p>
+        </w:tc>
+      </w:tr>
+      <w:tr>
+        <w:trPr>
+          <w:cantSplit/>
+        </w:trPr>
+        <w:tc>
+          <w:tcPr>
+            <w:tcW w:w="2908" w:type="dxa"/>
+            <w:tcBorders>
+              <w:left w:val="single" w:sz="2" w:space="0" w:color="000000"/>
+              <w:bottom w:val="single" w:sz="2" w:space="0" w:color="000000"/>
+            </w:tcBorders>
+            <w:tcMar>
+              <w:top w:w="55" w:type="dxa"/>
+              <w:left w:w="55" w:type="dxa"/>
+              <w:bottom w:w="55" w:type="dxa"/>
+              <w:right w:w="55" w:type="dxa"/>
+            </w:tcMar>
+            <w:vAlign w:val="center"/>
+          </w:tcPr>
+          <w:p>
+            <w:pPr>
+              <w:pStyle w:val="TableContents"/>
+              <w:rPr>
+                <w:rFonts w:ascii="Times New Roman" w:hAnsi="Times New Roman" w:cs="Times New Roman"/>
+                <w:sz w:val="26"/>
+                <w:szCs w:val="26"/>
+              </w:rPr>
+            </w:pPr>
+            <w:r>
+              <w:rPr>
+                <w:rFonts w:ascii="Times New Roman" w:hAnsi="Times New Roman" w:cs="Times New Roman"/>
+                <w:sz w:val="26"/>
+                <w:szCs w:val="26"/>
+              </w:rPr>
+              <w:t>%Disponible</w:t>
+            </w:r>
+          </w:p>
+        </w:tc>
+        <w:tc>
+          <w:tcPr>
+            <w:tcW w:w="6748" w:type="dxa"/>
+            <w:tcBorders>
+              <w:left w:val="single" w:sz="2" w:space="0" w:color="000000"/>
+              <w:bottom w:val="single" w:sz="2" w:space="0" w:color="000000"/>
+              <w:right w:val="single" w:sz="2" w:space="0" w:color="000000"/>
+            </w:tcBorders>
+            <w:tcMar>
+              <w:top w:w="55" w:type="dxa"/>
+              <w:left w:w="55" w:type="dxa"/>
+              <w:bottom w:w="55" w:type="dxa"/>
+              <w:right w:w="55" w:type="dxa"/>
+            </w:tcMar>
+            <w:vAlign w:val="center"/>
+          </w:tcPr>
+          <w:p>
+            <w:pPr>
+              <w:pStyle w:val="TableContents"/>
+              <w:rPr>
+                <w:rFonts w:ascii="Times New Roman" w:hAnsi="Times New Roman" w:cs="Times New Roman"/>
+                <w:sz w:val="26"/>
+                <w:szCs w:val="26"/>
+              </w:rPr>
+            </w:pPr>
+            <w:r>
+              <w:rPr>
+                <w:rFonts w:ascii="Times New Roman" w:hAnsi="Times New Roman" w:cs="Times New Roman"/>
+                <w:sz w:val="26"/>
+                <w:szCs w:val="26"/>
+              </w:rPr>
+              <w:t>(b</w:t>
+            </w:r>
+            <w:r>
+              <w:rPr>
+                <w:rFonts w:ascii="Times New Roman" w:hAnsi="Times New Roman" w:cs="Times New Roman"/>
+                <w:sz w:val="26"/>
+                <w:szCs w:val="26"/>
+              </w:rPr>
+              <w:t>gdud</w:t>
+            </w:r>
+            <w:r>
+              <w:rPr>
+                <w:rFonts w:ascii="Times New Roman" w:hAnsi="Times New Roman" w:cs="Times New Roman"/>
+                <w:sz w:val="26"/>
+                <w:szCs w:val="26"/>
+              </w:rPr>
+              <w:t>t.namtmod – bgdudt.namtused) / b</w:t>
+            </w:r>
+            <w:r>
+              <w:rPr>
+                <w:rFonts w:ascii="Times New Roman" w:hAnsi="Times New Roman" w:cs="Times New Roman"/>
+                <w:sz w:val="26"/>
+                <w:szCs w:val="26"/>
+              </w:rPr>
+              <w:t>gdudt.namtmod</w:t>
             </w:r>
           </w:p>
         </w:tc>
       </w:tr>
     </w:tbl>
+    <w:p/>
     <w:p>
       <w:pPr>
         <w:pStyle w:val="Ttulo2"/>
-        <w:jc w:val="center"/>
       </w:pPr>
     </w:p>
     <w:p>
       <w:pPr>
         <w:pStyle w:val="Ttulo2"/>
-        <w:jc w:val="center"/>
       </w:pPr>
     </w:p>
     <w:p>
       <w:pPr>
         <w:pStyle w:val="Ttulo2"/>
-        <w:jc w:val="center"/>
       </w:pPr>
     </w:p>
     <w:p>
       <w:pPr>
-        <w:widowControl/>
-        <w:autoSpaceDE/>
-        <w:autoSpaceDN/>
-        <w:adjustRightInd/>
-        <w:spacing w:after="160" w:line="259" w:lineRule="auto"/>
-        <w:rPr>
-          <w:rFonts w:ascii="Times New Roman" w:hAnsi="Times New Roman" w:cs="Arial"/>
-          <w:b/>
-          <w:bCs/>
-          <w:sz w:val="36"/>
-          <w:szCs w:val="36"/>
-        </w:rPr>
-      </w:pPr>
-      <w:r>
-        <w:br w:type="page"/>
-      </w:r>
+        <w:pStyle w:val="Ttulo2"/>
+      </w:pPr>
     </w:p>
     <w:p>
       <w:pPr>
-        <w:pStyle w:val="Ttulo2"/>
-        <w:jc w:val="center"/>
-      </w:pPr>
-      <w:bookmarkStart w:id="18" w:name="_Toc396669870"/>
+        <w:pStyle w:val="Ttulo3"/>
+      </w:pPr>
+      <w:bookmarkStart w:id="19" w:name="_Toc396676478"/>
       <w:r>
         <w:lastRenderedPageBreak/>
-        <w:t>Reporte de cuentas presupuestarias de empleados</w:t>
-      </w:r>
-      <w:bookmarkEnd w:id="18"/>
-    </w:p>
-    <w:p>
-      <w:pPr>
-        <w:pStyle w:val="Ttulo2"/>
-      </w:pPr>
-    </w:p>
-    <w:p>
-      <w:pPr>
-        <w:pStyle w:val="Ttulo3"/>
-      </w:pPr>
-      <w:bookmarkStart w:id="19" w:name="_Toc396669871"/>
-      <w:r>
-        <w:t>Reporte empleados con cuenta presupuestaria individual</w:t>
+        <w:t>Reporte de transacciones</w:t>
       </w:r>
       <w:bookmarkEnd w:id="19"/>
     </w:p>
@@ -8212,7 +7971,6 @@
               <w:bottom w:w="55" w:type="dxa"/>
               <w:right w:w="55" w:type="dxa"/>
             </w:tcMar>
-            <w:vAlign w:val="center"/>
           </w:tcPr>
           <w:p>
             <w:pPr>
@@ -8249,12 +8007,10 @@
               <w:bottom w:w="55" w:type="dxa"/>
               <w:right w:w="55" w:type="dxa"/>
             </w:tcMar>
-            <w:vAlign w:val="center"/>
           </w:tcPr>
           <w:p>
             <w:pPr>
               <w:pStyle w:val="Ttulo2"/>
-              <w:jc w:val="center"/>
               <w:rPr>
                 <w:rFonts w:cs="Times New Roman"/>
                 <w:sz w:val="26"/>
@@ -8281,7 +8037,6 @@
               <w:bottom w:w="55" w:type="dxa"/>
               <w:right w:w="55" w:type="dxa"/>
             </w:tcMar>
-            <w:vAlign w:val="center"/>
           </w:tcPr>
           <w:p>
             <w:pPr>
@@ -8320,12 +8075,10 @@
               <w:bottom w:w="55" w:type="dxa"/>
               <w:right w:w="55" w:type="dxa"/>
             </w:tcMar>
-            <w:vAlign w:val="center"/>
           </w:tcPr>
           <w:p>
             <w:pPr>
               <w:pStyle w:val="Standard"/>
-              <w:jc w:val="center"/>
               <w:rPr>
                 <w:rFonts w:ascii="Times New Roman" w:hAnsi="Times New Roman" w:cs="Times New Roman"/>
                 <w:sz w:val="26"/>
@@ -8353,7 +8106,6 @@
               <w:bottom w:w="55" w:type="dxa"/>
               <w:right w:w="55" w:type="dxa"/>
             </w:tcMar>
-            <w:vAlign w:val="center"/>
           </w:tcPr>
           <w:p>
             <w:pPr>
@@ -8394,7 +8146,6 @@
               <w:bottom w:w="55" w:type="dxa"/>
               <w:right w:w="55" w:type="dxa"/>
             </w:tcMar>
-            <w:vAlign w:val="center"/>
           </w:tcPr>
           <w:p>
             <w:pPr>
@@ -8438,24 +8189,23 @@
               <w:bottom w:w="55" w:type="dxa"/>
               <w:right w:w="55" w:type="dxa"/>
             </w:tcMar>
-            <w:vAlign w:val="center"/>
-          </w:tcPr>
-          <w:p>
-            <w:pPr>
-              <w:pStyle w:val="TableContents"/>
-              <w:rPr>
-                <w:rFonts w:ascii="Times New Roman" w:hAnsi="Times New Roman" w:cs="Times New Roman"/>
-                <w:sz w:val="26"/>
-                <w:szCs w:val="26"/>
-              </w:rPr>
-            </w:pPr>
-            <w:r>
-              <w:rPr>
-                <w:rFonts w:ascii="Times New Roman" w:hAnsi="Times New Roman" w:cs="Times New Roman"/>
-                <w:sz w:val="26"/>
-                <w:szCs w:val="26"/>
-              </w:rPr>
-              <w:t>Código</w:t>
+          </w:tcPr>
+          <w:p>
+            <w:pPr>
+              <w:pStyle w:val="TableContents"/>
+              <w:rPr>
+                <w:rFonts w:ascii="Times New Roman" w:hAnsi="Times New Roman" w:cs="Times New Roman"/>
+                <w:sz w:val="26"/>
+                <w:szCs w:val="26"/>
+              </w:rPr>
+            </w:pPr>
+            <w:r>
+              <w:rPr>
+                <w:rFonts w:ascii="Times New Roman" w:hAnsi="Times New Roman" w:cs="Times New Roman"/>
+                <w:sz w:val="26"/>
+                <w:szCs w:val="26"/>
+              </w:rPr>
+              <w:t>Tipo</w:t>
             </w:r>
           </w:p>
         </w:tc>
@@ -8473,25 +8223,16 @@
               <w:bottom w:w="55" w:type="dxa"/>
               <w:right w:w="55" w:type="dxa"/>
             </w:tcMar>
-            <w:vAlign w:val="center"/>
-          </w:tcPr>
-          <w:p>
-            <w:pPr>
-              <w:pStyle w:val="TableContents"/>
-              <w:rPr>
-                <w:rFonts w:ascii="Times New Roman" w:hAnsi="Times New Roman" w:cs="Times New Roman"/>
-                <w:sz w:val="26"/>
-                <w:szCs w:val="26"/>
-              </w:rPr>
-            </w:pPr>
-            <w:r>
-              <w:rPr>
-                <w:rFonts w:ascii="Times New Roman" w:hAnsi="Times New Roman" w:cs="Times New Roman"/>
-                <w:sz w:val="26"/>
-                <w:szCs w:val="26"/>
-              </w:rPr>
-              <w:t>prempy.cempno</w:t>
-            </w:r>
+          </w:tcPr>
+          <w:p>
+            <w:pPr>
+              <w:pStyle w:val="Standard"/>
+              <w:rPr>
+                <w:rFonts w:ascii="Times New Roman" w:hAnsi="Times New Roman" w:cs="Times New Roman"/>
+                <w:sz w:val="26"/>
+                <w:szCs w:val="26"/>
+              </w:rPr>
+            </w:pPr>
           </w:p>
         </w:tc>
       </w:tr>
@@ -8512,24 +8253,23 @@
               <w:bottom w:w="55" w:type="dxa"/>
               <w:right w:w="55" w:type="dxa"/>
             </w:tcMar>
-            <w:vAlign w:val="center"/>
-          </w:tcPr>
-          <w:p>
-            <w:pPr>
-              <w:pStyle w:val="TableContents"/>
-              <w:rPr>
-                <w:rFonts w:ascii="Times New Roman" w:hAnsi="Times New Roman" w:cs="Times New Roman"/>
-                <w:sz w:val="26"/>
-                <w:szCs w:val="26"/>
-              </w:rPr>
-            </w:pPr>
-            <w:r>
-              <w:rPr>
-                <w:rFonts w:ascii="Times New Roman" w:hAnsi="Times New Roman" w:cs="Times New Roman"/>
-                <w:sz w:val="26"/>
-                <w:szCs w:val="26"/>
-              </w:rPr>
-              <w:t>Identidad</w:t>
+          </w:tcPr>
+          <w:p>
+            <w:pPr>
+              <w:pStyle w:val="TableContents"/>
+              <w:rPr>
+                <w:rFonts w:ascii="Times New Roman" w:hAnsi="Times New Roman" w:cs="Times New Roman"/>
+                <w:sz w:val="26"/>
+                <w:szCs w:val="26"/>
+              </w:rPr>
+            </w:pPr>
+            <w:r>
+              <w:rPr>
+                <w:rFonts w:ascii="Times New Roman" w:hAnsi="Times New Roman" w:cs="Times New Roman"/>
+                <w:sz w:val="26"/>
+                <w:szCs w:val="26"/>
+              </w:rPr>
+              <w:t>Desde</w:t>
             </w:r>
           </w:p>
         </w:tc>
@@ -8547,24 +8287,23 @@
               <w:bottom w:w="55" w:type="dxa"/>
               <w:right w:w="55" w:type="dxa"/>
             </w:tcMar>
-            <w:vAlign w:val="center"/>
-          </w:tcPr>
-          <w:p>
-            <w:pPr>
-              <w:pStyle w:val="TableContents"/>
-              <w:rPr>
-                <w:rFonts w:ascii="Times New Roman" w:hAnsi="Times New Roman" w:cs="Times New Roman"/>
-                <w:sz w:val="26"/>
-                <w:szCs w:val="26"/>
-              </w:rPr>
-            </w:pPr>
-            <w:r>
-              <w:rPr>
-                <w:rFonts w:ascii="Times New Roman" w:hAnsi="Times New Roman" w:cs="Times New Roman"/>
-                <w:sz w:val="26"/>
-                <w:szCs w:val="26"/>
-              </w:rPr>
-              <w:t>prempy.cfedid</w:t>
+          </w:tcPr>
+          <w:p>
+            <w:pPr>
+              <w:pStyle w:val="TableContents"/>
+              <w:rPr>
+                <w:rFonts w:ascii="Times New Roman" w:hAnsi="Times New Roman" w:cs="Times New Roman"/>
+                <w:sz w:val="26"/>
+                <w:szCs w:val="26"/>
+              </w:rPr>
+            </w:pPr>
+            <w:r>
+              <w:rPr>
+                <w:rFonts w:ascii="Times New Roman" w:hAnsi="Times New Roman" w:cs="Times New Roman"/>
+                <w:sz w:val="26"/>
+                <w:szCs w:val="26"/>
+              </w:rPr>
+              <w:t>bgtrfm.cfbudno</w:t>
             </w:r>
           </w:p>
         </w:tc>
@@ -8586,24 +8325,23 @@
               <w:bottom w:w="55" w:type="dxa"/>
               <w:right w:w="55" w:type="dxa"/>
             </w:tcMar>
-            <w:vAlign w:val="center"/>
-          </w:tcPr>
-          <w:p>
-            <w:pPr>
-              <w:pStyle w:val="TableContents"/>
-              <w:rPr>
-                <w:rFonts w:ascii="Times New Roman" w:hAnsi="Times New Roman" w:cs="Times New Roman"/>
-                <w:sz w:val="26"/>
-                <w:szCs w:val="26"/>
-              </w:rPr>
-            </w:pPr>
-            <w:r>
-              <w:rPr>
-                <w:rFonts w:ascii="Times New Roman" w:hAnsi="Times New Roman" w:cs="Times New Roman"/>
-                <w:sz w:val="26"/>
-                <w:szCs w:val="26"/>
-              </w:rPr>
-              <w:t>Nombres</w:t>
+          </w:tcPr>
+          <w:p>
+            <w:pPr>
+              <w:pStyle w:val="TableContents"/>
+              <w:rPr>
+                <w:rFonts w:ascii="Times New Roman" w:hAnsi="Times New Roman" w:cs="Times New Roman"/>
+                <w:sz w:val="26"/>
+                <w:szCs w:val="26"/>
+              </w:rPr>
+            </w:pPr>
+            <w:r>
+              <w:rPr>
+                <w:rFonts w:ascii="Times New Roman" w:hAnsi="Times New Roman" w:cs="Times New Roman"/>
+                <w:sz w:val="26"/>
+                <w:szCs w:val="26"/>
+              </w:rPr>
+              <w:t>Hasta</w:t>
             </w:r>
           </w:p>
         </w:tc>
@@ -8621,27 +8359,40 @@
               <w:bottom w:w="55" w:type="dxa"/>
               <w:right w:w="55" w:type="dxa"/>
             </w:tcMar>
-            <w:vAlign w:val="center"/>
-          </w:tcPr>
-          <w:p>
-            <w:pPr>
-              <w:pStyle w:val="TableContents"/>
-              <w:rPr>
-                <w:rFonts w:ascii="Times New Roman" w:hAnsi="Times New Roman" w:cs="Times New Roman"/>
-                <w:sz w:val="26"/>
-                <w:szCs w:val="26"/>
-              </w:rPr>
-            </w:pPr>
-            <w:bookmarkStart w:id="20" w:name="__DdeLink__562_538055650"/>
-            <w:r>
-              <w:rPr>
-                <w:rFonts w:ascii="Times New Roman" w:hAnsi="Times New Roman" w:cs="Times New Roman"/>
-                <w:sz w:val="26"/>
-                <w:szCs w:val="26"/>
-              </w:rPr>
-              <w:t>prempy.cfname</w:t>
-            </w:r>
-            <w:bookmarkEnd w:id="20"/>
+          </w:tcPr>
+          <w:p>
+            <w:pPr>
+              <w:pStyle w:val="TableContents"/>
+              <w:rPr>
+                <w:rFonts w:ascii="Times New Roman" w:hAnsi="Times New Roman" w:cs="Times New Roman"/>
+                <w:sz w:val="26"/>
+                <w:szCs w:val="26"/>
+              </w:rPr>
+            </w:pPr>
+            <w:r>
+              <w:rPr>
+                <w:rFonts w:ascii="Times New Roman" w:hAnsi="Times New Roman" w:cs="Times New Roman"/>
+                <w:sz w:val="26"/>
+                <w:szCs w:val="26"/>
+              </w:rPr>
+              <w:t>bgtrfm.ctbudno</w:t>
+            </w:r>
+            <w:r>
+              <w:rPr>
+                <w:rFonts w:ascii="Times New Roman" w:hAnsi="Times New Roman" w:cs="Times New Roman"/>
+                <w:sz w:val="26"/>
+                <w:szCs w:val="26"/>
+              </w:rPr>
+              <w:t xml:space="preserve">, </w:t>
+            </w:r>
+            <w:r>
+              <w:rPr>
+                <w:rFonts w:ascii="Times New Roman" w:hAnsi="Times New Roman" w:cs="Times New Roman"/>
+                <w:sz w:val="26"/>
+                <w:szCs w:val="26"/>
+              </w:rPr>
+              <w:t>bgadjm.cbudno</w:t>
+            </w:r>
           </w:p>
         </w:tc>
       </w:tr>
@@ -8662,24 +8413,23 @@
               <w:bottom w:w="55" w:type="dxa"/>
               <w:right w:w="55" w:type="dxa"/>
             </w:tcMar>
-            <w:vAlign w:val="center"/>
-          </w:tcPr>
-          <w:p>
-            <w:pPr>
-              <w:pStyle w:val="TableContents"/>
-              <w:rPr>
-                <w:rFonts w:ascii="Times New Roman" w:hAnsi="Times New Roman" w:cs="Times New Roman"/>
-                <w:sz w:val="26"/>
-                <w:szCs w:val="26"/>
-              </w:rPr>
-            </w:pPr>
-            <w:r>
-              <w:rPr>
-                <w:rFonts w:ascii="Times New Roman" w:hAnsi="Times New Roman" w:cs="Times New Roman"/>
-                <w:sz w:val="26"/>
-                <w:szCs w:val="26"/>
-              </w:rPr>
-              <w:t>Apellidos</w:t>
+          </w:tcPr>
+          <w:p>
+            <w:pPr>
+              <w:pStyle w:val="TableContents"/>
+              <w:rPr>
+                <w:rFonts w:ascii="Times New Roman" w:hAnsi="Times New Roman" w:cs="Times New Roman"/>
+                <w:sz w:val="26"/>
+                <w:szCs w:val="26"/>
+              </w:rPr>
+            </w:pPr>
+            <w:r>
+              <w:rPr>
+                <w:rFonts w:ascii="Times New Roman" w:hAnsi="Times New Roman" w:cs="Times New Roman"/>
+                <w:sz w:val="26"/>
+                <w:szCs w:val="26"/>
+              </w:rPr>
+              <w:t>Cantidad</w:t>
             </w:r>
           </w:p>
         </w:tc>
@@ -8697,24 +8447,39 @@
               <w:bottom w:w="55" w:type="dxa"/>
               <w:right w:w="55" w:type="dxa"/>
             </w:tcMar>
-            <w:vAlign w:val="center"/>
-          </w:tcPr>
-          <w:p>
-            <w:pPr>
-              <w:pStyle w:val="TableContents"/>
-              <w:rPr>
-                <w:rFonts w:ascii="Times New Roman" w:hAnsi="Times New Roman" w:cs="Times New Roman"/>
-                <w:sz w:val="26"/>
-                <w:szCs w:val="26"/>
-              </w:rPr>
-            </w:pPr>
-            <w:r>
-              <w:rPr>
-                <w:rFonts w:ascii="Times New Roman" w:hAnsi="Times New Roman" w:cs="Times New Roman"/>
-                <w:sz w:val="26"/>
-                <w:szCs w:val="26"/>
-              </w:rPr>
-              <w:t>prempy.clname</w:t>
+          </w:tcPr>
+          <w:p>
+            <w:pPr>
+              <w:pStyle w:val="TableContents"/>
+              <w:rPr>
+                <w:rFonts w:ascii="Times New Roman" w:hAnsi="Times New Roman" w:cs="Times New Roman"/>
+                <w:sz w:val="26"/>
+                <w:szCs w:val="26"/>
+              </w:rPr>
+            </w:pPr>
+            <w:r>
+              <w:rPr>
+                <w:rFonts w:ascii="Times New Roman" w:hAnsi="Times New Roman" w:cs="Times New Roman"/>
+                <w:sz w:val="26"/>
+                <w:szCs w:val="26"/>
+              </w:rPr>
+              <w:t>bgadjm.nadj</w:t>
+            </w:r>
+            <w:r>
+              <w:rPr>
+                <w:rFonts w:ascii="Times New Roman" w:hAnsi="Times New Roman" w:cs="Times New Roman"/>
+                <w:sz w:val="26"/>
+                <w:szCs w:val="26"/>
+              </w:rPr>
+              <w:t xml:space="preserve">amt, </w:t>
+            </w:r>
+            <w:r>
+              <w:rPr>
+                <w:rFonts w:ascii="Times New Roman" w:hAnsi="Times New Roman" w:cs="Times New Roman"/>
+                <w:sz w:val="26"/>
+                <w:szCs w:val="26"/>
+              </w:rPr>
+              <w:t>bgtrfm.ntrfamt</w:t>
             </w:r>
           </w:p>
         </w:tc>
@@ -8736,24 +8501,23 @@
               <w:bottom w:w="55" w:type="dxa"/>
               <w:right w:w="55" w:type="dxa"/>
             </w:tcMar>
-            <w:vAlign w:val="center"/>
-          </w:tcPr>
-          <w:p>
-            <w:pPr>
-              <w:pStyle w:val="TableContents"/>
-              <w:rPr>
-                <w:rFonts w:ascii="Times New Roman" w:hAnsi="Times New Roman" w:cs="Times New Roman"/>
-                <w:sz w:val="26"/>
-                <w:szCs w:val="26"/>
-              </w:rPr>
-            </w:pPr>
-            <w:r>
-              <w:rPr>
-                <w:rFonts w:ascii="Times New Roman" w:hAnsi="Times New Roman" w:cs="Times New Roman"/>
-                <w:sz w:val="26"/>
-                <w:szCs w:val="26"/>
-              </w:rPr>
-              <w:t>Cargos</w:t>
+          </w:tcPr>
+          <w:p>
+            <w:pPr>
+              <w:pStyle w:val="TableContents"/>
+              <w:rPr>
+                <w:rFonts w:ascii="Times New Roman" w:hAnsi="Times New Roman" w:cs="Times New Roman"/>
+                <w:sz w:val="26"/>
+                <w:szCs w:val="26"/>
+              </w:rPr>
+            </w:pPr>
+            <w:r>
+              <w:rPr>
+                <w:rFonts w:ascii="Times New Roman" w:hAnsi="Times New Roman" w:cs="Times New Roman"/>
+                <w:sz w:val="26"/>
+                <w:szCs w:val="26"/>
+              </w:rPr>
+              <w:t>Fecha</w:t>
             </w:r>
           </w:p>
         </w:tc>
@@ -8771,25 +8535,191 @@
               <w:bottom w:w="55" w:type="dxa"/>
               <w:right w:w="55" w:type="dxa"/>
             </w:tcMar>
-            <w:vAlign w:val="center"/>
-          </w:tcPr>
-          <w:p>
-            <w:pPr>
-              <w:pStyle w:val="TableContents"/>
-              <w:rPr>
-                <w:rFonts w:ascii="Times New Roman" w:hAnsi="Times New Roman" w:cs="Times New Roman"/>
-                <w:sz w:val="26"/>
-                <w:szCs w:val="26"/>
-              </w:rPr>
-            </w:pPr>
-            <w:r>
-              <w:rPr>
-                <w:rFonts w:ascii="Times New Roman" w:hAnsi="Times New Roman" w:cs="Times New Roman"/>
-                <w:sz w:val="26"/>
-                <w:szCs w:val="26"/>
-              </w:rPr>
-              <w:t>HRJobs.cdesc</w:t>
-            </w:r>
+          </w:tcPr>
+          <w:p>
+            <w:pPr>
+              <w:pStyle w:val="TableContents"/>
+              <w:rPr>
+                <w:rFonts w:ascii="Times New Roman" w:hAnsi="Times New Roman" w:cs="Times New Roman"/>
+                <w:sz w:val="26"/>
+                <w:szCs w:val="26"/>
+              </w:rPr>
+            </w:pPr>
+            <w:r>
+              <w:rPr>
+                <w:rFonts w:ascii="Times New Roman" w:hAnsi="Times New Roman" w:cs="Times New Roman"/>
+                <w:sz w:val="26"/>
+                <w:szCs w:val="26"/>
+              </w:rPr>
+              <w:t>bgtrfm.tmodrec</w:t>
+            </w:r>
+            <w:r>
+              <w:rPr>
+                <w:rFonts w:ascii="Times New Roman" w:hAnsi="Times New Roman" w:cs="Times New Roman"/>
+                <w:sz w:val="26"/>
+                <w:szCs w:val="26"/>
+              </w:rPr>
+              <w:t xml:space="preserve">, </w:t>
+            </w:r>
+            <w:r>
+              <w:rPr>
+                <w:rFonts w:ascii="Times New Roman" w:hAnsi="Times New Roman" w:cs="Times New Roman"/>
+                <w:sz w:val="26"/>
+                <w:szCs w:val="26"/>
+              </w:rPr>
+              <w:t>bgadjm.tmodrec</w:t>
+            </w:r>
+          </w:p>
+        </w:tc>
+      </w:tr>
+    </w:tbl>
+    <w:p>
+      <w:pPr>
+        <w:pStyle w:val="Ttulo2"/>
+        <w:jc w:val="center"/>
+      </w:pPr>
+    </w:p>
+    <w:p>
+      <w:pPr>
+        <w:pStyle w:val="Ttulo2"/>
+        <w:jc w:val="center"/>
+      </w:pPr>
+    </w:p>
+    <w:p>
+      <w:pPr>
+        <w:pStyle w:val="Ttulo2"/>
+        <w:jc w:val="center"/>
+      </w:pPr>
+    </w:p>
+    <w:p>
+      <w:pPr>
+        <w:widowControl/>
+        <w:autoSpaceDE/>
+        <w:autoSpaceDN/>
+        <w:adjustRightInd/>
+        <w:spacing w:after="160" w:line="259" w:lineRule="auto"/>
+        <w:rPr>
+          <w:rFonts w:ascii="Times New Roman" w:hAnsi="Times New Roman" w:cs="Arial"/>
+          <w:b/>
+          <w:bCs/>
+          <w:sz w:val="36"/>
+          <w:szCs w:val="36"/>
+        </w:rPr>
+      </w:pPr>
+      <w:r>
+        <w:br w:type="page"/>
+      </w:r>
+    </w:p>
+    <w:p>
+      <w:pPr>
+        <w:pStyle w:val="Ttulo2"/>
+        <w:jc w:val="center"/>
+      </w:pPr>
+      <w:bookmarkStart w:id="20" w:name="_Toc396676479"/>
+      <w:r>
+        <w:lastRenderedPageBreak/>
+        <w:t>Reporte de cuentas presupuestarias de empleados</w:t>
+      </w:r>
+      <w:bookmarkEnd w:id="20"/>
+    </w:p>
+    <w:p>
+      <w:pPr>
+        <w:pStyle w:val="Ttulo2"/>
+      </w:pPr>
+    </w:p>
+    <w:p>
+      <w:pPr>
+        <w:pStyle w:val="Ttulo3"/>
+      </w:pPr>
+      <w:bookmarkStart w:id="21" w:name="_Toc396676480"/>
+      <w:r>
+        <w:t>Reporte empleados con cuenta presupuestaria individual</w:t>
+      </w:r>
+      <w:bookmarkEnd w:id="21"/>
+    </w:p>
+    <w:p/>
+    <w:tbl>
+      <w:tblPr>
+        <w:tblW w:w="9656" w:type="dxa"/>
+        <w:tblInd w:w="-18" w:type="dxa"/>
+        <w:tblLayout w:type="fixed"/>
+        <w:tblCellMar>
+          <w:left w:w="10" w:type="dxa"/>
+          <w:right w:w="10" w:type="dxa"/>
+        </w:tblCellMar>
+        <w:tblLook w:val="0000" w:firstRow="0" w:lastRow="0" w:firstColumn="0" w:lastColumn="0" w:noHBand="0" w:noVBand="0"/>
+      </w:tblPr>
+      <w:tblGrid>
+        <w:gridCol w:w="2908"/>
+        <w:gridCol w:w="6748"/>
+      </w:tblGrid>
+      <w:tr>
+        <w:trPr>
+          <w:cantSplit/>
+        </w:trPr>
+        <w:tc>
+          <w:tcPr>
+            <w:tcW w:w="2908" w:type="dxa"/>
+            <w:tcBorders>
+              <w:top w:val="single" w:sz="2" w:space="0" w:color="000000"/>
+              <w:left w:val="single" w:sz="2" w:space="0" w:color="000000"/>
+              <w:bottom w:val="single" w:sz="2" w:space="0" w:color="000000"/>
+            </w:tcBorders>
+            <w:tcMar>
+              <w:top w:w="55" w:type="dxa"/>
+              <w:left w:w="55" w:type="dxa"/>
+              <w:bottom w:w="55" w:type="dxa"/>
+              <w:right w:w="55" w:type="dxa"/>
+            </w:tcMar>
+            <w:vAlign w:val="center"/>
+          </w:tcPr>
+          <w:p>
+            <w:pPr>
+              <w:pStyle w:val="TableHeading"/>
+              <w:jc w:val="left"/>
+              <w:rPr>
+                <w:rFonts w:ascii="Times New Roman" w:hAnsi="Times New Roman" w:cs="Times New Roman"/>
+                <w:sz w:val="26"/>
+                <w:szCs w:val="26"/>
+              </w:rPr>
+            </w:pPr>
+            <w:r>
+              <w:rPr>
+                <w:rFonts w:ascii="Times New Roman" w:hAnsi="Times New Roman" w:cs="Times New Roman"/>
+                <w:sz w:val="26"/>
+                <w:szCs w:val="26"/>
+              </w:rPr>
+              <w:t>Nombre del Reporte:</w:t>
+            </w:r>
+          </w:p>
+        </w:tc>
+        <w:tc>
+          <w:tcPr>
+            <w:tcW w:w="6748" w:type="dxa"/>
+            <w:tcBorders>
+              <w:top w:val="single" w:sz="2" w:space="0" w:color="000000"/>
+              <w:left w:val="single" w:sz="2" w:space="0" w:color="000000"/>
+              <w:bottom w:val="single" w:sz="2" w:space="0" w:color="000000"/>
+              <w:right w:val="single" w:sz="2" w:space="0" w:color="000000"/>
+            </w:tcBorders>
+            <w:tcMar>
+              <w:top w:w="55" w:type="dxa"/>
+              <w:left w:w="55" w:type="dxa"/>
+              <w:bottom w:w="55" w:type="dxa"/>
+              <w:right w:w="55" w:type="dxa"/>
+            </w:tcMar>
+            <w:vAlign w:val="center"/>
+          </w:tcPr>
+          <w:p>
+            <w:pPr>
+              <w:pStyle w:val="Ttulo2"/>
+              <w:jc w:val="center"/>
+              <w:rPr>
+                <w:rFonts w:cs="Times New Roman"/>
+                <w:sz w:val="26"/>
+                <w:szCs w:val="26"/>
+              </w:rPr>
+            </w:pPr>
           </w:p>
         </w:tc>
       </w:tr>
@@ -8817,17 +8747,21 @@
               <w:pStyle w:val="TableContents"/>
               <w:rPr>
                 <w:rFonts w:ascii="Times New Roman" w:hAnsi="Times New Roman" w:cs="Times New Roman"/>
-                <w:sz w:val="26"/>
-                <w:szCs w:val="26"/>
-              </w:rPr>
-            </w:pPr>
-            <w:r>
-              <w:rPr>
-                <w:rFonts w:ascii="Times New Roman" w:hAnsi="Times New Roman" w:cs="Times New Roman"/>
-                <w:sz w:val="26"/>
-                <w:szCs w:val="26"/>
-              </w:rPr>
-              <w:t>Código departamento</w:t>
+                <w:b/>
+                <w:bCs/>
+                <w:sz w:val="26"/>
+                <w:szCs w:val="26"/>
+              </w:rPr>
+            </w:pPr>
+            <w:r>
+              <w:rPr>
+                <w:rFonts w:ascii="Times New Roman" w:hAnsi="Times New Roman" w:cs="Times New Roman"/>
+                <w:b/>
+                <w:bCs/>
+                <w:sz w:val="26"/>
+                <w:szCs w:val="26"/>
+              </w:rPr>
+              <w:t>Descripción General del Reporte:</w:t>
             </w:r>
           </w:p>
         </w:tc>
@@ -8849,21 +8783,14 @@
           </w:tcPr>
           <w:p>
             <w:pPr>
-              <w:pStyle w:val="TableContents"/>
-              <w:rPr>
-                <w:rFonts w:ascii="Times New Roman" w:hAnsi="Times New Roman" w:cs="Times New Roman"/>
-                <w:sz w:val="26"/>
-                <w:szCs w:val="26"/>
-              </w:rPr>
-            </w:pPr>
-            <w:r>
-              <w:rPr>
-                <w:rFonts w:ascii="Times New Roman" w:hAnsi="Times New Roman" w:cs="Times New Roman"/>
-                <w:sz w:val="26"/>
-                <w:szCs w:val="26"/>
-              </w:rPr>
-              <w:t>prempy.cdeptno</w:t>
-            </w:r>
+              <w:pStyle w:val="Standard"/>
+              <w:jc w:val="center"/>
+              <w:rPr>
+                <w:rFonts w:ascii="Times New Roman" w:hAnsi="Times New Roman" w:cs="Times New Roman"/>
+                <w:sz w:val="26"/>
+                <w:szCs w:val="26"/>
+              </w:rPr>
+            </w:pPr>
           </w:p>
         </w:tc>
       </w:tr>
@@ -8878,30 +8805,36 @@
               <w:left w:val="single" w:sz="2" w:space="0" w:color="000000"/>
               <w:bottom w:val="single" w:sz="2" w:space="0" w:color="000000"/>
             </w:tcBorders>
-            <w:tcMar>
-              <w:top w:w="55" w:type="dxa"/>
-              <w:left w:w="55" w:type="dxa"/>
-              <w:bottom w:w="55" w:type="dxa"/>
-              <w:right w:w="55" w:type="dxa"/>
-            </w:tcMar>
-            <w:vAlign w:val="center"/>
-          </w:tcPr>
-          <w:p>
-            <w:pPr>
-              <w:pStyle w:val="TableContents"/>
-              <w:rPr>
-                <w:rFonts w:ascii="Times New Roman" w:hAnsi="Times New Roman" w:cs="Times New Roman"/>
-                <w:sz w:val="26"/>
-                <w:szCs w:val="26"/>
-              </w:rPr>
-            </w:pPr>
-            <w:r>
-              <w:rPr>
-                <w:rFonts w:ascii="Times New Roman" w:hAnsi="Times New Roman" w:cs="Times New Roman"/>
-                <w:sz w:val="26"/>
-                <w:szCs w:val="26"/>
-              </w:rPr>
-              <w:t>Departamento</w:t>
+            <w:shd w:val="clear" w:color="auto" w:fill="00B0F0"/>
+            <w:tcMar>
+              <w:top w:w="55" w:type="dxa"/>
+              <w:left w:w="55" w:type="dxa"/>
+              <w:bottom w:w="55" w:type="dxa"/>
+              <w:right w:w="55" w:type="dxa"/>
+            </w:tcMar>
+            <w:vAlign w:val="center"/>
+          </w:tcPr>
+          <w:p>
+            <w:pPr>
+              <w:pStyle w:val="TableContents"/>
+              <w:jc w:val="center"/>
+              <w:rPr>
+                <w:rFonts w:ascii="Times New Roman" w:hAnsi="Times New Roman" w:cs="Times New Roman"/>
+                <w:b/>
+                <w:bCs/>
+                <w:sz w:val="26"/>
+                <w:szCs w:val="26"/>
+              </w:rPr>
+            </w:pPr>
+            <w:r>
+              <w:rPr>
+                <w:rFonts w:ascii="Times New Roman" w:hAnsi="Times New Roman" w:cs="Times New Roman"/>
+                <w:b/>
+                <w:bCs/>
+                <w:sz w:val="26"/>
+                <w:szCs w:val="26"/>
+              </w:rPr>
+              <w:t>Campos</w:t>
             </w:r>
           </w:p>
         </w:tc>
@@ -8913,30 +8846,36 @@
               <w:bottom w:val="single" w:sz="2" w:space="0" w:color="000000"/>
               <w:right w:val="single" w:sz="2" w:space="0" w:color="000000"/>
             </w:tcBorders>
-            <w:tcMar>
-              <w:top w:w="55" w:type="dxa"/>
-              <w:left w:w="55" w:type="dxa"/>
-              <w:bottom w:w="55" w:type="dxa"/>
-              <w:right w:w="55" w:type="dxa"/>
-            </w:tcMar>
-            <w:vAlign w:val="center"/>
-          </w:tcPr>
-          <w:p>
-            <w:pPr>
-              <w:pStyle w:val="TableContents"/>
-              <w:rPr>
-                <w:rFonts w:ascii="Times New Roman" w:hAnsi="Times New Roman" w:cs="Times New Roman"/>
-                <w:sz w:val="26"/>
-                <w:szCs w:val="26"/>
-              </w:rPr>
-            </w:pPr>
-            <w:r>
-              <w:rPr>
-                <w:rFonts w:ascii="Times New Roman" w:hAnsi="Times New Roman" w:cs="Times New Roman"/>
-                <w:sz w:val="26"/>
-                <w:szCs w:val="26"/>
-              </w:rPr>
-              <w:t>prdept.cdeptname</w:t>
+            <w:shd w:val="clear" w:color="auto" w:fill="00B0F0"/>
+            <w:tcMar>
+              <w:top w:w="55" w:type="dxa"/>
+              <w:left w:w="55" w:type="dxa"/>
+              <w:bottom w:w="55" w:type="dxa"/>
+              <w:right w:w="55" w:type="dxa"/>
+            </w:tcMar>
+            <w:vAlign w:val="center"/>
+          </w:tcPr>
+          <w:p>
+            <w:pPr>
+              <w:pStyle w:val="Standard"/>
+              <w:jc w:val="center"/>
+              <w:rPr>
+                <w:rFonts w:ascii="Times New Roman" w:hAnsi="Times New Roman" w:cs="Times New Roman"/>
+                <w:b/>
+                <w:bCs/>
+                <w:sz w:val="26"/>
+                <w:szCs w:val="26"/>
+              </w:rPr>
+            </w:pPr>
+            <w:r>
+              <w:rPr>
+                <w:rFonts w:ascii="Times New Roman" w:hAnsi="Times New Roman" w:cs="Times New Roman"/>
+                <w:b/>
+                <w:bCs/>
+                <w:sz w:val="26"/>
+                <w:szCs w:val="26"/>
+              </w:rPr>
+              <w:t>Tablas</w:t>
             </w:r>
           </w:p>
         </w:tc>
@@ -8975,7 +8914,7 @@
                 <w:sz w:val="26"/>
                 <w:szCs w:val="26"/>
               </w:rPr>
-              <w:t>Sueldo</w:t>
+              <w:t>Código</w:t>
             </w:r>
           </w:p>
         </w:tc>
@@ -9010,7 +8949,7 @@
                 <w:sz w:val="26"/>
                 <w:szCs w:val="26"/>
               </w:rPr>
-              <w:t>prempy.nmonthpay</w:t>
+              <w:t>prempy.cempno</w:t>
             </w:r>
           </w:p>
         </w:tc>
@@ -9049,7 +8988,7 @@
                 <w:sz w:val="26"/>
                 <w:szCs w:val="26"/>
               </w:rPr>
-              <w:t>Fecha contrato</w:t>
+              <w:t>Identidad</w:t>
             </w:r>
           </w:p>
         </w:tc>
@@ -9084,7 +9023,7 @@
                 <w:sz w:val="26"/>
                 <w:szCs w:val="26"/>
               </w:rPr>
-              <w:t>prempy.dcntrct</w:t>
+              <w:t>prempy.cfedid</w:t>
             </w:r>
           </w:p>
         </w:tc>
@@ -9123,7 +9062,7 @@
                 <w:sz w:val="26"/>
                 <w:szCs w:val="26"/>
               </w:rPr>
-              <w:t>Acuerdo</w:t>
+              <w:t>Nombres</w:t>
             </w:r>
           </w:p>
         </w:tc>
@@ -9152,14 +9091,16 @@
                 <w:szCs w:val="26"/>
               </w:rPr>
             </w:pPr>
-            <w:r>
-              <w:rPr>
-                <w:rFonts w:ascii="Times New Roman" w:hAnsi="Times New Roman" w:cs="Times New Roman"/>
-                <w:sz w:val="26"/>
-                <w:szCs w:val="26"/>
-              </w:rPr>
-              <w:t>prempy.dhire</w:t>
-            </w:r>
+            <w:bookmarkStart w:id="22" w:name="__DdeLink__562_538055650"/>
+            <w:r>
+              <w:rPr>
+                <w:rFonts w:ascii="Times New Roman" w:hAnsi="Times New Roman" w:cs="Times New Roman"/>
+                <w:sz w:val="26"/>
+                <w:szCs w:val="26"/>
+              </w:rPr>
+              <w:t>prempy.cfname</w:t>
+            </w:r>
+            <w:bookmarkEnd w:id="22"/>
           </w:p>
         </w:tc>
       </w:tr>
@@ -9197,7 +9138,7 @@
                 <w:sz w:val="26"/>
                 <w:szCs w:val="26"/>
               </w:rPr>
-              <w:t>Fecha Nacimiento</w:t>
+              <w:t>Apellidos</w:t>
             </w:r>
           </w:p>
         </w:tc>
@@ -9232,7 +9173,7 @@
                 <w:sz w:val="26"/>
                 <w:szCs w:val="26"/>
               </w:rPr>
-              <w:t>prempy.dbirth</w:t>
+              <w:t>prempy.clname</w:t>
             </w:r>
           </w:p>
         </w:tc>
@@ -9271,7 +9212,7 @@
                 <w:sz w:val="26"/>
                 <w:szCs w:val="26"/>
               </w:rPr>
-              <w:t>ctaxstate</w:t>
+              <w:t>Cargos</w:t>
             </w:r>
           </w:p>
         </w:tc>
@@ -9306,7 +9247,7 @@
                 <w:sz w:val="26"/>
                 <w:szCs w:val="26"/>
               </w:rPr>
-              <w:t>prempy.ctaxstate</w:t>
+              <w:t>HRJobs.cdesc</w:t>
             </w:r>
           </w:p>
         </w:tc>
@@ -9345,7 +9286,7 @@
                 <w:sz w:val="26"/>
                 <w:szCs w:val="26"/>
               </w:rPr>
-              <w:t>Tipo de Planilla</w:t>
+              <w:t>Código departamento</w:t>
             </w:r>
           </w:p>
         </w:tc>
@@ -9380,7 +9321,7 @@
                 <w:sz w:val="26"/>
                 <w:szCs w:val="26"/>
               </w:rPr>
-              <w:t>prempy.cpaytype</w:t>
+              <w:t>prempy.cdeptno</w:t>
             </w:r>
           </w:p>
         </w:tc>
@@ -9419,7 +9360,7 @@
                 <w:sz w:val="26"/>
                 <w:szCs w:val="26"/>
               </w:rPr>
-              <w:t>Código presupuestaria</w:t>
+              <w:t>Departamento</w:t>
             </w:r>
           </w:p>
         </w:tc>
@@ -9454,7 +9395,7 @@
                 <w:sz w:val="26"/>
                 <w:szCs w:val="26"/>
               </w:rPr>
-              <w:t>prempg.cwageacc</w:t>
+              <w:t>prdept.cdeptname</w:t>
             </w:r>
           </w:p>
         </w:tc>
@@ -9493,7 +9434,7 @@
                 <w:sz w:val="26"/>
                 <w:szCs w:val="26"/>
               </w:rPr>
-              <w:t>Estado</w:t>
+              <w:t>Sueldo</w:t>
             </w:r>
           </w:p>
         </w:tc>
@@ -9528,7 +9469,7 @@
                 <w:sz w:val="26"/>
                 <w:szCs w:val="26"/>
               </w:rPr>
-              <w:t>prempy.cstate</w:t>
+              <w:t>prempy.nmonthpay</w:t>
             </w:r>
           </w:p>
         </w:tc>
@@ -9567,7 +9508,7 @@
                 <w:sz w:val="26"/>
                 <w:szCs w:val="26"/>
               </w:rPr>
-              <w:t>Sexo</w:t>
+              <w:t>Fecha contrato</w:t>
             </w:r>
           </w:p>
         </w:tc>
@@ -9602,7 +9543,7 @@
                 <w:sz w:val="26"/>
                 <w:szCs w:val="26"/>
               </w:rPr>
-              <w:t>prempy.csex</w:t>
+              <w:t>prempy.dcntrct</w:t>
             </w:r>
           </w:p>
         </w:tc>
@@ -9613,53 +9554,70 @@
         </w:trPr>
         <w:tc>
           <w:tcPr>
-            <w:tcW w:w="9656" w:type="dxa"/>
-            <w:gridSpan w:val="2"/>
+            <w:tcW w:w="2908" w:type="dxa"/>
+            <w:tcBorders>
+              <w:left w:val="single" w:sz="2" w:space="0" w:color="000000"/>
+              <w:bottom w:val="single" w:sz="2" w:space="0" w:color="000000"/>
+            </w:tcBorders>
+            <w:tcMar>
+              <w:top w:w="55" w:type="dxa"/>
+              <w:left w:w="55" w:type="dxa"/>
+              <w:bottom w:w="55" w:type="dxa"/>
+              <w:right w:w="55" w:type="dxa"/>
+            </w:tcMar>
+            <w:vAlign w:val="center"/>
+          </w:tcPr>
+          <w:p>
+            <w:pPr>
+              <w:pStyle w:val="TableContents"/>
+              <w:rPr>
+                <w:rFonts w:ascii="Times New Roman" w:hAnsi="Times New Roman" w:cs="Times New Roman"/>
+                <w:sz w:val="26"/>
+                <w:szCs w:val="26"/>
+              </w:rPr>
+            </w:pPr>
+            <w:r>
+              <w:rPr>
+                <w:rFonts w:ascii="Times New Roman" w:hAnsi="Times New Roman" w:cs="Times New Roman"/>
+                <w:sz w:val="26"/>
+                <w:szCs w:val="26"/>
+              </w:rPr>
+              <w:t>Acuerdo</w:t>
+            </w:r>
+          </w:p>
+        </w:tc>
+        <w:tc>
+          <w:tcPr>
+            <w:tcW w:w="6748" w:type="dxa"/>
             <w:tcBorders>
               <w:left w:val="single" w:sz="2" w:space="0" w:color="000000"/>
               <w:bottom w:val="single" w:sz="2" w:space="0" w:color="000000"/>
               <w:right w:val="single" w:sz="2" w:space="0" w:color="000000"/>
             </w:tcBorders>
-            <w:shd w:val="clear" w:color="auto" w:fill="FFFF00"/>
-            <w:tcMar>
-              <w:top w:w="55" w:type="dxa"/>
-              <w:left w:w="55" w:type="dxa"/>
-              <w:bottom w:w="55" w:type="dxa"/>
-              <w:right w:w="55" w:type="dxa"/>
-            </w:tcMar>
-            <w:vAlign w:val="center"/>
-          </w:tcPr>
-          <w:p>
-            <w:pPr>
-              <w:pStyle w:val="TableContents"/>
-              <w:jc w:val="center"/>
-              <w:rPr>
-                <w:rFonts w:ascii="Times New Roman" w:hAnsi="Times New Roman" w:cs="Times New Roman"/>
-                <w:b/>
-                <w:bCs/>
-                <w:sz w:val="26"/>
-                <w:szCs w:val="26"/>
-              </w:rPr>
-            </w:pPr>
-            <w:r>
-              <w:rPr>
-                <w:rFonts w:ascii="Times New Roman" w:hAnsi="Times New Roman" w:cs="Times New Roman"/>
-                <w:b/>
-                <w:bCs/>
-                <w:sz w:val="26"/>
-                <w:szCs w:val="26"/>
-              </w:rPr>
-              <w:t>Filtros del r</w:t>
-            </w:r>
-            <w:r>
-              <w:rPr>
-                <w:rFonts w:ascii="Times New Roman" w:hAnsi="Times New Roman" w:cs="Times New Roman"/>
-                <w:b/>
-                <w:bCs/>
-                <w:sz w:val="26"/>
-                <w:szCs w:val="26"/>
-              </w:rPr>
-              <w:t>eporte:</w:t>
+            <w:tcMar>
+              <w:top w:w="55" w:type="dxa"/>
+              <w:left w:w="55" w:type="dxa"/>
+              <w:bottom w:w="55" w:type="dxa"/>
+              <w:right w:w="55" w:type="dxa"/>
+            </w:tcMar>
+            <w:vAlign w:val="center"/>
+          </w:tcPr>
+          <w:p>
+            <w:pPr>
+              <w:pStyle w:val="TableContents"/>
+              <w:rPr>
+                <w:rFonts w:ascii="Times New Roman" w:hAnsi="Times New Roman" w:cs="Times New Roman"/>
+                <w:sz w:val="26"/>
+                <w:szCs w:val="26"/>
+              </w:rPr>
+            </w:pPr>
+            <w:r>
+              <w:rPr>
+                <w:rFonts w:ascii="Times New Roman" w:hAnsi="Times New Roman" w:cs="Times New Roman"/>
+                <w:sz w:val="26"/>
+                <w:szCs w:val="26"/>
+              </w:rPr>
+              <w:t>prempy.dhire</w:t>
             </w:r>
           </w:p>
         </w:tc>
@@ -9675,36 +9633,30 @@
               <w:left w:val="single" w:sz="2" w:space="0" w:color="000000"/>
               <w:bottom w:val="single" w:sz="2" w:space="0" w:color="000000"/>
             </w:tcBorders>
-            <w:shd w:val="clear" w:color="auto" w:fill="00B0F0"/>
-            <w:tcMar>
-              <w:top w:w="55" w:type="dxa"/>
-              <w:left w:w="55" w:type="dxa"/>
-              <w:bottom w:w="55" w:type="dxa"/>
-              <w:right w:w="55" w:type="dxa"/>
-            </w:tcMar>
-            <w:vAlign w:val="center"/>
-          </w:tcPr>
-          <w:p>
-            <w:pPr>
-              <w:pStyle w:val="TableContents"/>
-              <w:jc w:val="center"/>
-              <w:rPr>
-                <w:rFonts w:ascii="Times New Roman" w:hAnsi="Times New Roman" w:cs="Times New Roman"/>
-                <w:b/>
-                <w:bCs/>
-                <w:sz w:val="26"/>
-                <w:szCs w:val="26"/>
-              </w:rPr>
-            </w:pPr>
-            <w:r>
-              <w:rPr>
-                <w:rFonts w:ascii="Times New Roman" w:hAnsi="Times New Roman" w:cs="Times New Roman"/>
-                <w:b/>
-                <w:bCs/>
-                <w:sz w:val="26"/>
-                <w:szCs w:val="26"/>
-              </w:rPr>
-              <w:t>Campo</w:t>
+            <w:tcMar>
+              <w:top w:w="55" w:type="dxa"/>
+              <w:left w:w="55" w:type="dxa"/>
+              <w:bottom w:w="55" w:type="dxa"/>
+              <w:right w:w="55" w:type="dxa"/>
+            </w:tcMar>
+            <w:vAlign w:val="center"/>
+          </w:tcPr>
+          <w:p>
+            <w:pPr>
+              <w:pStyle w:val="TableContents"/>
+              <w:rPr>
+                <w:rFonts w:ascii="Times New Roman" w:hAnsi="Times New Roman" w:cs="Times New Roman"/>
+                <w:sz w:val="26"/>
+                <w:szCs w:val="26"/>
+              </w:rPr>
+            </w:pPr>
+            <w:r>
+              <w:rPr>
+                <w:rFonts w:ascii="Times New Roman" w:hAnsi="Times New Roman" w:cs="Times New Roman"/>
+                <w:sz w:val="26"/>
+                <w:szCs w:val="26"/>
+              </w:rPr>
+              <w:t>Fecha Nacimiento</w:t>
             </w:r>
           </w:p>
         </w:tc>
@@ -9716,36 +9668,30 @@
               <w:bottom w:val="single" w:sz="2" w:space="0" w:color="000000"/>
               <w:right w:val="single" w:sz="2" w:space="0" w:color="000000"/>
             </w:tcBorders>
-            <w:shd w:val="clear" w:color="auto" w:fill="00B0F0"/>
-            <w:tcMar>
-              <w:top w:w="55" w:type="dxa"/>
-              <w:left w:w="55" w:type="dxa"/>
-              <w:bottom w:w="55" w:type="dxa"/>
-              <w:right w:w="55" w:type="dxa"/>
-            </w:tcMar>
-            <w:vAlign w:val="center"/>
-          </w:tcPr>
-          <w:p>
-            <w:pPr>
-              <w:pStyle w:val="TableContents"/>
-              <w:jc w:val="center"/>
-              <w:rPr>
-                <w:rFonts w:ascii="Times New Roman" w:hAnsi="Times New Roman" w:cs="Times New Roman"/>
-                <w:b/>
-                <w:bCs/>
-                <w:sz w:val="26"/>
-                <w:szCs w:val="26"/>
-              </w:rPr>
-            </w:pPr>
-            <w:r>
-              <w:rPr>
-                <w:rFonts w:ascii="Times New Roman" w:hAnsi="Times New Roman" w:cs="Times New Roman"/>
-                <w:b/>
-                <w:bCs/>
-                <w:sz w:val="26"/>
-                <w:szCs w:val="26"/>
-              </w:rPr>
-              <w:t>Criterio</w:t>
+            <w:tcMar>
+              <w:top w:w="55" w:type="dxa"/>
+              <w:left w:w="55" w:type="dxa"/>
+              <w:bottom w:w="55" w:type="dxa"/>
+              <w:right w:w="55" w:type="dxa"/>
+            </w:tcMar>
+            <w:vAlign w:val="center"/>
+          </w:tcPr>
+          <w:p>
+            <w:pPr>
+              <w:pStyle w:val="TableContents"/>
+              <w:rPr>
+                <w:rFonts w:ascii="Times New Roman" w:hAnsi="Times New Roman" w:cs="Times New Roman"/>
+                <w:sz w:val="26"/>
+                <w:szCs w:val="26"/>
+              </w:rPr>
+            </w:pPr>
+            <w:r>
+              <w:rPr>
+                <w:rFonts w:ascii="Times New Roman" w:hAnsi="Times New Roman" w:cs="Times New Roman"/>
+                <w:sz w:val="26"/>
+                <w:szCs w:val="26"/>
+              </w:rPr>
+              <w:t>prempy.dbirth</w:t>
             </w:r>
           </w:p>
         </w:tc>
@@ -9784,7 +9730,7 @@
                 <w:sz w:val="26"/>
                 <w:szCs w:val="26"/>
               </w:rPr>
-              <w:t>Cargo</w:t>
+              <w:t>ctaxstate</w:t>
             </w:r>
           </w:p>
         </w:tc>
@@ -9807,13 +9753,20 @@
           <w:p>
             <w:pPr>
               <w:pStyle w:val="TableContents"/>
-              <w:jc w:val="center"/>
-              <w:rPr>
-                <w:rFonts w:ascii="Times New Roman" w:hAnsi="Times New Roman" w:cs="Times New Roman"/>
-                <w:sz w:val="26"/>
-                <w:szCs w:val="26"/>
-              </w:rPr>
-            </w:pPr>
+              <w:rPr>
+                <w:rFonts w:ascii="Times New Roman" w:hAnsi="Times New Roman" w:cs="Times New Roman"/>
+                <w:sz w:val="26"/>
+                <w:szCs w:val="26"/>
+              </w:rPr>
+            </w:pPr>
+            <w:r>
+              <w:rPr>
+                <w:rFonts w:ascii="Times New Roman" w:hAnsi="Times New Roman" w:cs="Times New Roman"/>
+                <w:sz w:val="26"/>
+                <w:szCs w:val="26"/>
+              </w:rPr>
+              <w:t>prempy.ctaxstate</w:t>
+            </w:r>
           </w:p>
         </w:tc>
       </w:tr>
@@ -9851,7 +9804,7 @@
                 <w:sz w:val="26"/>
                 <w:szCs w:val="26"/>
               </w:rPr>
-              <w:t>Departamento</w:t>
+              <w:t>Tipo de Planilla</w:t>
             </w:r>
           </w:p>
         </w:tc>
@@ -9874,13 +9827,20 @@
           <w:p>
             <w:pPr>
               <w:pStyle w:val="TableContents"/>
-              <w:jc w:val="center"/>
-              <w:rPr>
-                <w:rFonts w:ascii="Times New Roman" w:hAnsi="Times New Roman" w:cs="Times New Roman"/>
-                <w:sz w:val="26"/>
-                <w:szCs w:val="26"/>
-              </w:rPr>
-            </w:pPr>
+              <w:rPr>
+                <w:rFonts w:ascii="Times New Roman" w:hAnsi="Times New Roman" w:cs="Times New Roman"/>
+                <w:sz w:val="26"/>
+                <w:szCs w:val="26"/>
+              </w:rPr>
+            </w:pPr>
+            <w:r>
+              <w:rPr>
+                <w:rFonts w:ascii="Times New Roman" w:hAnsi="Times New Roman" w:cs="Times New Roman"/>
+                <w:sz w:val="26"/>
+                <w:szCs w:val="26"/>
+              </w:rPr>
+              <w:t>prempy.cpaytype</w:t>
+            </w:r>
           </w:p>
         </w:tc>
       </w:tr>
@@ -9918,7 +9878,7 @@
                 <w:sz w:val="26"/>
                 <w:szCs w:val="26"/>
               </w:rPr>
-              <w:t>Código Presupuestario</w:t>
+              <w:t>Código presupuestaria</w:t>
             </w:r>
           </w:p>
         </w:tc>
@@ -9941,13 +9901,20 @@
           <w:p>
             <w:pPr>
               <w:pStyle w:val="TableContents"/>
-              <w:jc w:val="center"/>
-              <w:rPr>
-                <w:rFonts w:ascii="Times New Roman" w:hAnsi="Times New Roman" w:cs="Times New Roman"/>
-                <w:sz w:val="26"/>
-                <w:szCs w:val="26"/>
-              </w:rPr>
-            </w:pPr>
+              <w:rPr>
+                <w:rFonts w:ascii="Times New Roman" w:hAnsi="Times New Roman" w:cs="Times New Roman"/>
+                <w:sz w:val="26"/>
+                <w:szCs w:val="26"/>
+              </w:rPr>
+            </w:pPr>
+            <w:r>
+              <w:rPr>
+                <w:rFonts w:ascii="Times New Roman" w:hAnsi="Times New Roman" w:cs="Times New Roman"/>
+                <w:sz w:val="26"/>
+                <w:szCs w:val="26"/>
+              </w:rPr>
+              <w:t>prempg.cwageacc</w:t>
+            </w:r>
           </w:p>
         </w:tc>
       </w:tr>
@@ -10008,13 +9975,20 @@
           <w:p>
             <w:pPr>
               <w:pStyle w:val="TableContents"/>
-              <w:jc w:val="center"/>
-              <w:rPr>
-                <w:rFonts w:ascii="Times New Roman" w:hAnsi="Times New Roman" w:cs="Times New Roman"/>
-                <w:sz w:val="26"/>
-                <w:szCs w:val="26"/>
-              </w:rPr>
-            </w:pPr>
+              <w:rPr>
+                <w:rFonts w:ascii="Times New Roman" w:hAnsi="Times New Roman" w:cs="Times New Roman"/>
+                <w:sz w:val="26"/>
+                <w:szCs w:val="26"/>
+              </w:rPr>
+            </w:pPr>
+            <w:r>
+              <w:rPr>
+                <w:rFonts w:ascii="Times New Roman" w:hAnsi="Times New Roman" w:cs="Times New Roman"/>
+                <w:sz w:val="26"/>
+                <w:szCs w:val="26"/>
+              </w:rPr>
+              <w:t>prempy.cstate</w:t>
+            </w:r>
           </w:p>
         </w:tc>
       </w:tr>
@@ -10052,6 +10026,491 @@
                 <w:sz w:val="26"/>
                 <w:szCs w:val="26"/>
               </w:rPr>
+              <w:t>Sexo</w:t>
+            </w:r>
+          </w:p>
+        </w:tc>
+        <w:tc>
+          <w:tcPr>
+            <w:tcW w:w="6748" w:type="dxa"/>
+            <w:tcBorders>
+              <w:left w:val="single" w:sz="2" w:space="0" w:color="000000"/>
+              <w:bottom w:val="single" w:sz="2" w:space="0" w:color="000000"/>
+              <w:right w:val="single" w:sz="2" w:space="0" w:color="000000"/>
+            </w:tcBorders>
+            <w:tcMar>
+              <w:top w:w="55" w:type="dxa"/>
+              <w:left w:w="55" w:type="dxa"/>
+              <w:bottom w:w="55" w:type="dxa"/>
+              <w:right w:w="55" w:type="dxa"/>
+            </w:tcMar>
+            <w:vAlign w:val="center"/>
+          </w:tcPr>
+          <w:p>
+            <w:pPr>
+              <w:pStyle w:val="TableContents"/>
+              <w:rPr>
+                <w:rFonts w:ascii="Times New Roman" w:hAnsi="Times New Roman" w:cs="Times New Roman"/>
+                <w:sz w:val="26"/>
+                <w:szCs w:val="26"/>
+              </w:rPr>
+            </w:pPr>
+            <w:r>
+              <w:rPr>
+                <w:rFonts w:ascii="Times New Roman" w:hAnsi="Times New Roman" w:cs="Times New Roman"/>
+                <w:sz w:val="26"/>
+                <w:szCs w:val="26"/>
+              </w:rPr>
+              <w:t>prempy.csex</w:t>
+            </w:r>
+          </w:p>
+        </w:tc>
+      </w:tr>
+      <w:tr>
+        <w:trPr>
+          <w:cantSplit/>
+        </w:trPr>
+        <w:tc>
+          <w:tcPr>
+            <w:tcW w:w="9656" w:type="dxa"/>
+            <w:gridSpan w:val="2"/>
+            <w:tcBorders>
+              <w:left w:val="single" w:sz="2" w:space="0" w:color="000000"/>
+              <w:bottom w:val="single" w:sz="2" w:space="0" w:color="000000"/>
+              <w:right w:val="single" w:sz="2" w:space="0" w:color="000000"/>
+            </w:tcBorders>
+            <w:shd w:val="clear" w:color="auto" w:fill="FFFF00"/>
+            <w:tcMar>
+              <w:top w:w="55" w:type="dxa"/>
+              <w:left w:w="55" w:type="dxa"/>
+              <w:bottom w:w="55" w:type="dxa"/>
+              <w:right w:w="55" w:type="dxa"/>
+            </w:tcMar>
+            <w:vAlign w:val="center"/>
+          </w:tcPr>
+          <w:p>
+            <w:pPr>
+              <w:pStyle w:val="TableContents"/>
+              <w:jc w:val="center"/>
+              <w:rPr>
+                <w:rFonts w:ascii="Times New Roman" w:hAnsi="Times New Roman" w:cs="Times New Roman"/>
+                <w:b/>
+                <w:bCs/>
+                <w:sz w:val="26"/>
+                <w:szCs w:val="26"/>
+              </w:rPr>
+            </w:pPr>
+            <w:r>
+              <w:rPr>
+                <w:rFonts w:ascii="Times New Roman" w:hAnsi="Times New Roman" w:cs="Times New Roman"/>
+                <w:b/>
+                <w:bCs/>
+                <w:sz w:val="26"/>
+                <w:szCs w:val="26"/>
+              </w:rPr>
+              <w:t>Filtros del r</w:t>
+            </w:r>
+            <w:r>
+              <w:rPr>
+                <w:rFonts w:ascii="Times New Roman" w:hAnsi="Times New Roman" w:cs="Times New Roman"/>
+                <w:b/>
+                <w:bCs/>
+                <w:sz w:val="26"/>
+                <w:szCs w:val="26"/>
+              </w:rPr>
+              <w:t>eporte:</w:t>
+            </w:r>
+          </w:p>
+        </w:tc>
+      </w:tr>
+      <w:tr>
+        <w:trPr>
+          <w:cantSplit/>
+        </w:trPr>
+        <w:tc>
+          <w:tcPr>
+            <w:tcW w:w="2908" w:type="dxa"/>
+            <w:tcBorders>
+              <w:left w:val="single" w:sz="2" w:space="0" w:color="000000"/>
+              <w:bottom w:val="single" w:sz="2" w:space="0" w:color="000000"/>
+            </w:tcBorders>
+            <w:shd w:val="clear" w:color="auto" w:fill="00B0F0"/>
+            <w:tcMar>
+              <w:top w:w="55" w:type="dxa"/>
+              <w:left w:w="55" w:type="dxa"/>
+              <w:bottom w:w="55" w:type="dxa"/>
+              <w:right w:w="55" w:type="dxa"/>
+            </w:tcMar>
+            <w:vAlign w:val="center"/>
+          </w:tcPr>
+          <w:p>
+            <w:pPr>
+              <w:pStyle w:val="TableContents"/>
+              <w:jc w:val="center"/>
+              <w:rPr>
+                <w:rFonts w:ascii="Times New Roman" w:hAnsi="Times New Roman" w:cs="Times New Roman"/>
+                <w:b/>
+                <w:bCs/>
+                <w:sz w:val="26"/>
+                <w:szCs w:val="26"/>
+              </w:rPr>
+            </w:pPr>
+            <w:r>
+              <w:rPr>
+                <w:rFonts w:ascii="Times New Roman" w:hAnsi="Times New Roman" w:cs="Times New Roman"/>
+                <w:b/>
+                <w:bCs/>
+                <w:sz w:val="26"/>
+                <w:szCs w:val="26"/>
+              </w:rPr>
+              <w:t>Campo</w:t>
+            </w:r>
+          </w:p>
+        </w:tc>
+        <w:tc>
+          <w:tcPr>
+            <w:tcW w:w="6748" w:type="dxa"/>
+            <w:tcBorders>
+              <w:left w:val="single" w:sz="2" w:space="0" w:color="000000"/>
+              <w:bottom w:val="single" w:sz="2" w:space="0" w:color="000000"/>
+              <w:right w:val="single" w:sz="2" w:space="0" w:color="000000"/>
+            </w:tcBorders>
+            <w:shd w:val="clear" w:color="auto" w:fill="00B0F0"/>
+            <w:tcMar>
+              <w:top w:w="55" w:type="dxa"/>
+              <w:left w:w="55" w:type="dxa"/>
+              <w:bottom w:w="55" w:type="dxa"/>
+              <w:right w:w="55" w:type="dxa"/>
+            </w:tcMar>
+            <w:vAlign w:val="center"/>
+          </w:tcPr>
+          <w:p>
+            <w:pPr>
+              <w:pStyle w:val="TableContents"/>
+              <w:jc w:val="center"/>
+              <w:rPr>
+                <w:rFonts w:ascii="Times New Roman" w:hAnsi="Times New Roman" w:cs="Times New Roman"/>
+                <w:b/>
+                <w:bCs/>
+                <w:sz w:val="26"/>
+                <w:szCs w:val="26"/>
+              </w:rPr>
+            </w:pPr>
+            <w:r>
+              <w:rPr>
+                <w:rFonts w:ascii="Times New Roman" w:hAnsi="Times New Roman" w:cs="Times New Roman"/>
+                <w:b/>
+                <w:bCs/>
+                <w:sz w:val="26"/>
+                <w:szCs w:val="26"/>
+              </w:rPr>
+              <w:t>Criterio</w:t>
+            </w:r>
+          </w:p>
+        </w:tc>
+      </w:tr>
+      <w:tr>
+        <w:trPr>
+          <w:cantSplit/>
+        </w:trPr>
+        <w:tc>
+          <w:tcPr>
+            <w:tcW w:w="2908" w:type="dxa"/>
+            <w:tcBorders>
+              <w:left w:val="single" w:sz="2" w:space="0" w:color="000000"/>
+              <w:bottom w:val="single" w:sz="2" w:space="0" w:color="000000"/>
+            </w:tcBorders>
+            <w:tcMar>
+              <w:top w:w="55" w:type="dxa"/>
+              <w:left w:w="55" w:type="dxa"/>
+              <w:bottom w:w="55" w:type="dxa"/>
+              <w:right w:w="55" w:type="dxa"/>
+            </w:tcMar>
+            <w:vAlign w:val="center"/>
+          </w:tcPr>
+          <w:p>
+            <w:pPr>
+              <w:pStyle w:val="TableContents"/>
+              <w:rPr>
+                <w:rFonts w:ascii="Times New Roman" w:hAnsi="Times New Roman" w:cs="Times New Roman"/>
+                <w:sz w:val="26"/>
+                <w:szCs w:val="26"/>
+              </w:rPr>
+            </w:pPr>
+            <w:r>
+              <w:rPr>
+                <w:rFonts w:ascii="Times New Roman" w:hAnsi="Times New Roman" w:cs="Times New Roman"/>
+                <w:sz w:val="26"/>
+                <w:szCs w:val="26"/>
+              </w:rPr>
+              <w:t>Cargo</w:t>
+            </w:r>
+          </w:p>
+        </w:tc>
+        <w:tc>
+          <w:tcPr>
+            <w:tcW w:w="6748" w:type="dxa"/>
+            <w:tcBorders>
+              <w:left w:val="single" w:sz="2" w:space="0" w:color="000000"/>
+              <w:bottom w:val="single" w:sz="2" w:space="0" w:color="000000"/>
+              <w:right w:val="single" w:sz="2" w:space="0" w:color="000000"/>
+            </w:tcBorders>
+            <w:tcMar>
+              <w:top w:w="55" w:type="dxa"/>
+              <w:left w:w="55" w:type="dxa"/>
+              <w:bottom w:w="55" w:type="dxa"/>
+              <w:right w:w="55" w:type="dxa"/>
+            </w:tcMar>
+            <w:vAlign w:val="center"/>
+          </w:tcPr>
+          <w:p>
+            <w:pPr>
+              <w:pStyle w:val="TableContents"/>
+              <w:jc w:val="center"/>
+              <w:rPr>
+                <w:rFonts w:ascii="Times New Roman" w:hAnsi="Times New Roman" w:cs="Times New Roman"/>
+                <w:sz w:val="26"/>
+                <w:szCs w:val="26"/>
+              </w:rPr>
+            </w:pPr>
+          </w:p>
+        </w:tc>
+      </w:tr>
+      <w:tr>
+        <w:trPr>
+          <w:cantSplit/>
+        </w:trPr>
+        <w:tc>
+          <w:tcPr>
+            <w:tcW w:w="2908" w:type="dxa"/>
+            <w:tcBorders>
+              <w:left w:val="single" w:sz="2" w:space="0" w:color="000000"/>
+              <w:bottom w:val="single" w:sz="2" w:space="0" w:color="000000"/>
+            </w:tcBorders>
+            <w:tcMar>
+              <w:top w:w="55" w:type="dxa"/>
+              <w:left w:w="55" w:type="dxa"/>
+              <w:bottom w:w="55" w:type="dxa"/>
+              <w:right w:w="55" w:type="dxa"/>
+            </w:tcMar>
+            <w:vAlign w:val="center"/>
+          </w:tcPr>
+          <w:p>
+            <w:pPr>
+              <w:pStyle w:val="TableContents"/>
+              <w:rPr>
+                <w:rFonts w:ascii="Times New Roman" w:hAnsi="Times New Roman" w:cs="Times New Roman"/>
+                <w:sz w:val="26"/>
+                <w:szCs w:val="26"/>
+              </w:rPr>
+            </w:pPr>
+            <w:r>
+              <w:rPr>
+                <w:rFonts w:ascii="Times New Roman" w:hAnsi="Times New Roman" w:cs="Times New Roman"/>
+                <w:sz w:val="26"/>
+                <w:szCs w:val="26"/>
+              </w:rPr>
+              <w:t>Departamento</w:t>
+            </w:r>
+          </w:p>
+        </w:tc>
+        <w:tc>
+          <w:tcPr>
+            <w:tcW w:w="6748" w:type="dxa"/>
+            <w:tcBorders>
+              <w:left w:val="single" w:sz="2" w:space="0" w:color="000000"/>
+              <w:bottom w:val="single" w:sz="2" w:space="0" w:color="000000"/>
+              <w:right w:val="single" w:sz="2" w:space="0" w:color="000000"/>
+            </w:tcBorders>
+            <w:tcMar>
+              <w:top w:w="55" w:type="dxa"/>
+              <w:left w:w="55" w:type="dxa"/>
+              <w:bottom w:w="55" w:type="dxa"/>
+              <w:right w:w="55" w:type="dxa"/>
+            </w:tcMar>
+            <w:vAlign w:val="center"/>
+          </w:tcPr>
+          <w:p>
+            <w:pPr>
+              <w:pStyle w:val="TableContents"/>
+              <w:jc w:val="center"/>
+              <w:rPr>
+                <w:rFonts w:ascii="Times New Roman" w:hAnsi="Times New Roman" w:cs="Times New Roman"/>
+                <w:sz w:val="26"/>
+                <w:szCs w:val="26"/>
+              </w:rPr>
+            </w:pPr>
+          </w:p>
+        </w:tc>
+      </w:tr>
+      <w:tr>
+        <w:trPr>
+          <w:cantSplit/>
+        </w:trPr>
+        <w:tc>
+          <w:tcPr>
+            <w:tcW w:w="2908" w:type="dxa"/>
+            <w:tcBorders>
+              <w:left w:val="single" w:sz="2" w:space="0" w:color="000000"/>
+              <w:bottom w:val="single" w:sz="2" w:space="0" w:color="000000"/>
+            </w:tcBorders>
+            <w:tcMar>
+              <w:top w:w="55" w:type="dxa"/>
+              <w:left w:w="55" w:type="dxa"/>
+              <w:bottom w:w="55" w:type="dxa"/>
+              <w:right w:w="55" w:type="dxa"/>
+            </w:tcMar>
+            <w:vAlign w:val="center"/>
+          </w:tcPr>
+          <w:p>
+            <w:pPr>
+              <w:pStyle w:val="TableContents"/>
+              <w:rPr>
+                <w:rFonts w:ascii="Times New Roman" w:hAnsi="Times New Roman" w:cs="Times New Roman"/>
+                <w:sz w:val="26"/>
+                <w:szCs w:val="26"/>
+              </w:rPr>
+            </w:pPr>
+            <w:r>
+              <w:rPr>
+                <w:rFonts w:ascii="Times New Roman" w:hAnsi="Times New Roman" w:cs="Times New Roman"/>
+                <w:sz w:val="26"/>
+                <w:szCs w:val="26"/>
+              </w:rPr>
+              <w:t>Código Presupuestario</w:t>
+            </w:r>
+          </w:p>
+        </w:tc>
+        <w:tc>
+          <w:tcPr>
+            <w:tcW w:w="6748" w:type="dxa"/>
+            <w:tcBorders>
+              <w:left w:val="single" w:sz="2" w:space="0" w:color="000000"/>
+              <w:bottom w:val="single" w:sz="2" w:space="0" w:color="000000"/>
+              <w:right w:val="single" w:sz="2" w:space="0" w:color="000000"/>
+            </w:tcBorders>
+            <w:tcMar>
+              <w:top w:w="55" w:type="dxa"/>
+              <w:left w:w="55" w:type="dxa"/>
+              <w:bottom w:w="55" w:type="dxa"/>
+              <w:right w:w="55" w:type="dxa"/>
+            </w:tcMar>
+            <w:vAlign w:val="center"/>
+          </w:tcPr>
+          <w:p>
+            <w:pPr>
+              <w:pStyle w:val="TableContents"/>
+              <w:jc w:val="center"/>
+              <w:rPr>
+                <w:rFonts w:ascii="Times New Roman" w:hAnsi="Times New Roman" w:cs="Times New Roman"/>
+                <w:sz w:val="26"/>
+                <w:szCs w:val="26"/>
+              </w:rPr>
+            </w:pPr>
+          </w:p>
+        </w:tc>
+      </w:tr>
+      <w:tr>
+        <w:trPr>
+          <w:cantSplit/>
+        </w:trPr>
+        <w:tc>
+          <w:tcPr>
+            <w:tcW w:w="2908" w:type="dxa"/>
+            <w:tcBorders>
+              <w:left w:val="single" w:sz="2" w:space="0" w:color="000000"/>
+              <w:bottom w:val="single" w:sz="2" w:space="0" w:color="000000"/>
+            </w:tcBorders>
+            <w:tcMar>
+              <w:top w:w="55" w:type="dxa"/>
+              <w:left w:w="55" w:type="dxa"/>
+              <w:bottom w:w="55" w:type="dxa"/>
+              <w:right w:w="55" w:type="dxa"/>
+            </w:tcMar>
+            <w:vAlign w:val="center"/>
+          </w:tcPr>
+          <w:p>
+            <w:pPr>
+              <w:pStyle w:val="TableContents"/>
+              <w:rPr>
+                <w:rFonts w:ascii="Times New Roman" w:hAnsi="Times New Roman" w:cs="Times New Roman"/>
+                <w:sz w:val="26"/>
+                <w:szCs w:val="26"/>
+              </w:rPr>
+            </w:pPr>
+            <w:r>
+              <w:rPr>
+                <w:rFonts w:ascii="Times New Roman" w:hAnsi="Times New Roman" w:cs="Times New Roman"/>
+                <w:sz w:val="26"/>
+                <w:szCs w:val="26"/>
+              </w:rPr>
+              <w:t>Estado</w:t>
+            </w:r>
+          </w:p>
+        </w:tc>
+        <w:tc>
+          <w:tcPr>
+            <w:tcW w:w="6748" w:type="dxa"/>
+            <w:tcBorders>
+              <w:left w:val="single" w:sz="2" w:space="0" w:color="000000"/>
+              <w:bottom w:val="single" w:sz="2" w:space="0" w:color="000000"/>
+              <w:right w:val="single" w:sz="2" w:space="0" w:color="000000"/>
+            </w:tcBorders>
+            <w:tcMar>
+              <w:top w:w="55" w:type="dxa"/>
+              <w:left w:w="55" w:type="dxa"/>
+              <w:bottom w:w="55" w:type="dxa"/>
+              <w:right w:w="55" w:type="dxa"/>
+            </w:tcMar>
+            <w:vAlign w:val="center"/>
+          </w:tcPr>
+          <w:p>
+            <w:pPr>
+              <w:pStyle w:val="TableContents"/>
+              <w:jc w:val="center"/>
+              <w:rPr>
+                <w:rFonts w:ascii="Times New Roman" w:hAnsi="Times New Roman" w:cs="Times New Roman"/>
+                <w:sz w:val="26"/>
+                <w:szCs w:val="26"/>
+              </w:rPr>
+            </w:pPr>
+          </w:p>
+        </w:tc>
+      </w:tr>
+      <w:tr>
+        <w:trPr>
+          <w:cantSplit/>
+        </w:trPr>
+        <w:tc>
+          <w:tcPr>
+            <w:tcW w:w="2908" w:type="dxa"/>
+            <w:tcBorders>
+              <w:left w:val="single" w:sz="2" w:space="0" w:color="000000"/>
+              <w:bottom w:val="single" w:sz="2" w:space="0" w:color="000000"/>
+            </w:tcBorders>
+            <w:tcMar>
+              <w:top w:w="55" w:type="dxa"/>
+              <w:left w:w="55" w:type="dxa"/>
+              <w:bottom w:w="55" w:type="dxa"/>
+              <w:right w:w="55" w:type="dxa"/>
+            </w:tcMar>
+            <w:vAlign w:val="center"/>
+          </w:tcPr>
+          <w:p>
+            <w:pPr>
+              <w:pStyle w:val="TableContents"/>
+              <w:rPr>
+                <w:rFonts w:ascii="Times New Roman" w:hAnsi="Times New Roman" w:cs="Times New Roman"/>
+                <w:sz w:val="26"/>
+                <w:szCs w:val="26"/>
+              </w:rPr>
+            </w:pPr>
+            <w:r>
+              <w:rPr>
+                <w:rFonts w:ascii="Times New Roman" w:hAnsi="Times New Roman" w:cs="Times New Roman"/>
+                <w:sz w:val="26"/>
+                <w:szCs w:val="26"/>
+              </w:rPr>
               <w:t>Fecha contrato y acuerdo</w:t>
             </w:r>
           </w:p>
@@ -10109,14 +10568,14 @@
       <w:pPr>
         <w:pStyle w:val="Ttulo3"/>
       </w:pPr>
-      <w:bookmarkStart w:id="21" w:name="_Toc396669872"/>
+      <w:bookmarkStart w:id="23" w:name="_Toc396676481"/>
       <w:r>
         <w:t>Reporte de i</w:t>
       </w:r>
       <w:r>
         <w:t>ngresos de empleados</w:t>
       </w:r>
-      <w:bookmarkEnd w:id="21"/>
+      <w:bookmarkEnd w:id="23"/>
     </w:p>
     <w:p/>
     <w:tbl>
@@ -10580,7 +11039,7 @@
                 <w:szCs w:val="26"/>
               </w:rPr>
             </w:pPr>
-            <w:bookmarkStart w:id="22" w:name="__DdeLink__562_5380556501"/>
+            <w:bookmarkStart w:id="24" w:name="__DdeLink__562_5380556501"/>
             <w:r>
               <w:rPr>
                 <w:rFonts w:ascii="Times New Roman" w:hAnsi="Times New Roman" w:cs="Times New Roman"/>
@@ -10597,7 +11056,7 @@
               </w:rPr>
               <w:t>rempy.cfname</w:t>
             </w:r>
-            <w:bookmarkEnd w:id="22"/>
+            <w:bookmarkEnd w:id="24"/>
           </w:p>
         </w:tc>
       </w:tr>
@@ -11502,7 +11961,7 @@
       <w:pPr>
         <w:pStyle w:val="Ttulo3"/>
       </w:pPr>
-      <w:bookmarkStart w:id="23" w:name="_Toc396669873"/>
+      <w:bookmarkStart w:id="25" w:name="_Toc396676482"/>
       <w:r>
         <w:lastRenderedPageBreak/>
         <w:t>Reporte de d</w:t>
@@ -11510,7 +11969,7 @@
       <w:r>
         <w:t>educciones de empleados</w:t>
       </w:r>
-      <w:bookmarkEnd w:id="23"/>
+      <w:bookmarkEnd w:id="25"/>
     </w:p>
     <w:p/>
     <w:tbl>
@@ -11966,7 +12425,7 @@
                 <w:szCs w:val="26"/>
               </w:rPr>
             </w:pPr>
-            <w:bookmarkStart w:id="24" w:name="__DdeLink__562_53805565011"/>
+            <w:bookmarkStart w:id="26" w:name="__DdeLink__562_53805565011"/>
             <w:r>
               <w:rPr>
                 <w:rFonts w:ascii="Times New Roman" w:hAnsi="Times New Roman" w:cs="Times New Roman"/>
@@ -11975,7 +12434,7 @@
               </w:rPr>
               <w:t>prempy.cfname</w:t>
             </w:r>
-            <w:bookmarkEnd w:id="24"/>
+            <w:bookmarkEnd w:id="26"/>
           </w:p>
         </w:tc>
       </w:tr>
@@ -12651,7 +13110,7 @@
       <w:pStyle w:val="Encabezado"/>
       <w:jc w:val="right"/>
       <w:rPr>
-        <w:color w:val="767171" w:themeColor="background2" w:themeShade="80"/>
+        <w:color w:val="8496B0" w:themeColor="text2" w:themeTint="99"/>
       </w:rPr>
     </w:pPr>
     <w:r>
@@ -13153,7 +13612,7 @@
                                 <w:color w:val="8496B0" w:themeColor="text2" w:themeTint="99"/>
                                 <w:lang w:val="es-ES"/>
                               </w:rPr>
-                              <w:t>10</w:t>
+                              <w:t>3</w:t>
                             </w:r>
                             <w:r>
                               <w:rPr>
@@ -13236,7 +13695,7 @@
                           <w:color w:val="8496B0" w:themeColor="text2" w:themeTint="99"/>
                           <w:lang w:val="es-ES"/>
                         </w:rPr>
-                        <w:t>10</w:t>
+                        <w:t>3</w:t>
                       </w:r>
                       <w:r>
                         <w:rPr>
@@ -13256,24 +13715,14 @@
     </w:r>
     <w:r>
       <w:rPr>
-        <w:color w:val="767171" w:themeColor="background2" w:themeShade="80"/>
+        <w:color w:val="8496B0" w:themeColor="text2" w:themeTint="99"/>
       </w:rPr>
-      <w:t xml:space="preserve"> </w:t>
-    </w:r>
-    <w:r>
-      <w:rPr>
-        <w:color w:val="767171" w:themeColor="background2" w:themeShade="80"/>
-      </w:rPr>
-      <w:t>Documentación de diseño – Sistema de Reportes MP</w:t>
+      <w:t>Documentación de Diseño – Sistema de Reportes MP</w:t>
     </w:r>
   </w:p>
   <w:p>
     <w:pPr>
       <w:pStyle w:val="Encabezado"/>
-      <w:jc w:val="right"/>
-      <w:rPr>
-        <w:color w:val="8496B0" w:themeColor="text2" w:themeTint="99"/>
-      </w:rPr>
     </w:pPr>
   </w:p>
 </w:hdr>
@@ -13302,7 +13751,7 @@
         <v:path o:extrusionok="f" gradientshapeok="t" o:connecttype="rect"/>
         <o:lock v:ext="edit" aspectratio="t"/>
       </v:shapetype>
-      <v:shape id="_x0000_i1037" type="#_x0000_t75" style="width:11.25pt;height:11.25pt" o:bullet="t">
+      <v:shape id="_x0000_i1086" type="#_x0000_t75" style="width:11.25pt;height:11.25pt" o:bullet="t">
         <v:imagedata r:id="rId1" o:title="mso7340"/>
       </v:shape>
     </w:pict>
@@ -15957,7 +16406,7 @@
 </file>
 
 <file path=customXml/itemProps1.xml><?xml version="1.0" encoding="utf-8"?>
-<ds:datastoreItem xmlns:ds="http://schemas.openxmlformats.org/officeDocument/2006/customXml" ds:itemID="{EE3DE8B2-2761-4650-95C1-11D5ECA95118}">
+<ds:datastoreItem xmlns:ds="http://schemas.openxmlformats.org/officeDocument/2006/customXml" ds:itemID="{A229741D-66A0-467F-BC68-A68A154B4103}">
   <ds:schemaRefs>
     <ds:schemaRef ds:uri="http://schemas.openxmlformats.org/officeDocument/2006/bibliography"/>
   </ds:schemaRefs>
